--- a/graduate_research/20210218_moreno_thesis_UF_format_bp2.docx
+++ b/graduate_research/20210218_moreno_thesis_UF_format_bp2.docx
@@ -11022,15 +11022,7 @@
         </w:r>
       </w:del>
       <w:r>
-        <w:t xml:space="preserve">. Additionally, water quality visualizations help check for data integrity. The R scripts </w:t>
-      </w:r>
-      <w:proofErr w:type="gramStart"/>
-      <w:r>
-        <w:t>are not automated</w:t>
-      </w:r>
-      <w:proofErr w:type="gramEnd"/>
-      <w:r>
-        <w:t>, but they do provide a way to provide quick and efficient checks on the data</w:t>
+        <w:t>. Additionally, water quality visualizations help check for data integrity. The R scripts are not automated, but they do provide a way to provide quick and efficient checks on the data</w:t>
       </w:r>
       <w:ins w:id="80" w:author="Bill Pine" w:date="2021-02-16T11:08:00Z">
         <w:r>
@@ -18896,52 +18888,45 @@
         <w:pStyle w:val="004Second-LevelSubheadingBOLD"/>
         <w:ind w:left="0" w:firstLine="0"/>
         <w:rPr>
-          <w:rFonts w:eastAsia="Calibri"/>
-        </w:rPr>
-      </w:pPr>
-      <w:commentRangeStart w:id="400"/>
-      <w:r>
-        <w:rPr>
-          <w:rFonts w:eastAsia="Calibri"/>
-        </w:rPr>
-        <w:t xml:space="preserve">Big Bend Habitats </w:t>
-      </w:r>
-      <w:r>
-        <w:rPr>
-          <w:rFonts w:eastAsia="Calibri"/>
-        </w:rPr>
-        <w:t>f</w:t>
-      </w:r>
-      <w:r>
-        <w:rPr>
-          <w:rFonts w:eastAsia="Calibri"/>
-        </w:rPr>
-        <w:t>or Species Richness</w:t>
-      </w:r>
+          <w:del w:id="400" w:author="Moreno,Melissa M" w:date="2021-03-04T14:17:00Z"/>
+          <w:rFonts w:eastAsia="Calibri"/>
+        </w:rPr>
+      </w:pPr>
+      <w:commentRangeStart w:id="401"/>
+      <w:del w:id="402" w:author="Moreno,Melissa M" w:date="2021-03-04T14:17:00Z">
+        <w:r>
+          <w:rPr>
+            <w:rFonts w:eastAsia="Calibri"/>
+          </w:rPr>
+          <w:delText xml:space="preserve">Big Bend Habitats </w:delText>
+        </w:r>
+        <w:r>
+          <w:rPr>
+            <w:rFonts w:eastAsia="Calibri"/>
+          </w:rPr>
+          <w:delText>f</w:delText>
+        </w:r>
+        <w:r>
+          <w:rPr>
+            <w:rFonts w:eastAsia="Calibri"/>
+          </w:rPr>
+          <w:delText>or Species Richness</w:delText>
+        </w:r>
+      </w:del>
     </w:p>
     <w:p>
       <w:pPr>
         <w:pStyle w:val="006BodyText"/>
-      </w:pPr>
-      <w:r>
-        <w:t xml:space="preserve">The Northeastern Gulf of Mexico region of Florida </w:t>
-      </w:r>
-      <w:proofErr w:type="gramStart"/>
-      <w:r>
-        <w:t>is ranked</w:t>
-      </w:r>
-      <w:proofErr w:type="gramEnd"/>
-      <w:r>
-        <w:t xml:space="preserve"> as an area of high importance for conserving and protecting habitats for at least 30 species of shorebirds. Within those thirty species, four threatened species </w:t>
-      </w:r>
-      <w:proofErr w:type="gramStart"/>
-      <w:r>
-        <w:t>are considered to be</w:t>
-      </w:r>
-      <w:proofErr w:type="gramEnd"/>
-      <w:r>
-        <w:t xml:space="preserve"> of “extremely high priority” for protection, and include the American Oystercatcher, Red Knot, Snowy Plover, and Piping Plover </w:t>
-      </w:r>
+        <w:rPr>
+          <w:del w:id="403" w:author="Moreno,Melissa M" w:date="2021-03-04T14:17:00Z"/>
+        </w:rPr>
+      </w:pPr>
+      <w:del w:id="404" w:author="Moreno,Melissa M" w:date="2021-03-04T14:17:00Z">
+        <w:r>
+          <w:delText xml:space="preserve">The Northeastern Gulf of Mexico region of Florida is ranked as an area of high importance for conserving and protecting habitats for at least 30 species of shorebirds. Within those thirty species, four threatened species are considered to be of “extremely high priority” for protection, and include the American Oystercatcher, Red Knot, Snowy Plover, and Piping Plover </w:delText>
+        </w:r>
+      </w:del>
+      <w:customXmlDelRangeStart w:id="405" w:author="Moreno,Melissa M" w:date="2021-03-04T14:17:00Z"/>
       <w:sdt>
         <w:sdtPr>
           <w:rPr>
@@ -18954,42 +18939,42 @@
           </w:placeholder>
         </w:sdtPr>
         <w:sdtContent>
-          <w:r>
-            <w:rPr>
-              <w:color w:val="000000"/>
-            </w:rPr>
-            <w:t xml:space="preserve">(Withers, 2002). </w:t>
-          </w:r>
+          <w:customXmlDelRangeEnd w:id="405"/>
+          <w:del w:id="406" w:author="Moreno,Melissa M" w:date="2021-03-04T14:17:00Z">
+            <w:r>
+              <w:rPr>
+                <w:color w:val="000000"/>
+              </w:rPr>
+              <w:delText xml:space="preserve">(Withers, 2002). </w:delText>
+            </w:r>
+          </w:del>
+          <w:customXmlDelRangeStart w:id="407" w:author="Moreno,Melissa M" w:date="2021-03-04T14:17:00Z"/>
         </w:sdtContent>
       </w:sdt>
-      <w:r>
-        <w:t xml:space="preserve">The coastlines in the Big Bed region (Figure </w:t>
-      </w:r>
-      <w:r>
-        <w:t>3-</w:t>
-      </w:r>
-      <w:r>
-        <w:t xml:space="preserve">2) </w:t>
-      </w:r>
-      <w:proofErr w:type="gramStart"/>
-      <w:r>
-        <w:t>are described</w:t>
-      </w:r>
-      <w:proofErr w:type="gramEnd"/>
-      <w:r>
-        <w:t xml:space="preserve"> as having low wave energy (described as waves falling well below the high-water line of a shore), which can be ideal for migrating shorebirds because low wave energy on shorelines can facilitate the accumulation </w:t>
-      </w:r>
-      <w:commentRangeEnd w:id="400"/>
-      <w:r>
-        <w:rPr>
-          <w:rStyle w:val="CommentReference"/>
-          <w:rFonts w:eastAsia="Times New Roman" w:cs="Times New Roman"/>
-        </w:rPr>
-        <w:commentReference w:id="400"/>
-      </w:r>
-      <w:r>
-        <w:t xml:space="preserve">of vegetative litter </w:t>
-      </w:r>
+      <w:customXmlDelRangeEnd w:id="407"/>
+      <w:del w:id="408" w:author="Moreno,Melissa M" w:date="2021-03-04T14:17:00Z">
+        <w:r>
+          <w:delText xml:space="preserve">The coastlines in the Big Bed region (Figure </w:delText>
+        </w:r>
+        <w:r>
+          <w:delText>3-</w:delText>
+        </w:r>
+        <w:r>
+          <w:delText xml:space="preserve">2) are described as having low wave energy (described as waves falling well below the high-water line of a shore), which can be ideal for migrating shorebirds because low wave energy on shorelines can facilitate the accumulation </w:delText>
+        </w:r>
+        <w:commentRangeEnd w:id="401"/>
+        <w:r>
+          <w:rPr>
+            <w:rStyle w:val="CommentReference"/>
+            <w:rFonts w:eastAsia="Times New Roman" w:cs="Times New Roman"/>
+          </w:rPr>
+          <w:commentReference w:id="401"/>
+        </w:r>
+        <w:r>
+          <w:delText xml:space="preserve">of vegetative litter </w:delText>
+        </w:r>
+      </w:del>
+      <w:customXmlDelRangeStart w:id="409" w:author="Moreno,Melissa M" w:date="2021-03-04T14:17:00Z"/>
       <w:sdt>
         <w:sdtPr>
           <w:rPr>
@@ -19002,41 +18987,43 @@
           </w:placeholder>
         </w:sdtPr>
         <w:sdtContent>
-          <w:r>
-            <w:rPr>
-              <w:color w:val="000000"/>
-            </w:rPr>
-            <w:t>(Nordstrom et al., 2006)</w:t>
-          </w:r>
+          <w:customXmlDelRangeEnd w:id="409"/>
+          <w:del w:id="410" w:author="Moreno,Melissa M" w:date="2021-03-04T14:17:00Z">
+            <w:r>
+              <w:rPr>
+                <w:color w:val="000000"/>
+              </w:rPr>
+              <w:delText>(Nordstrom et al., 2006)</w:delText>
+            </w:r>
+          </w:del>
+          <w:customXmlDelRangeStart w:id="411" w:author="Moreno,Melissa M" w:date="2021-03-04T14:17:00Z"/>
         </w:sdtContent>
       </w:sdt>
-      <w:r>
-        <w:t xml:space="preserve">. These shorebirds use the primarily cordgrass marsh shorelines habitats of the Big Bend for foraging, mating, and shelter. </w:t>
-      </w:r>
-      <w:commentRangeStart w:id="401"/>
-      <w:r>
-        <w:t xml:space="preserve">Shorebirds in the Big Bend have </w:t>
-      </w:r>
-      <w:proofErr w:type="gramStart"/>
-      <w:r>
-        <w:t>been documented</w:t>
-      </w:r>
-      <w:proofErr w:type="gramEnd"/>
-      <w:r>
-        <w:t xml:space="preserve"> to have the least abundance and species richness, in a study comparing Gulf of Mexico regions shorebird use of coastal habitats (Withers, 2002).</w:t>
-      </w:r>
-      <w:commentRangeEnd w:id="401"/>
-      <w:r>
-        <w:rPr>
-          <w:rStyle w:val="CommentReference"/>
-          <w:rFonts w:eastAsia="Times New Roman" w:cs="Times New Roman"/>
-        </w:rPr>
-        <w:commentReference w:id="401"/>
-      </w:r>
+      <w:customXmlDelRangeEnd w:id="411"/>
+      <w:del w:id="412" w:author="Moreno,Melissa M" w:date="2021-03-04T14:17:00Z">
+        <w:r>
+          <w:delText xml:space="preserve">. These shorebirds use the primarily cordgrass marsh shorelines habitats of the Big Bend for foraging, mating, and shelter. </w:delText>
+        </w:r>
+        <w:commentRangeStart w:id="413"/>
+        <w:r>
+          <w:delText>Shorebirds in the Big Bend have been documented to have the least abundance and species richness, in a study comparing Gulf of Mexico regions shorebird use of coastal habitats (Withers, 2002).</w:delText>
+        </w:r>
+        <w:commentRangeEnd w:id="413"/>
+        <w:r>
+          <w:rPr>
+            <w:rStyle w:val="CommentReference"/>
+            <w:rFonts w:eastAsia="Times New Roman" w:cs="Times New Roman"/>
+          </w:rPr>
+          <w:commentReference w:id="413"/>
+        </w:r>
+      </w:del>
     </w:p>
     <w:p>
       <w:pPr>
         <w:pStyle w:val="006BodyText"/>
+        <w:rPr>
+          <w:del w:id="414" w:author="Moreno,Melissa M" w:date="2021-03-04T14:17:00Z"/>
+        </w:rPr>
       </w:pPr>
     </w:p>
     <w:p>
@@ -19046,6 +19033,7 @@
           <w:rFonts w:eastAsia="Calibri"/>
         </w:rPr>
       </w:pPr>
+      <w:bookmarkStart w:id="415" w:name="_Hlk65840098"/>
       <w:r>
         <w:rPr>
           <w:rFonts w:eastAsia="Calibri"/>
@@ -19053,20 +19041,20 @@
         <w:lastRenderedPageBreak/>
         <w:t xml:space="preserve">Recent storm events in Suwannee Sound </w:t>
       </w:r>
-      <w:commentRangeStart w:id="402"/>
+      <w:commentRangeStart w:id="416"/>
       <w:r>
         <w:rPr>
           <w:rFonts w:eastAsia="Calibri"/>
         </w:rPr>
         <w:t>region</w:t>
       </w:r>
-      <w:commentRangeEnd w:id="402"/>
+      <w:commentRangeEnd w:id="416"/>
       <w:r>
         <w:rPr>
           <w:rStyle w:val="CommentReference"/>
           <w:b w:val="0"/>
         </w:rPr>
-        <w:commentReference w:id="402"/>
+        <w:commentReference w:id="416"/>
       </w:r>
     </w:p>
     <w:p>
@@ -19199,17 +19187,17 @@
       <w:r>
         <w:t xml:space="preserve">Within </w:t>
       </w:r>
-      <w:commentRangeStart w:id="403"/>
+      <w:commentRangeStart w:id="417"/>
       <w:r>
         <w:t>Suwannee</w:t>
       </w:r>
-      <w:commentRangeEnd w:id="403"/>
+      <w:commentRangeEnd w:id="417"/>
       <w:r>
         <w:rPr>
           <w:rStyle w:val="CommentReference"/>
           <w:rFonts w:eastAsia="Times New Roman" w:cs="Times New Roman"/>
         </w:rPr>
-        <w:commentReference w:id="403"/>
+        <w:commentReference w:id="417"/>
       </w:r>
       <w:r>
         <w:t xml:space="preserve"> Sound (</w:t>
@@ -19307,14 +19295,14 @@
         <w:lastRenderedPageBreak/>
         <w:t xml:space="preserve">Aquatic Seagrass Preserve and connects with the Lower Suwannee National Wildlife Refuge (http://www.beachrealtyfla.com/DeerIsland.htm). </w:t>
       </w:r>
-      <w:commentRangeStart w:id="404"/>
+      <w:commentRangeStart w:id="418"/>
       <w:r>
         <w:t xml:space="preserve">Deer Island is approximately </w:t>
       </w:r>
       <w:r>
         <w:t xml:space="preserve">~0.364 </w:t>
       </w:r>
-      <w:commentRangeStart w:id="405"/>
+      <w:commentRangeStart w:id="419"/>
       <w:r>
         <w:t>km</w:t>
       </w:r>
@@ -19324,13 +19312,13 @@
         </w:rPr>
         <w:t>2</w:t>
       </w:r>
-      <w:commentRangeEnd w:id="405"/>
+      <w:commentRangeEnd w:id="419"/>
       <w:r>
         <w:rPr>
           <w:rStyle w:val="CommentReference"/>
           <w:rFonts w:eastAsia="Times New Roman" w:cs="Times New Roman"/>
         </w:rPr>
-        <w:commentReference w:id="405"/>
+        <w:commentReference w:id="419"/>
       </w:r>
       <w:r>
         <w:t xml:space="preserve"> </w:t>
@@ -19341,11 +19329,16 @@
       <w:r>
         <w:t>, which ~</w:t>
       </w:r>
+      <w:bookmarkStart w:id="420" w:name="_Hlk66263751"/>
       <w:r>
         <w:t>0.182</w:t>
       </w:r>
       <w:r>
-        <w:t xml:space="preserve"> km2 (50%) of the are lie below the mean high tide mark and </w:t>
+        <w:t xml:space="preserve"> </w:t>
+      </w:r>
+      <w:bookmarkEnd w:id="420"/>
+      <w:r>
+        <w:t xml:space="preserve">km2 (50%) of the are lie below the mean high tide mark and </w:t>
       </w:r>
       <w:proofErr w:type="gramStart"/>
       <w:r>
@@ -19400,13 +19393,13 @@
       <w:r>
         <w:t xml:space="preserve"> wetlands with elevations as high as 4.3 meters. </w:t>
       </w:r>
-      <w:commentRangeEnd w:id="404"/>
+      <w:commentRangeEnd w:id="418"/>
       <w:r>
         <w:rPr>
           <w:rStyle w:val="CommentReference"/>
           <w:rFonts w:eastAsia="Times New Roman" w:cs="Times New Roman"/>
         </w:rPr>
-        <w:commentReference w:id="404"/>
+        <w:commentReference w:id="418"/>
       </w:r>
       <w:r>
         <w:t xml:space="preserve">The island </w:t>
@@ -19419,7 +19412,7 @@
       <w:r>
         <w:t xml:space="preserve"> with large pines, cedars, palms, oaks, palmettos and many more plant species </w:t>
       </w:r>
-      <w:commentRangeStart w:id="406"/>
+      <w:commentRangeStart w:id="421"/>
       <w:r>
         <w:t>(</w:t>
       </w:r>
@@ -19477,13 +19470,13 @@
       <w:r>
         <w:t>).</w:t>
       </w:r>
-      <w:commentRangeEnd w:id="406"/>
+      <w:commentRangeEnd w:id="421"/>
       <w:r>
         <w:rPr>
           <w:rStyle w:val="CommentReference"/>
           <w:rFonts w:eastAsia="Times New Roman" w:cs="Times New Roman"/>
         </w:rPr>
-        <w:commentReference w:id="406"/>
+        <w:commentReference w:id="421"/>
       </w:r>
       <w:r>
         <w:t xml:space="preserve">Because of its historical and cultural significance to region, Deer Island is commonly used by </w:t>
@@ -19510,7 +19503,7 @@
       <w:pPr>
         <w:pStyle w:val="006BodyText"/>
         <w:rPr>
-          <w:ins w:id="407" w:author="Bill Pine" w:date="2021-02-23T09:50:00Z"/>
+          <w:ins w:id="422" w:author="Bill Pine" w:date="2021-02-23T09:50:00Z"/>
         </w:rPr>
       </w:pPr>
       <w:r>
@@ -19528,7 +19521,8 @@
         <w:lastRenderedPageBreak/>
         <w:t>shoreline feature are more likely to come from other factors including SLR and storm events.</w:t>
       </w:r>
-      <w:ins w:id="408" w:author="Bill Pine" w:date="2021-02-23T09:50:00Z">
+      <w:bookmarkEnd w:id="415"/>
+      <w:ins w:id="423" w:author="Bill Pine" w:date="2021-02-23T09:50:00Z">
         <w:r>
           <w:t xml:space="preserve">  </w:t>
         </w:r>
@@ -19539,9 +19533,9 @@
         <w:pStyle w:val="006BodyText"/>
         <w:ind w:firstLine="0"/>
         <w:rPr>
-          <w:del w:id="409" w:author="Bill Pine" w:date="2021-02-23T09:50:00Z"/>
-        </w:rPr>
-        <w:pPrChange w:id="410" w:author="Bill Pine" w:date="2021-02-23T09:50:00Z">
+          <w:del w:id="424" w:author="Bill Pine" w:date="2021-02-23T09:50:00Z"/>
+        </w:rPr>
+        <w:pPrChange w:id="425" w:author="Bill Pine" w:date="2021-02-23T09:50:00Z">
           <w:pPr>
             <w:pStyle w:val="006BodyText"/>
           </w:pPr>
@@ -19551,7 +19545,7 @@
     <w:p>
       <w:pPr>
         <w:spacing w:line="480" w:lineRule="auto"/>
-        <w:pPrChange w:id="411" w:author="Bill Pine" w:date="2021-02-23T08:47:00Z">
+        <w:pPrChange w:id="426" w:author="Bill Pine" w:date="2021-02-23T08:47:00Z">
           <w:pPr>
             <w:pStyle w:val="006BodyText"/>
           </w:pPr>
@@ -19603,7 +19597,7 @@
       <w:r>
         <w:t xml:space="preserve"> frames in order to locate an area of shoreline change where an identifiable factor may have triggered shoreline erosion or accretion. </w:t>
       </w:r>
-      <w:commentRangeStart w:id="412"/>
+      <w:commentRangeStart w:id="427"/>
       <w:proofErr w:type="gramStart"/>
       <w:r>
         <w:t>Two out of the three time</w:t>
@@ -19612,20 +19606,20 @@
       <w:r>
         <w:t xml:space="preserve"> frames spilt up the available imagery into equal years, however there are not an equal amount of imagery available covering each 12.5 year period (imagery spans a total of 25 years). The last time frame includes all imagery to calculate how much total shoreline was loss or gained from the years 1994 to 2019.</w:t>
       </w:r>
-      <w:commentRangeEnd w:id="412"/>
+      <w:commentRangeEnd w:id="427"/>
       <w:r>
         <w:rPr>
           <w:rStyle w:val="CommentReference"/>
           <w:rFonts w:eastAsia="Times New Roman" w:cs="Times New Roman"/>
         </w:rPr>
-        <w:commentReference w:id="412"/>
+        <w:commentReference w:id="427"/>
       </w:r>
     </w:p>
     <w:p>
       <w:pPr>
         <w:pStyle w:val="006BodyText"/>
       </w:pPr>
-      <w:commentRangeStart w:id="413"/>
+      <w:commentRangeStart w:id="428"/>
       <w:r>
         <w:t xml:space="preserve">Shoreline loss as also need near our study site has also </w:t>
       </w:r>
@@ -19637,15 +19631,15 @@
       <w:r>
         <w:t xml:space="preserve"> recently. </w:t>
       </w:r>
-      <w:commentRangeEnd w:id="413"/>
+      <w:commentRangeEnd w:id="428"/>
       <w:r>
         <w:rPr>
           <w:rStyle w:val="CommentReference"/>
           <w:rFonts w:eastAsia="Times New Roman" w:cs="Times New Roman"/>
         </w:rPr>
-        <w:commentReference w:id="413"/>
-      </w:r>
-      <w:commentRangeStart w:id="414"/>
+        <w:commentReference w:id="428"/>
+      </w:r>
+      <w:commentRangeStart w:id="429"/>
       <w:r>
         <w:t xml:space="preserve">In the mid-1960s the US Army Corps of Engineers constructed spoil islands as part of the cross Florida barge canal project. These spoil islands consist of a straight line of islands perpendicular to the west Florida coast. Coastal changes have severely eroded or inundated these spoil islands, thus reducing habitat for animals </w:t>
       </w:r>
@@ -19791,13 +19785,13 @@
       <w:r>
         <w:t>however it is interesting to note the possible effects of SLR on a smaller or regional scale, which might highlight processes which might be affecting larger- scale ecosystems and habitats.</w:t>
       </w:r>
-      <w:commentRangeEnd w:id="414"/>
+      <w:commentRangeEnd w:id="429"/>
       <w:r>
         <w:rPr>
           <w:rStyle w:val="CommentReference"/>
           <w:rFonts w:eastAsia="Times New Roman" w:cs="Times New Roman"/>
         </w:rPr>
-        <w:commentReference w:id="414"/>
+        <w:commentReference w:id="429"/>
       </w:r>
     </w:p>
     <w:p>
@@ -19807,7 +19801,7 @@
           <w:rFonts w:eastAsia="Calibri"/>
         </w:rPr>
       </w:pPr>
-      <w:bookmarkStart w:id="415" w:name="_Toc64018351"/>
+      <w:bookmarkStart w:id="430" w:name="_Toc64018351"/>
       <w:r>
         <w:rPr>
           <w:rFonts w:eastAsia="Calibri"/>
@@ -19826,7 +19820,7 @@
         </w:rPr>
         <w:t>ethods</w:t>
       </w:r>
-      <w:bookmarkEnd w:id="415"/>
+      <w:bookmarkEnd w:id="430"/>
     </w:p>
     <w:p>
       <w:pPr>
@@ -19835,14 +19829,14 @@
           <w:rFonts w:eastAsia="Calibri"/>
         </w:rPr>
       </w:pPr>
-      <w:bookmarkStart w:id="416" w:name="_Toc64018352"/>
+      <w:bookmarkStart w:id="431" w:name="_Toc64018352"/>
       <w:r>
         <w:rPr>
           <w:rFonts w:eastAsia="Calibri"/>
         </w:rPr>
         <w:t>Study Area</w:t>
       </w:r>
-      <w:bookmarkEnd w:id="416"/>
+      <w:bookmarkEnd w:id="431"/>
     </w:p>
     <w:p>
       <w:pPr>
@@ -19851,28 +19845,28 @@
           <w:rFonts w:eastAsia="Calibri"/>
         </w:rPr>
       </w:pPr>
-      <w:bookmarkStart w:id="417" w:name="_Toc64018353"/>
+      <w:bookmarkStart w:id="432" w:name="_Toc64018353"/>
       <w:r>
         <w:rPr>
           <w:rFonts w:eastAsia="Calibri"/>
         </w:rPr>
         <w:t xml:space="preserve">Imagery Selection </w:t>
       </w:r>
-      <w:commentRangeStart w:id="418"/>
+      <w:commentRangeStart w:id="433"/>
       <w:r>
         <w:rPr>
           <w:rFonts w:eastAsia="Calibri"/>
         </w:rPr>
         <w:t>Process</w:t>
       </w:r>
-      <w:bookmarkEnd w:id="417"/>
-      <w:commentRangeEnd w:id="418"/>
+      <w:bookmarkEnd w:id="432"/>
+      <w:commentRangeEnd w:id="433"/>
       <w:r>
         <w:rPr>
           <w:rStyle w:val="CommentReference"/>
           <w:b w:val="0"/>
         </w:rPr>
-        <w:commentReference w:id="418"/>
+        <w:commentReference w:id="433"/>
       </w:r>
     </w:p>
     <w:p>
@@ -19973,22 +19967,22 @@
       <w:r>
         <w:t xml:space="preserve"> during imagery </w:t>
       </w:r>
-      <w:commentRangeStart w:id="419"/>
+      <w:commentRangeStart w:id="434"/>
       <w:r>
         <w:t>inspection</w:t>
       </w:r>
-      <w:commentRangeEnd w:id="419"/>
+      <w:commentRangeEnd w:id="434"/>
       <w:r>
         <w:rPr>
           <w:rStyle w:val="CommentReference"/>
           <w:rFonts w:eastAsia="Times New Roman" w:cs="Times New Roman"/>
         </w:rPr>
-        <w:commentReference w:id="419"/>
+        <w:commentReference w:id="434"/>
       </w:r>
       <w:r>
         <w:t xml:space="preserve">. </w:t>
       </w:r>
-      <w:commentRangeStart w:id="420"/>
+      <w:commentRangeStart w:id="435"/>
       <w:r>
         <w:t xml:space="preserve">Contractually, NAIP makes attempts to comply with the specification that no more than 10% cloud cover </w:t>
       </w:r>
@@ -20000,13 +19994,13 @@
       <w:r>
         <w:t xml:space="preserve"> in each aerial imagery tile</w:t>
       </w:r>
-      <w:commentRangeEnd w:id="420"/>
+      <w:commentRangeEnd w:id="435"/>
       <w:r>
         <w:rPr>
           <w:rStyle w:val="CommentReference"/>
           <w:rFonts w:eastAsia="Times New Roman" w:cs="Times New Roman"/>
         </w:rPr>
-        <w:commentReference w:id="420"/>
+        <w:commentReference w:id="435"/>
       </w:r>
       <w:r>
         <w:t xml:space="preserve">. Aerial imagery </w:t>
@@ -20043,24 +20037,24 @@
       <w:r>
         <w:t xml:space="preserve">The catalog of cloud free images I developed, I then selected images that were from similar times of the year, river discharge levels, and </w:t>
       </w:r>
-      <w:commentRangeStart w:id="421"/>
+      <w:commentRangeStart w:id="436"/>
       <w:r>
         <w:t>precipita</w:t>
       </w:r>
-      <w:ins w:id="422" w:author="Bill Pine" w:date="2021-02-23T10:19:00Z">
+      <w:ins w:id="437" w:author="Bill Pine" w:date="2021-02-23T10:19:00Z">
         <w:r>
           <w:t>tion</w:t>
         </w:r>
-        <w:commentRangeEnd w:id="421"/>
+        <w:commentRangeEnd w:id="436"/>
         <w:r>
           <w:rPr>
             <w:rStyle w:val="CommentReference"/>
             <w:rFonts w:eastAsia="Times New Roman" w:cs="Times New Roman"/>
           </w:rPr>
-          <w:commentReference w:id="421"/>
+          <w:commentReference w:id="436"/>
         </w:r>
       </w:ins>
-      <w:ins w:id="423" w:author="Bill Pine" w:date="2021-02-23T10:18:00Z">
+      <w:ins w:id="438" w:author="Bill Pine" w:date="2021-02-23T10:18:00Z">
         <w:r>
           <w:t xml:space="preserve"> </w:t>
         </w:r>
@@ -20068,17 +20062,17 @@
       <w:r>
         <w:t xml:space="preserve">It was also important to select </w:t>
       </w:r>
-      <w:commentRangeStart w:id="424"/>
+      <w:commentRangeStart w:id="439"/>
       <w:r>
         <w:t xml:space="preserve">imagery that were fairly at the same time </w:t>
       </w:r>
-      <w:commentRangeEnd w:id="424"/>
+      <w:commentRangeEnd w:id="439"/>
       <w:r>
         <w:rPr>
           <w:rStyle w:val="CommentReference"/>
           <w:rFonts w:eastAsia="Times New Roman" w:cs="Times New Roman"/>
         </w:rPr>
-        <w:commentReference w:id="424"/>
+        <w:commentReference w:id="439"/>
       </w:r>
       <w:r>
         <w:t xml:space="preserve">of the year, similar river discharge and precipitation levels. All imagery chosen are between the months of October through January. </w:t>
@@ -20089,7 +20083,7 @@
       <w:r>
         <w:t xml:space="preserve">includes all metadata associated with the imagery used in this analysis. </w:t>
       </w:r>
-      <w:commentRangeStart w:id="425"/>
+      <w:commentRangeStart w:id="440"/>
       <w:r>
         <w:t xml:space="preserve">Furthermore, observed weather and median river discharge </w:t>
       </w:r>
@@ -20101,162 +20095,115 @@
       <w:r>
         <w:t>, including the observed weather for the day of imagery collection and median river discharge measured.</w:t>
       </w:r>
-      <w:commentRangeEnd w:id="425"/>
+      <w:commentRangeEnd w:id="440"/>
       <w:r>
         <w:rPr>
           <w:rStyle w:val="CommentReference"/>
           <w:rFonts w:eastAsia="Times New Roman" w:cs="Times New Roman"/>
         </w:rPr>
-        <w:commentReference w:id="425"/>
+        <w:commentReference w:id="440"/>
       </w:r>
     </w:p>
     <w:p>
       <w:pPr>
         <w:pStyle w:val="006BodyText"/>
       </w:pPr>
-      <w:ins w:id="426" w:author="Bill Pine" w:date="2021-02-23T10:20:00Z">
-        <w:r>
-          <w:t xml:space="preserve">The images from the NAIP </w:t>
-        </w:r>
-        <w:proofErr w:type="gramStart"/>
-        <w:r>
-          <w:t>are collected</w:t>
-        </w:r>
-        <w:proofErr w:type="gramEnd"/>
-        <w:r>
-          <w:t xml:space="preserve"> with</w:t>
-        </w:r>
-      </w:ins>
-      <w:del w:id="427" w:author="Bill Pine" w:date="2021-02-23T10:20:00Z">
-        <w:r>
-          <w:delText>National Agriculture Imagery Program employed sensor types which had</w:delText>
+      <w:r>
+        <w:t xml:space="preserve">The images from the NAIP </w:t>
+      </w:r>
+      <w:proofErr w:type="gramStart"/>
+      <w:r>
+        <w:t>are collected</w:t>
+      </w:r>
+      <w:proofErr w:type="gramEnd"/>
+      <w:r>
+        <w:t xml:space="preserve"> with</w:t>
+      </w:r>
+      <w:r>
+        <w:t xml:space="preserve"> three band imagery categorized as RGB (red, green, blue)</w:t>
+      </w:r>
+      <w:r>
+        <w:t xml:space="preserve"> from X until</w:t>
+      </w:r>
+      <w:r>
+        <w:t xml:space="preserve"> 2007. After 2007,</w:t>
+      </w:r>
+      <w:r>
+        <w:t xml:space="preserve"> multi-spectral,</w:t>
+      </w:r>
+      <w:r>
+        <w:t xml:space="preserve"> four band color infrared imagery </w:t>
+      </w:r>
+      <w:proofErr w:type="gramStart"/>
+      <w:r>
+        <w:t>were collected</w:t>
+      </w:r>
+      <w:proofErr w:type="gramEnd"/>
+      <w:r>
+        <w:t xml:space="preserve"> and categorized as CIR/CNIR (red, green, blue, and infrared)</w:t>
+      </w:r>
+      <w:r>
+        <w:t xml:space="preserve"> was available and the description of the type of sensor used to collect each imaged used are described in </w:t>
+      </w:r>
+      <w:r>
+        <w:t xml:space="preserve">Table </w:t>
+      </w:r>
+      <w:r>
+        <w:t>3-2</w:t>
+      </w:r>
+      <w:r>
+        <w:t xml:space="preserve">. </w:t>
+      </w:r>
+      <w:del w:id="441" w:author="Moreno,Melissa M" w:date="2021-03-08T10:25:00Z">
+        <w:r>
+          <w:delText xml:space="preserve"> </w:delText>
         </w:r>
       </w:del>
       <w:r>
-        <w:t xml:space="preserve"> three band imagery categorized as RGB (red, green, blue)</w:t>
-      </w:r>
-      <w:del w:id="428" w:author="Bill Pine" w:date="2021-02-23T10:20:00Z">
-        <w:r>
-          <w:delText>, up until</w:delText>
+        <w:t xml:space="preserve"> </w:t>
+      </w:r>
+      <w:bookmarkStart w:id="442" w:name="_Hlk66091635"/>
+      <w:r>
+        <w:t xml:space="preserve">While the </w:t>
+      </w:r>
+      <w:proofErr w:type="spellStart"/>
+      <w:r>
+        <w:t>t</w:t>
+      </w:r>
+      <w:r>
+        <w:t>he</w:t>
+      </w:r>
+      <w:proofErr w:type="spellEnd"/>
+      <w:r>
+        <w:t xml:space="preserve"> </w:t>
+      </w:r>
+      <w:r>
+        <w:t xml:space="preserve">advantage of using CIR/CNIR imagery </w:t>
+      </w:r>
+      <w:r>
+        <w:t>i</w:t>
+      </w:r>
+      <w:r>
+        <w:t xml:space="preserve">s </w:t>
+      </w:r>
+      <w:r>
+        <w:t>that it allows the user to view the imagery in a false color for NDVI (Normalized Difference Vegetation Index) analysis</w:t>
+      </w:r>
+      <w:r>
+        <w:t xml:space="preserve"> that was not important in my assessment because there are clear and distinct </w:t>
+      </w:r>
+      <w:r>
+        <w:t>separation between sand and vegetation.  What was important is to account for differences in tidal h</w:t>
+      </w:r>
+      <w:bookmarkEnd w:id="442"/>
+      <w:r>
+        <w:t xml:space="preserve">. </w:t>
+      </w:r>
+      <w:del w:id="443" w:author="Bill Pine" w:date="2021-02-23T10:34:00Z">
+        <w:r>
+          <w:delText>.</w:delText>
         </w:r>
       </w:del>
-      <w:ins w:id="429" w:author="Bill Pine" w:date="2021-02-23T10:20:00Z">
-        <w:r>
-          <w:t xml:space="preserve"> from X until</w:t>
-        </w:r>
-      </w:ins>
-      <w:r>
-        <w:t xml:space="preserve"> 2007. After 2007,</w:t>
-      </w:r>
-      <w:ins w:id="430" w:author="Bill Pine" w:date="2021-02-23T10:20:00Z">
-        <w:r>
-          <w:t xml:space="preserve"> multi-spectral,</w:t>
-        </w:r>
-      </w:ins>
-      <w:r>
-        <w:t xml:space="preserve"> four band color infrared imagery were collected and categorized as CIR/CNIR (red, green, blue, and infrared)</w:t>
-      </w:r>
-      <w:del w:id="431" w:author="Bill Pine" w:date="2021-02-23T10:21:00Z">
-        <w:r>
-          <w:delText>. Four band imagery is multispectral, which means the sensors can collect information from several parts of the electromagnetic spectrum</w:delText>
-        </w:r>
-      </w:del>
-      <w:ins w:id="432" w:author="Bill Pine" w:date="2021-02-23T10:21:00Z">
-        <w:r>
-          <w:t xml:space="preserve"> was available and the description of the type of sensor used to collect each imaged used are described in </w:t>
-        </w:r>
-      </w:ins>
-      <w:del w:id="433" w:author="Bill Pine" w:date="2021-02-23T10:21:00Z">
-        <w:r>
-          <w:delText xml:space="preserve">. </w:delText>
-        </w:r>
-      </w:del>
-      <w:r>
-        <w:t xml:space="preserve">Table </w:t>
-      </w:r>
-      <w:r>
-        <w:t>3-2</w:t>
-      </w:r>
-      <w:del w:id="434" w:author="Bill Pine" w:date="2021-02-23T10:21:00Z">
-        <w:r>
-          <w:delText xml:space="preserve"> includes the sensor type associated with each image</w:delText>
-        </w:r>
-      </w:del>
-      <w:r>
-        <w:t xml:space="preserve">. </w:t>
-      </w:r>
-      <w:del w:id="435" w:author="Bill Pine" w:date="2021-02-23T10:33:00Z">
-        <w:r>
-          <w:delText xml:space="preserve">Our November 2007 image is the first image in our series which uses color infrared (CIR/CNIR). </w:delText>
-        </w:r>
-      </w:del>
-      <w:ins w:id="436" w:author="Bill Pine" w:date="2021-02-23T10:34:00Z">
-        <w:r>
-          <w:t xml:space="preserve">  While the </w:t>
-        </w:r>
-      </w:ins>
-      <w:del w:id="437" w:author="Bill Pine" w:date="2021-02-23T10:34:00Z">
-        <w:r>
-          <w:delText xml:space="preserve">The </w:delText>
-        </w:r>
-      </w:del>
-      <w:proofErr w:type="spellStart"/>
-      <w:ins w:id="438" w:author="Bill Pine" w:date="2021-02-23T10:34:00Z">
-        <w:r>
-          <w:t>t</w:t>
-        </w:r>
-        <w:r>
-          <w:t>he</w:t>
-        </w:r>
-        <w:proofErr w:type="spellEnd"/>
-        <w:r>
-          <w:t xml:space="preserve"> </w:t>
-        </w:r>
-      </w:ins>
-      <w:r>
-        <w:t xml:space="preserve">advantage of using CIR/CNIR imagery </w:t>
-      </w:r>
-      <w:del w:id="439" w:author="Bill Pine" w:date="2021-02-23T10:34:00Z">
-        <w:r>
-          <w:delText xml:space="preserve">us </w:delText>
-        </w:r>
-      </w:del>
-      <w:ins w:id="440" w:author="Bill Pine" w:date="2021-02-23T10:34:00Z">
-        <w:r>
-          <w:t>i</w:t>
-        </w:r>
-        <w:r>
-          <w:t xml:space="preserve">s </w:t>
-        </w:r>
-      </w:ins>
-      <w:r>
-        <w:t>that it allows the user to view the imagery in a false color for NDVI (Normalized Difference Vegetation Index) analysis</w:t>
-      </w:r>
-      <w:ins w:id="441" w:author="Bill Pine" w:date="2021-02-23T10:34:00Z">
-        <w:r>
-          <w:t xml:space="preserve"> that was not important in my assessment because there are clear and dis</w:t>
-        </w:r>
-      </w:ins>
-      <w:ins w:id="442" w:author="Bill Pine" w:date="2021-02-23T10:35:00Z">
-        <w:r>
-          <w:t xml:space="preserve">tinct </w:t>
-        </w:r>
-        <w:r>
-          <w:t xml:space="preserve">separation </w:t>
-        </w:r>
-        <w:r>
-          <w:lastRenderedPageBreak/>
-          <w:t>between sand and vegetation.  What was important is to account for differences in tidal h</w:t>
-        </w:r>
-      </w:ins>
-      <w:r>
-        <w:t xml:space="preserve">. </w:t>
-      </w:r>
-      <w:del w:id="443" w:author="Bill Pine" w:date="2021-02-23T10:34:00Z">
-        <w:r>
-          <w:delText>In this analysis our shoreline does need to identify vegetation on the sandy shoreline, since there are clear and distinct separation of sand and vegetation.</w:delText>
-        </w:r>
-      </w:del>
     </w:p>
     <w:p>
       <w:pPr>
@@ -20275,7 +20222,11 @@
       </w:r>
       <w:proofErr w:type="gramEnd"/>
       <w:r>
-        <w:t xml:space="preserve"> but it is not necessary for our DSAS analysis because the island vegetation is distinct and not integrated into the sandy shoreline. Additionally, the DSAS user manual does not have any recommendations for using or not using true color image composites. To specify a natural </w:t>
+        <w:t xml:space="preserve"> but it is not necessary for our DSAS analysis because the island vegetation is distinct and not integrated into the sandy shoreline. Additionally, the DSAS </w:t>
+      </w:r>
+      <w:r>
+        <w:lastRenderedPageBreak/>
+        <w:t xml:space="preserve">user manual does not have any recommendations for using or not using true color image composites. To specify a natural </w:t>
       </w:r>
       <w:proofErr w:type="gramStart"/>
       <w:r>
@@ -20384,1583 +20335,1101 @@
       <w:r>
         <w:t>These shoreline positions</w:t>
       </w:r>
+      <w:r>
+        <w:t xml:space="preserve"> over time</w:t>
+      </w:r>
+      <w:r>
+        <w:t xml:space="preserve"> provide the basic data needed to</w:t>
+      </w:r>
       <w:ins w:id="449" w:author="Bill Pine" w:date="2021-02-23T14:22:00Z">
         <w:r>
-          <w:t xml:space="preserve"> over time</w:t>
+          <w:t xml:space="preserve"> </w:t>
         </w:r>
       </w:ins>
       <w:r>
-        <w:t xml:space="preserve"> provide the basic data needed to</w:t>
-      </w:r>
-      <w:ins w:id="450" w:author="Bill Pine" w:date="2021-02-23T14:22:00Z">
-        <w:r>
-          <w:t xml:space="preserve"> assess (1) whether shorelines have changed over time and (2) the direction and magnitude of </w:t>
-        </w:r>
-        <w:proofErr w:type="gramStart"/>
-        <w:r>
-          <w:t>an</w:t>
-        </w:r>
-        <w:proofErr w:type="gramEnd"/>
-        <w:r>
-          <w:t xml:space="preserve"> change.  The DSAS is based on two basic analyses.  The first</w:t>
-        </w:r>
-      </w:ins>
-      <w:ins w:id="451" w:author="Bill Pine" w:date="2021-02-23T14:23:00Z">
-        <w:r>
-          <w:t xml:space="preserve">, </w:t>
-        </w:r>
-      </w:ins>
-      <w:del w:id="452" w:author="Bill Pine" w:date="2021-02-23T14:23:00Z">
-        <w:r>
-          <w:delText xml:space="preserve"> calculate their shifts. One of each type of change metric </w:delText>
-        </w:r>
-        <w:r>
-          <w:delText>(</w:delText>
-        </w:r>
-        <w:r>
-          <w:delText>“Digital Shoreline Analysis System (DSAS) Version 5.0 User Guide.”</w:delText>
-        </w:r>
-        <w:r>
-          <w:delText>, 2021</w:delText>
-        </w:r>
-        <w:r>
-          <w:delText>)</w:delText>
-        </w:r>
-        <w:r>
-          <w:delText xml:space="preserve"> </w:delText>
-        </w:r>
-        <w:r>
-          <w:delText>was used in this analysis, a</w:delText>
-        </w:r>
-      </w:del>
-      <w:ins w:id="453" w:author="Bill Pine" w:date="2021-02-23T14:23:00Z">
-        <w:r>
-          <w:t xml:space="preserve">a Linear Regression Rate (LRR) fits a </w:t>
-        </w:r>
-        <w:proofErr w:type="spellStart"/>
-        <w:r>
-          <w:t>simle</w:t>
-        </w:r>
-        <w:proofErr w:type="spellEnd"/>
-        <w:r>
-          <w:t xml:space="preserve"> linear regression using least-squares methods to each point along a transect</w:t>
-        </w:r>
-      </w:ins>
-      <w:ins w:id="454" w:author="Bill Pine" w:date="2021-02-23T14:24:00Z">
-        <w:r>
-          <w:t xml:space="preserve"> over </w:t>
-        </w:r>
-        <w:commentRangeStart w:id="455"/>
-        <w:r>
-          <w:t>time</w:t>
-        </w:r>
-        <w:commentRangeEnd w:id="455"/>
-        <w:r>
-          <w:rPr>
-            <w:rStyle w:val="CommentReference"/>
-            <w:rFonts w:eastAsia="Times New Roman" w:cs="Times New Roman"/>
-          </w:rPr>
-          <w:commentReference w:id="455"/>
-        </w:r>
-        <w:r>
-          <w:t xml:space="preserve">. </w:t>
-        </w:r>
-      </w:ins>
-      <w:r>
-        <w:t xml:space="preserve"> </w:t>
-      </w:r>
-      <w:del w:id="456" w:author="Bill Pine" w:date="2021-02-23T15:20:00Z">
-        <w:r>
-          <w:delText xml:space="preserve">LRR (Linear Regression Rate) for statistical analysis and the Net Shoreline </w:delText>
-        </w:r>
-        <w:r>
-          <w:lastRenderedPageBreak/>
-          <w:delText xml:space="preserve">Movement (NSM) calculation for the distance measurement. A LRR can be ascertained by fitting a least-squares regression line to every shoreline point in a transect. The regression line is positioned so that the sum of the squared residuals is at its most minimal value. </w:delText>
-        </w:r>
-      </w:del>
-      <w:r>
-        <w:t>The</w:t>
-      </w:r>
-      <w:ins w:id="457" w:author="Bill Pine" w:date="2021-02-23T15:19:00Z">
-        <w:r>
-          <w:t xml:space="preserve"> slo</w:t>
-        </w:r>
-      </w:ins>
-      <w:ins w:id="458" w:author="Bill Pine" w:date="2021-02-23T15:20:00Z">
-        <w:r>
-          <w:t>pe</w:t>
-        </w:r>
-      </w:ins>
-      <w:ins w:id="459" w:author="Bill Pine" w:date="2021-02-23T15:19:00Z">
-        <w:del w:id="460" w:author="Bill Pine" w:date="2021-02-23T15:20:00Z">
-          <w:r>
-            <w:delText>w</w:delText>
-          </w:r>
-        </w:del>
-        <w:r>
-          <w:t xml:space="preserve"> of the linear regression is the rate in which the shoreline is </w:t>
-        </w:r>
-        <w:commentRangeStart w:id="461"/>
-        <w:r>
-          <w:t>changing</w:t>
-        </w:r>
-        <w:commentRangeEnd w:id="461"/>
-        <w:r>
-          <w:rPr>
-            <w:rStyle w:val="CommentReference"/>
-            <w:rFonts w:eastAsia="Times New Roman" w:cs="Times New Roman"/>
-          </w:rPr>
-          <w:commentReference w:id="461"/>
-        </w:r>
-        <w:r>
-          <w:t xml:space="preserve"> at that transect.</w:t>
-        </w:r>
-      </w:ins>
-      <w:del w:id="462" w:author="Bill Pine" w:date="2021-02-23T15:19:00Z">
-        <w:r>
-          <w:delText xml:space="preserve"> linear regression rate is the slope of the regression line.</w:delText>
-        </w:r>
-      </w:del>
-      <w:r>
-        <w:t xml:space="preserve">  The </w:t>
-      </w:r>
-      <w:ins w:id="463" w:author="Bill Pine" w:date="2021-02-23T15:20:00Z">
-        <w:r>
-          <w:t>Net Shoreline Movement (</w:t>
-        </w:r>
-      </w:ins>
-      <w:r>
-        <w:t>NSM</w:t>
-      </w:r>
-      <w:ins w:id="464" w:author="Bill Pine" w:date="2021-02-23T15:20:00Z">
-        <w:r>
-          <w:t>) calculation</w:t>
-        </w:r>
-      </w:ins>
-      <w:r>
-        <w:t xml:space="preserve"> is the distance between the oldest shoreline portion to the youngest shoreline position for each transect</w:t>
-      </w:r>
-      <w:del w:id="465" w:author="Bill Pine" w:date="2021-02-23T15:20:00Z">
-        <w:r>
-          <w:delText>, calculated in meters</w:delText>
-        </w:r>
-      </w:del>
-      <w:r>
-        <w:t xml:space="preserve">. </w:t>
-      </w:r>
-      <w:del w:id="466" w:author="Bill Pine" w:date="2021-02-23T15:20:00Z">
-        <w:r>
-          <w:delText xml:space="preserve">The LRR statistic was used because all the data provided can be used regardless of accuracy, and the calculations are based on accepted statistical notions. In contract NSM statistics only require the baseline position and the last shoreline position to make its calculations. </w:delText>
-        </w:r>
-      </w:del>
-      <w:r>
-        <w:t>The justification for using NSM statistics is to know the total measurement</w:t>
-      </w:r>
-      <w:r>
-        <w:t xml:space="preserve"> distance</w:t>
-      </w:r>
-      <w:r>
-        <w:t xml:space="preserve"> of erosion and/or accretion</w:t>
-      </w:r>
-      <w:ins w:id="467" w:author="Bill Pine" w:date="2021-02-23T15:21:00Z">
-        <w:r>
-          <w:t xml:space="preserve"> of a shape, in this case, the shoreline of Deer </w:t>
-        </w:r>
-        <w:commentRangeStart w:id="468"/>
-        <w:r>
-          <w:t>Island</w:t>
-        </w:r>
-      </w:ins>
-      <w:commentRangeEnd w:id="468"/>
+        <w:t xml:space="preserve">assess (1) whether shorelines have changed over time and (2) the direction and magnitude of </w:t>
+      </w:r>
+      <w:proofErr w:type="gramStart"/>
+      <w:r>
+        <w:t>an</w:t>
+      </w:r>
+      <w:proofErr w:type="gramEnd"/>
+      <w:r>
+        <w:t xml:space="preserve"> change.  The DSAS is based on two basic analyses.  The first, a Linear Regression Rate (LRR) fits a </w:t>
+      </w:r>
+      <w:proofErr w:type="spellStart"/>
+      <w:r>
+        <w:t>simle</w:t>
+      </w:r>
+      <w:proofErr w:type="spellEnd"/>
+      <w:r>
+        <w:t xml:space="preserve"> linear regression using least-squares methods to each point along a transect over </w:t>
+      </w:r>
+      <w:commentRangeStart w:id="450"/>
+      <w:r>
+        <w:t>time</w:t>
+      </w:r>
+      <w:commentRangeEnd w:id="450"/>
       <w:r>
         <w:rPr>
           <w:rStyle w:val="CommentReference"/>
           <w:rFonts w:eastAsia="Times New Roman" w:cs="Times New Roman"/>
         </w:rPr>
-        <w:commentReference w:id="468"/>
-      </w:r>
-      <w:ins w:id="469" w:author="Bill Pine" w:date="2021-02-23T15:21:00Z">
-        <w:r>
-          <w:t>.  Knowing whether the shape is increasing or decreasing (the sign) and the magnitude of the change can be useful in informing eco</w:t>
-        </w:r>
-      </w:ins>
-      <w:ins w:id="470" w:author="Bill Pine" w:date="2021-02-23T15:22:00Z">
-        <w:r>
-          <w:t>logical questions such as changing availability of shorebird habitat (Vitale et al. ABCD) or shoreline habitats to protect</w:t>
-        </w:r>
-      </w:ins>
-      <w:del w:id="471" w:author="Bill Pine" w:date="2021-02-23T15:22:00Z">
-        <w:r>
-          <w:delText xml:space="preserve">, which </w:delText>
-        </w:r>
-        <w:r>
-          <w:delText>may have</w:delText>
-        </w:r>
-        <w:r>
-          <w:delText xml:space="preserve"> high biological significance since this fine scale of analysis has not been conducted in this study area.</w:delText>
-        </w:r>
-      </w:del>
-      <w:ins w:id="472" w:author="Bill Pine" w:date="2021-02-23T15:22:00Z">
-        <w:r>
-          <w:t xml:space="preserve"> from erosion.</w:t>
-        </w:r>
-      </w:ins>
-      <w:r>
-        <w:t xml:space="preserve"> </w:t>
-      </w:r>
-    </w:p>
-    <w:p>
-      <w:pPr>
-        <w:pStyle w:val="006BodyText"/>
-      </w:pPr>
-      <w:r>
-        <w:t xml:space="preserve">The DSAS analysis generates </w:t>
-      </w:r>
-      <w:commentRangeStart w:id="473"/>
-      <w:r>
-        <w:t>transects</w:t>
-      </w:r>
-      <w:commentRangeEnd w:id="473"/>
+        <w:commentReference w:id="450"/>
+      </w:r>
+      <w:r>
+        <w:t xml:space="preserve">. </w:t>
+      </w:r>
+      <w:r>
+        <w:t xml:space="preserve"> The</w:t>
+      </w:r>
+      <w:r>
+        <w:t xml:space="preserve"> slope of the linear regression is the rate in which the shoreline is </w:t>
+      </w:r>
+      <w:commentRangeStart w:id="451"/>
+      <w:r>
+        <w:t>changing</w:t>
+      </w:r>
+      <w:commentRangeEnd w:id="451"/>
       <w:r>
         <w:rPr>
           <w:rStyle w:val="CommentReference"/>
           <w:rFonts w:eastAsia="Times New Roman" w:cs="Times New Roman"/>
         </w:rPr>
-        <w:commentReference w:id="473"/>
-      </w:r>
-      <w:r>
-        <w:t xml:space="preserve"> which are perpendicular to the reference user created baseline (Figure </w:t>
-      </w:r>
-      <w:r>
-        <w:t>3-</w:t>
-      </w:r>
-      <w:r>
-        <w:t>4</w:t>
-      </w:r>
-      <w:r>
-        <w:t xml:space="preserve">). </w:t>
-      </w:r>
-      <w:commentRangeStart w:id="474"/>
-      <w:r>
-        <w:t>The analysis explains that an intersection point is a cross between the casted transect and the shoreline boundary position for each specified year.</w:t>
-      </w:r>
-      <w:commentRangeEnd w:id="474"/>
+        <w:commentReference w:id="451"/>
+      </w:r>
+      <w:r>
+        <w:t xml:space="preserve"> at that transect.</w:t>
+      </w:r>
+      <w:r>
+        <w:t xml:space="preserve">  The </w:t>
+      </w:r>
+      <w:r>
+        <w:t>Net Shoreline Movement (</w:t>
+      </w:r>
+      <w:r>
+        <w:t>NSM</w:t>
+      </w:r>
+      <w:r>
+        <w:t>) calculation</w:t>
+      </w:r>
+      <w:r>
+        <w:t xml:space="preserve"> is the distance between the oldest shoreline portion to the youngest shoreline position for each transect</w:t>
+      </w:r>
+      <w:del w:id="452" w:author="Bill Pine" w:date="2021-02-23T15:20:00Z">
+        <w:r>
+          <w:delText xml:space="preserve">, </w:delText>
+        </w:r>
+      </w:del>
+      <w:r>
+        <w:t>. The justification for using NSM statistics is to know the total measurement</w:t>
+      </w:r>
+      <w:r>
+        <w:t xml:space="preserve"> distance</w:t>
+      </w:r>
+      <w:r>
+        <w:t xml:space="preserve"> of erosion and/or accretion</w:t>
+      </w:r>
+      <w:r>
+        <w:t xml:space="preserve"> of a shape, in this case, the shoreline of Deer </w:t>
+      </w:r>
+      <w:commentRangeStart w:id="453"/>
+      <w:r>
+        <w:t>Island</w:t>
+      </w:r>
+      <w:commentRangeEnd w:id="453"/>
       <w:r>
         <w:rPr>
           <w:rStyle w:val="CommentReference"/>
           <w:rFonts w:eastAsia="Times New Roman" w:cs="Times New Roman"/>
         </w:rPr>
-        <w:commentReference w:id="474"/>
-      </w:r>
-      <w:r>
-        <w:t xml:space="preserve"> The DSAS analysis then uses the </w:t>
-      </w:r>
-      <w:commentRangeStart w:id="475"/>
-      <w:r>
-        <w:t>distance</w:t>
-      </w:r>
-      <w:commentRangeEnd w:id="475"/>
+        <w:commentReference w:id="453"/>
+      </w:r>
+      <w:r>
+        <w:t>.  Knowing whether the shape is increasing or decreasing (the sign</w:t>
+      </w:r>
+      <w:proofErr w:type="gramStart"/>
+      <w:r>
+        <w:t>)</w:t>
+      </w:r>
+      <w:proofErr w:type="gramEnd"/>
+      <w:r>
+        <w:t xml:space="preserve"> and the magnitude of the change can be useful in informing ecological questions such as changing availability of shorebird habitat (Vitale et al. ABCD) or shoreline habitats to protect from erosion</w:t>
+      </w:r>
+      <w:ins w:id="454" w:author="Bill Pine" w:date="2021-02-23T15:22:00Z">
+        <w:r>
+          <w:t>.</w:t>
+        </w:r>
+      </w:ins>
+      <w:r>
+        <w:t xml:space="preserve"> </w:t>
+      </w:r>
+    </w:p>
+    <w:p>
+      <w:pPr>
+        <w:pStyle w:val="006BodyText"/>
+      </w:pPr>
+      <w:r>
+        <w:lastRenderedPageBreak/>
+        <w:t xml:space="preserve">The DSAS analysis generates </w:t>
+      </w:r>
+      <w:commentRangeStart w:id="455"/>
+      <w:r>
+        <w:t>transects</w:t>
+      </w:r>
+      <w:commentRangeEnd w:id="455"/>
       <w:r>
         <w:rPr>
           <w:rStyle w:val="CommentReference"/>
           <w:rFonts w:eastAsia="Times New Roman" w:cs="Times New Roman"/>
         </w:rPr>
-        <w:commentReference w:id="475"/>
-      </w:r>
-      <w:r>
-        <w:t xml:space="preserve">, in meters, to conduct various calculations, which </w:t>
-      </w:r>
-      <w:proofErr w:type="gramStart"/>
-      <w:r>
-        <w:t>were previously described</w:t>
-      </w:r>
-      <w:proofErr w:type="gramEnd"/>
-      <w:r>
-        <w:t xml:space="preserve">. Using the distance between transects, the DSAS can also generate forecasted transects for10- and/or 20-year </w:t>
-      </w:r>
-      <w:commentRangeStart w:id="476"/>
-      <w:r>
-        <w:t>projections</w:t>
-      </w:r>
-      <w:commentRangeEnd w:id="476"/>
+        <w:commentReference w:id="455"/>
+      </w:r>
+      <w:r>
+        <w:t xml:space="preserve"> which are perpendicular to the reference user created baseline (Figure </w:t>
+      </w:r>
+      <w:r>
+        <w:t>3-</w:t>
+      </w:r>
+      <w:r>
+        <w:t>4</w:t>
+      </w:r>
+      <w:r>
+        <w:t xml:space="preserve">). </w:t>
+      </w:r>
+      <w:commentRangeStart w:id="456"/>
+      <w:r>
+        <w:t>The analysis explains that an intersection point is a cross between the casted transect and the shoreline boundary position for each specified year.</w:t>
+      </w:r>
+      <w:commentRangeEnd w:id="456"/>
       <w:r>
         <w:rPr>
           <w:rStyle w:val="CommentReference"/>
           <w:rFonts w:eastAsia="Times New Roman" w:cs="Times New Roman"/>
         </w:rPr>
-        <w:commentReference w:id="476"/>
-      </w:r>
-      <w:r>
-        <w:t xml:space="preserve">. </w:t>
-      </w:r>
-    </w:p>
-    <w:p>
-      <w:pPr>
-        <w:pStyle w:val="006BodyText"/>
-      </w:pPr>
-      <w:r>
-        <w:lastRenderedPageBreak/>
-        <w:t xml:space="preserve">The DSAS calculations require an operational workflow to gather and create the necessary components. The components needed are shoreline baselines, additional shorelines of interest (varying in different time periods), DSAS transects (which </w:t>
-      </w:r>
-      <w:proofErr w:type="gramStart"/>
-      <w:r>
-        <w:t>are cast</w:t>
-      </w:r>
-      <w:proofErr w:type="gramEnd"/>
-      <w:r>
-        <w:t xml:space="preserve"> some the baseline and intersect the additional shorelines positions), measurement distances, measurement points, and shoreline uncertainty. All objects used in the DSAS </w:t>
-      </w:r>
-      <w:proofErr w:type="gramStart"/>
-      <w:r>
-        <w:t>are stored</w:t>
-      </w:r>
-      <w:proofErr w:type="gramEnd"/>
-      <w:r>
-        <w:t xml:space="preserve"> in an ArcMap© Personal Geodatabase</w:t>
-      </w:r>
-      <w:del w:id="477" w:author="Bill Pine" w:date="2021-02-23T20:44:00Z">
-        <w:r>
-          <w:delText>, as per</w:delText>
-        </w:r>
-      </w:del>
-      <w:ins w:id="478" w:author="Bill Pine" w:date="2021-02-23T20:44:00Z">
-        <w:r>
-          <w:t xml:space="preserve"> following</w:t>
-        </w:r>
-      </w:ins>
-      <w:r>
-        <w:t xml:space="preserve"> USGS</w:t>
-      </w:r>
-      <w:ins w:id="479" w:author="Bill Pine" w:date="2021-02-23T20:44:00Z">
-        <w:r>
-          <w:t xml:space="preserve"> data standard</w:t>
-        </w:r>
-      </w:ins>
-      <w:r>
-        <w:t xml:space="preserve"> requirements</w:t>
-      </w:r>
-      <w:ins w:id="480" w:author="Bill Pine" w:date="2021-02-23T20:44:00Z">
-        <w:r>
-          <w:t xml:space="preserve"> (reference)</w:t>
-        </w:r>
-      </w:ins>
-      <w:del w:id="481" w:author="Bill Pine" w:date="2021-02-23T20:44:00Z">
-        <w:r>
-          <w:delText xml:space="preserve"> for this analysis</w:delText>
-        </w:r>
-      </w:del>
-      <w:commentRangeStart w:id="482"/>
-      <w:r>
-        <w:t xml:space="preserve">. The DSAS operational workflow includes the following steps: (1) Set default parameters and fields to created shoreline and baseline layers, transects, shoreline calculations, metadata and file output locations; (2) Cast </w:t>
-      </w:r>
-      <w:commentRangeStart w:id="483"/>
-      <w:r>
-        <w:t>transects</w:t>
-      </w:r>
-      <w:commentRangeEnd w:id="483"/>
+        <w:commentReference w:id="456"/>
+      </w:r>
+      <w:r>
+        <w:t xml:space="preserve"> The DSAS analysis then uses the </w:t>
+      </w:r>
+      <w:commentRangeStart w:id="457"/>
+      <w:r>
+        <w:t>distance</w:t>
+      </w:r>
+      <w:commentRangeEnd w:id="457"/>
       <w:r>
         <w:rPr>
           <w:rStyle w:val="CommentReference"/>
           <w:rFonts w:eastAsia="Times New Roman" w:cs="Times New Roman"/>
         </w:rPr>
-        <w:commentReference w:id="483"/>
-      </w:r>
-      <w:r>
-        <w:t xml:space="preserve"> and select their maximum search distance, transect spacing, and smoothing distance; (3) Calculate change statistics such </w:t>
-      </w:r>
-      <w:commentRangeStart w:id="484"/>
-      <w:r>
-        <w:t>as confidence intervals, shoreline intersection threshold, rate of output display, and summary report</w:t>
-      </w:r>
-      <w:commentRangeEnd w:id="484"/>
+        <w:commentReference w:id="457"/>
+      </w:r>
+      <w:r>
+        <w:t xml:space="preserve">, in meters, to conduct various calculations, which </w:t>
+      </w:r>
+      <w:proofErr w:type="gramStart"/>
+      <w:r>
+        <w:t>were previously described</w:t>
+      </w:r>
+      <w:proofErr w:type="gramEnd"/>
+      <w:r>
+        <w:t xml:space="preserve">. Using the distance between transects, the DSAS can also generate forecasted transects for10- and/or 20-year </w:t>
+      </w:r>
+      <w:commentRangeStart w:id="458"/>
+      <w:r>
+        <w:t>projections</w:t>
+      </w:r>
+      <w:commentRangeEnd w:id="458"/>
       <w:r>
         <w:rPr>
           <w:rStyle w:val="CommentReference"/>
           <w:rFonts w:eastAsia="Times New Roman" w:cs="Times New Roman"/>
         </w:rPr>
-        <w:commentReference w:id="484"/>
-      </w:r>
-      <w:r>
-        <w:t>; (4) Create data visualization for LRR and NSM; and (5) Shoreline forecasting for a 10 and/or 20 year forecast.</w:t>
-      </w:r>
-      <w:commentRangeEnd w:id="482"/>
+        <w:commentReference w:id="458"/>
+      </w:r>
+      <w:r>
+        <w:t xml:space="preserve">. </w:t>
+      </w:r>
+    </w:p>
+    <w:p>
+      <w:pPr>
+        <w:pStyle w:val="006BodyText"/>
+      </w:pPr>
+      <w:r>
+        <w:t xml:space="preserve">The DSAS calculations require an operational workflow to gather and create the necessary components. The components needed are shoreline baselines, additional shorelines of interest (varying in different time periods), DSAS transects (which </w:t>
+      </w:r>
+      <w:proofErr w:type="gramStart"/>
+      <w:r>
+        <w:t>are cast</w:t>
+      </w:r>
+      <w:proofErr w:type="gramEnd"/>
+      <w:r>
+        <w:t xml:space="preserve"> some the baseline and intersect the additional shorelines positions), measurement distances, measurement points, and shoreline uncertainty. All objects used in the DSAS </w:t>
+      </w:r>
+      <w:proofErr w:type="gramStart"/>
+      <w:r>
+        <w:t>are stored</w:t>
+      </w:r>
+      <w:proofErr w:type="gramEnd"/>
+      <w:r>
+        <w:t xml:space="preserve"> in an ArcMap© Personal Geodatabase</w:t>
+      </w:r>
+      <w:del w:id="459" w:author="Bill Pine" w:date="2021-02-23T20:44:00Z">
+        <w:r>
+          <w:delText>, as per</w:delText>
+        </w:r>
+      </w:del>
+      <w:ins w:id="460" w:author="Bill Pine" w:date="2021-02-23T20:44:00Z">
+        <w:r>
+          <w:t xml:space="preserve"> following</w:t>
+        </w:r>
+      </w:ins>
+      <w:r>
+        <w:t xml:space="preserve"> USGS</w:t>
+      </w:r>
+      <w:ins w:id="461" w:author="Bill Pine" w:date="2021-02-23T20:44:00Z">
+        <w:r>
+          <w:t xml:space="preserve"> data standard</w:t>
+        </w:r>
+      </w:ins>
+      <w:r>
+        <w:t xml:space="preserve"> requirements</w:t>
+      </w:r>
+      <w:ins w:id="462" w:author="Bill Pine" w:date="2021-02-23T20:44:00Z">
+        <w:r>
+          <w:t xml:space="preserve"> (reference)</w:t>
+        </w:r>
+      </w:ins>
+      <w:del w:id="463" w:author="Bill Pine" w:date="2021-02-23T20:44:00Z">
+        <w:r>
+          <w:delText xml:space="preserve"> for this analysis</w:delText>
+        </w:r>
+      </w:del>
+      <w:commentRangeStart w:id="464"/>
+      <w:r>
+        <w:t xml:space="preserve">. The DSAS operational workflow includes the following steps: (1) Set default parameters and fields to created shoreline and baseline layers, transects, shoreline calculations, metadata and file output locations; (2) Cast </w:t>
+      </w:r>
+      <w:commentRangeStart w:id="465"/>
+      <w:r>
+        <w:t>transects</w:t>
+      </w:r>
+      <w:commentRangeEnd w:id="465"/>
       <w:r>
         <w:rPr>
           <w:rStyle w:val="CommentReference"/>
           <w:rFonts w:eastAsia="Times New Roman" w:cs="Times New Roman"/>
         </w:rPr>
-        <w:commentReference w:id="482"/>
-      </w:r>
-    </w:p>
-    <w:p>
-      <w:pPr>
-        <w:pStyle w:val="004Second-LevelSubheadingBOLD"/>
-        <w:rPr>
-          <w:rFonts w:eastAsia="Calibri"/>
-        </w:rPr>
-      </w:pPr>
-      <w:bookmarkStart w:id="485" w:name="_Toc64018355"/>
-      <w:r>
-        <w:rPr>
-          <w:rFonts w:eastAsia="Calibri"/>
-        </w:rPr>
-        <w:t xml:space="preserve">DSAS </w:t>
-      </w:r>
-      <w:r>
-        <w:rPr>
-          <w:rFonts w:eastAsia="Calibri"/>
-        </w:rPr>
-        <w:t>P</w:t>
-      </w:r>
-      <w:r>
-        <w:rPr>
-          <w:rFonts w:eastAsia="Calibri"/>
-        </w:rPr>
-        <w:t xml:space="preserve">arameters and </w:t>
-      </w:r>
-      <w:r>
-        <w:rPr>
-          <w:rFonts w:eastAsia="Calibri"/>
-        </w:rPr>
-        <w:t>S</w:t>
-      </w:r>
-      <w:r>
-        <w:rPr>
-          <w:rFonts w:eastAsia="Calibri"/>
-        </w:rPr>
-        <w:t>elections</w:t>
-      </w:r>
-      <w:bookmarkEnd w:id="485"/>
-    </w:p>
-    <w:p>
-      <w:pPr>
-        <w:pStyle w:val="006BodyText"/>
-      </w:pPr>
-      <w:r>
-        <w:t xml:space="preserve">Selected NAIP Geotiff aerial imagery were in the Universal Transverse Mercator (UTM) coordinate system, Zone 17 </w:t>
-      </w:r>
-      <w:commentRangeStart w:id="486"/>
-      <w:r>
-        <w:t xml:space="preserve">North and in the 1983 North American Datum (NAD83) (Table </w:t>
-      </w:r>
-      <w:r>
-        <w:t>3-1</w:t>
-      </w:r>
-      <w:r>
-        <w:t xml:space="preserve">). Using ESRI’s ArcCatalog© and ArcMap©, separate shapefiles for each aerial image’s shoreline was create, traced, and digitized. </w:t>
-      </w:r>
-      <w:commentRangeEnd w:id="486"/>
+        <w:commentReference w:id="465"/>
+      </w:r>
+      <w:r>
+        <w:t xml:space="preserve"> and select their maximum search distance, transect spacing, and smoothing distance; (3) Calculate change statistics such </w:t>
+      </w:r>
+      <w:commentRangeStart w:id="466"/>
+      <w:r>
+        <w:t>as confidence intervals, shoreline intersection threshold, rate of output display, and summary report</w:t>
+      </w:r>
+      <w:commentRangeEnd w:id="466"/>
       <w:r>
         <w:rPr>
           <w:rStyle w:val="CommentReference"/>
           <w:rFonts w:eastAsia="Times New Roman" w:cs="Times New Roman"/>
         </w:rPr>
-        <w:commentReference w:id="486"/>
-      </w:r>
-      <w:r>
-        <w:t>The scale used to digitize was 1:</w:t>
-      </w:r>
-      <w:r>
-        <w:t>3</w:t>
-      </w:r>
-      <w:r>
-        <w:t xml:space="preserve">,000, </w:t>
-      </w:r>
-      <w:commentRangeStart w:id="487"/>
-      <w:r>
-        <w:t xml:space="preserve">and a MWL </w:t>
-      </w:r>
-      <w:proofErr w:type="gramStart"/>
-      <w:r>
-        <w:t>was discerned</w:t>
-      </w:r>
-      <w:proofErr w:type="gramEnd"/>
-      <w:r>
-        <w:t xml:space="preserve"> b</w:t>
-      </w:r>
-      <w:r>
-        <w:t>y</w:t>
-      </w:r>
-      <w:r>
-        <w:t xml:space="preserve"> looking at the whitest and brightest part of the shoreline that </w:t>
-      </w:r>
-      <w:r>
-        <w:t>was</w:t>
-      </w:r>
-      <w:r>
-        <w:t xml:space="preserve"> no</w:t>
-      </w:r>
-      <w:r>
-        <w:t>t</w:t>
-      </w:r>
-      <w:r>
-        <w:t xml:space="preserve"> influenced by the dark ocean color.</w:t>
-      </w:r>
-      <w:r>
-        <w:t xml:space="preserve"> </w:t>
-      </w:r>
-      <w:r>
-        <w:t xml:space="preserve">Shorelines </w:t>
-      </w:r>
-      <w:proofErr w:type="gramStart"/>
-      <w:r>
-        <w:t>were then merged</w:t>
-      </w:r>
-      <w:proofErr w:type="gramEnd"/>
-      <w:r>
-        <w:t xml:space="preserve"> into a new single shapefile using the ArcMap© Merge tool. The ArcMap© Buffer tool </w:t>
-      </w:r>
-      <w:proofErr w:type="gramStart"/>
-      <w:r>
-        <w:t>was used</w:t>
-      </w:r>
-      <w:proofErr w:type="gramEnd"/>
-      <w:r>
-        <w:t xml:space="preserve"> to create a new shapefile that contained a 100-meter buffer around each shoreline in the new merged shorelines shapefile. A section of the buffer </w:t>
-      </w:r>
-      <w:proofErr w:type="gramStart"/>
-      <w:r>
-        <w:t xml:space="preserve">was </w:t>
-      </w:r>
-      <w:r>
-        <w:lastRenderedPageBreak/>
-        <w:t>selected</w:t>
-      </w:r>
-      <w:proofErr w:type="gramEnd"/>
-      <w:r>
-        <w:t xml:space="preserve"> to act as the baseline for transect casting for the DSAS calculations. The baseline selected can </w:t>
-      </w:r>
-      <w:proofErr w:type="gramStart"/>
-      <w:r>
-        <w:t>be found</w:t>
-      </w:r>
-      <w:proofErr w:type="gramEnd"/>
-      <w:r>
-        <w:t xml:space="preserve"> on the east side of Deer Island and is entirely inland. Both a baseline shapefile and merged shoreline shapefile </w:t>
-      </w:r>
-      <w:proofErr w:type="gramStart"/>
-      <w:r>
-        <w:t>are required</w:t>
-      </w:r>
-      <w:proofErr w:type="gramEnd"/>
-      <w:r>
-        <w:t xml:space="preserve"> for DSAS calculations (Figure</w:t>
-      </w:r>
-      <w:r>
-        <w:t xml:space="preserve"> 3-</w:t>
-      </w:r>
-      <w:r>
-        <w:t>5</w:t>
-      </w:r>
-      <w:r>
-        <w:t>, Inputs).</w:t>
-      </w:r>
-      <w:commentRangeEnd w:id="487"/>
+        <w:commentReference w:id="466"/>
+      </w:r>
+      <w:r>
+        <w:t>; (4) Create data visualization for LRR and NSM; and (5) Shoreline forecasting for a 10 and/or 20 year forecast.</w:t>
+      </w:r>
+      <w:commentRangeEnd w:id="464"/>
       <w:r>
         <w:rPr>
           <w:rStyle w:val="CommentReference"/>
           <w:rFonts w:eastAsia="Times New Roman" w:cs="Times New Roman"/>
         </w:rPr>
-        <w:commentReference w:id="487"/>
-      </w:r>
+        <w:commentReference w:id="464"/>
+      </w:r>
+    </w:p>
+    <w:p>
+      <w:pPr>
+        <w:pStyle w:val="004Second-LevelSubheadingBOLD"/>
+        <w:rPr>
+          <w:rFonts w:eastAsia="Calibri"/>
+        </w:rPr>
+      </w:pPr>
+      <w:bookmarkStart w:id="467" w:name="_Toc64018355"/>
+      <w:r>
+        <w:rPr>
+          <w:rFonts w:eastAsia="Calibri"/>
+        </w:rPr>
+        <w:t xml:space="preserve">DSAS </w:t>
+      </w:r>
+      <w:r>
+        <w:rPr>
+          <w:rFonts w:eastAsia="Calibri"/>
+        </w:rPr>
+        <w:t>P</w:t>
+      </w:r>
+      <w:r>
+        <w:rPr>
+          <w:rFonts w:eastAsia="Calibri"/>
+        </w:rPr>
+        <w:t xml:space="preserve">arameters and </w:t>
+      </w:r>
+      <w:r>
+        <w:rPr>
+          <w:rFonts w:eastAsia="Calibri"/>
+        </w:rPr>
+        <w:t>S</w:t>
+      </w:r>
+      <w:r>
+        <w:rPr>
+          <w:rFonts w:eastAsia="Calibri"/>
+        </w:rPr>
+        <w:t>elections</w:t>
+      </w:r>
+      <w:bookmarkEnd w:id="467"/>
     </w:p>
     <w:p>
       <w:pPr>
         <w:pStyle w:val="006BodyText"/>
-        <w:rPr>
-          <w:ins w:id="488" w:author="Bill Pine" w:date="2021-02-24T07:49:00Z"/>
-        </w:rPr>
-      </w:pPr>
-      <w:ins w:id="489" w:author="Bill Pine" w:date="2021-02-24T07:47:00Z">
-        <w:r>
-          <w:t xml:space="preserve">After </w:t>
-        </w:r>
-      </w:ins>
-      <w:ins w:id="490" w:author="Bill Pine" w:date="2021-02-24T07:48:00Z">
-        <w:r>
-          <w:t xml:space="preserve">I selected and pre-processed NAIP imagery, </w:t>
-        </w:r>
-      </w:ins>
-      <w:del w:id="491" w:author="Bill Pine" w:date="2021-02-24T07:48:00Z">
-        <w:r>
-          <w:delText xml:space="preserve">The </w:delText>
-        </w:r>
-      </w:del>
-      <w:ins w:id="492" w:author="Bill Pine" w:date="2021-02-24T07:48:00Z">
-        <w:r>
-          <w:t>t</w:t>
-        </w:r>
-        <w:r>
-          <w:t xml:space="preserve">he </w:t>
-        </w:r>
-      </w:ins>
-      <w:r>
-        <w:t xml:space="preserve">DSAS </w:t>
-      </w:r>
-      <w:ins w:id="493" w:author="Bill Pine" w:date="2021-02-24T07:48:00Z">
-        <w:r>
-          <w:t xml:space="preserve">analyses </w:t>
-        </w:r>
-        <w:proofErr w:type="gramStart"/>
-        <w:r>
-          <w:t>was completed</w:t>
-        </w:r>
-        <w:proofErr w:type="gramEnd"/>
-        <w:r>
-          <w:t xml:space="preserve"> using the following parameter specific</w:t>
-        </w:r>
-      </w:ins>
-      <w:ins w:id="494" w:author="Bill Pine" w:date="2021-02-24T07:49:00Z">
-        <w:r>
-          <w:t xml:space="preserve">ations: </w:t>
-        </w:r>
-      </w:ins>
-    </w:p>
-    <w:p>
-      <w:pPr>
-        <w:pStyle w:val="006BodyText"/>
-        <w:rPr>
-          <w:ins w:id="495" w:author="Bill Pine" w:date="2021-02-24T07:49:00Z"/>
-        </w:rPr>
-      </w:pPr>
-      <w:ins w:id="496" w:author="Bill Pine" w:date="2021-02-24T07:49:00Z">
-        <w:r>
-          <w:t xml:space="preserve">(1) transects were spaced at 20-m </w:t>
-        </w:r>
-        <w:proofErr w:type="gramStart"/>
-        <w:r>
-          <w:t>intervals;</w:t>
-        </w:r>
-        <w:proofErr w:type="gramEnd"/>
-      </w:ins>
-    </w:p>
-    <w:p>
-      <w:pPr>
-        <w:pStyle w:val="006BodyText"/>
-        <w:rPr>
-          <w:ins w:id="497" w:author="Bill Pine" w:date="2021-02-24T07:50:00Z"/>
-        </w:rPr>
-      </w:pPr>
-      <w:ins w:id="498" w:author="Bill Pine" w:date="2021-02-24T07:49:00Z">
-        <w:r>
-          <w:t>(2) a 2000-m search for suitable shorelines was done adja</w:t>
-        </w:r>
-      </w:ins>
-      <w:ins w:id="499" w:author="Bill Pine" w:date="2021-02-24T07:50:00Z">
-        <w:r>
-          <w:t xml:space="preserve">cent to the </w:t>
-        </w:r>
-        <w:proofErr w:type="gramStart"/>
-        <w:r>
-          <w:t>transect;</w:t>
-        </w:r>
-        <w:proofErr w:type="gramEnd"/>
-        <w:r>
-          <w:t xml:space="preserve"> </w:t>
-        </w:r>
-      </w:ins>
-    </w:p>
-    <w:p>
-      <w:pPr>
-        <w:pStyle w:val="006BodyText"/>
-      </w:pPr>
-      <w:ins w:id="500" w:author="Bill Pine" w:date="2021-02-24T07:50:00Z">
-        <w:r>
-          <w:t xml:space="preserve">(3) a smoothing distance of 500-m was selected to XYZ </w:t>
-        </w:r>
-      </w:ins>
-      <w:del w:id="501" w:author="Bill Pine" w:date="2021-02-24T07:50:00Z">
-        <w:r>
-          <w:delText xml:space="preserve">parameters set for this analysis were a 20-meter transect spacing, a 2000-meter search distance for shorelines, and a smoothing distance of 500 meters. A 20-meter transect spacing was the minimum transect spacing allowed for the size of the study site. A 2000-meter search distance looked for shorelines </w:delText>
-        </w:r>
-        <w:commentRangeStart w:id="502"/>
-        <w:r>
-          <w:delText>2000</w:delText>
-        </w:r>
-        <w:commentRangeEnd w:id="502"/>
-        <w:r>
-          <w:rPr>
-            <w:rStyle w:val="CommentReference"/>
-            <w:rFonts w:eastAsia="Times New Roman" w:cs="Times New Roman"/>
-          </w:rPr>
-          <w:commentReference w:id="502"/>
-        </w:r>
-        <w:r>
-          <w:delText xml:space="preserve"> meters way from the baseline. </w:delText>
-        </w:r>
-      </w:del>
-      <w:commentRangeStart w:id="503"/>
-      <w:r>
-        <w:t xml:space="preserve">A smoothing distance is a user- specified smoothing value which can facilitate and orthogonal transect intersect by creating a baseline (which is not displayed in the final product). The intention of the smoothing distance is to prevent transects from intersecting with one another when there is a curve in the baseline. The larger the smoothing distance results in a longer reference line and produce more uniform transect orientations, which </w:t>
-      </w:r>
-      <w:proofErr w:type="gramStart"/>
-      <w:r>
-        <w:t>is recommended</w:t>
-      </w:r>
-      <w:proofErr w:type="gramEnd"/>
-      <w:r>
-        <w:t xml:space="preserve"> for smaller shorelines. The default setting for 90% confidence interval to calculate LRR and NSM rates remain unchanged.</w:t>
-      </w:r>
-      <w:commentRangeEnd w:id="503"/>
+      </w:pPr>
+      <w:r>
+        <w:t xml:space="preserve">Selected NAIP Geotiff aerial imagery were in the Universal Transverse Mercator (UTM) coordinate system, Zone 17 </w:t>
+      </w:r>
+      <w:commentRangeStart w:id="468"/>
+      <w:r>
+        <w:t xml:space="preserve">North and in the 1983 North American Datum (NAD83) (Table </w:t>
+      </w:r>
+      <w:r>
+        <w:t>3-1</w:t>
+      </w:r>
+      <w:r>
+        <w:t xml:space="preserve">). Using ESRI’s ArcCatalog© and ArcMap©, separate shapefiles for </w:t>
+      </w:r>
+      <w:r>
+        <w:lastRenderedPageBreak/>
+        <w:t xml:space="preserve">each aerial image’s shoreline was create, traced, and digitized. </w:t>
+      </w:r>
+      <w:commentRangeEnd w:id="468"/>
       <w:r>
         <w:rPr>
           <w:rStyle w:val="CommentReference"/>
           <w:rFonts w:eastAsia="Times New Roman" w:cs="Times New Roman"/>
         </w:rPr>
-        <w:commentReference w:id="503"/>
-      </w:r>
-    </w:p>
-    <w:p>
-      <w:pPr>
-        <w:pStyle w:val="003First-LevelSubheadingBOLD"/>
-        <w:rPr>
-          <w:rFonts w:eastAsia="Calibri"/>
-        </w:rPr>
-      </w:pPr>
-      <w:bookmarkStart w:id="504" w:name="_Toc64018356"/>
-      <w:r>
-        <w:rPr>
-          <w:rFonts w:eastAsia="Calibri"/>
-        </w:rPr>
-        <w:t>Results</w:t>
-      </w:r>
-      <w:bookmarkEnd w:id="504"/>
-    </w:p>
-    <w:p>
-      <w:pPr>
-        <w:pStyle w:val="006BodyText"/>
-        <w:rPr>
-          <w:noProof/>
-        </w:rPr>
-      </w:pPr>
-      <w:del w:id="505" w:author="Bill Pine" w:date="2021-02-23T20:59:00Z">
-        <w:r>
-          <w:rPr>
-            <w:noProof/>
-          </w:rPr>
-          <w:delText xml:space="preserve">The calculations for the shoreline analysis are displayed in a </w:delText>
-        </w:r>
-        <w:r>
-          <w:rPr>
-            <w:noProof/>
-          </w:rPr>
-          <w:delText>colorblind</w:delText>
-        </w:r>
-        <w:r>
-          <w:rPr>
-            <w:noProof/>
-          </w:rPr>
-          <w:delText xml:space="preserve"> colorramp.</w:delText>
-        </w:r>
-      </w:del>
-      <w:commentRangeStart w:id="506"/>
-      <w:ins w:id="507" w:author="Bill Pine" w:date="2021-02-23T20:59:00Z">
-        <w:r>
-          <w:rPr>
-            <w:noProof/>
-          </w:rPr>
-          <w:t xml:space="preserve">Results from the change analysis were similar between the NSM and DSAS approaches.  Both analyses suggest that over Deer Island has changed in area, and the </w:t>
-        </w:r>
-        <w:r>
-          <w:rPr>
-            <w:noProof/>
-          </w:rPr>
-          <w:lastRenderedPageBreak/>
-          <w:t xml:space="preserve">area of </w:t>
-        </w:r>
-      </w:ins>
-      <w:ins w:id="508" w:author="Bill Pine" w:date="2021-02-23T21:00:00Z">
-        <w:r>
-          <w:rPr>
-            <w:noProof/>
-          </w:rPr>
-          <w:t>Deer Island is declining.</w:t>
-        </w:r>
-      </w:ins>
-      <w:r>
-        <w:rPr>
-          <w:noProof/>
-        </w:rPr>
+        <w:commentReference w:id="468"/>
+      </w:r>
+      <w:r>
+        <w:t>The scale used to digitize was 1:</w:t>
+      </w:r>
+      <w:r>
+        <w:t>3</w:t>
+      </w:r>
+      <w:r>
+        <w:t xml:space="preserve">,000, </w:t>
+      </w:r>
+      <w:commentRangeStart w:id="469"/>
+      <w:r>
+        <w:t xml:space="preserve">and a MWL </w:t>
+      </w:r>
+      <w:proofErr w:type="gramStart"/>
+      <w:r>
+        <w:t>was discerned</w:t>
+      </w:r>
+      <w:proofErr w:type="gramEnd"/>
+      <w:r>
+        <w:t xml:space="preserve"> b</w:t>
+      </w:r>
+      <w:r>
+        <w:t>y</w:t>
+      </w:r>
+      <w:r>
+        <w:t xml:space="preserve"> looking at the whitest and brightest part of the shoreline that </w:t>
+      </w:r>
+      <w:r>
+        <w:t>was</w:t>
+      </w:r>
+      <w:r>
+        <w:t xml:space="preserve"> no</w:t>
+      </w:r>
+      <w:r>
+        <w:t>t</w:t>
+      </w:r>
+      <w:r>
+        <w:t xml:space="preserve"> influenced by the dark ocean color.</w:t>
+      </w:r>
+      <w:r>
         <w:t xml:space="preserve"> </w:t>
       </w:r>
-      <w:commentRangeEnd w:id="506"/>
+      <w:r>
+        <w:t xml:space="preserve">Shorelines </w:t>
+      </w:r>
+      <w:proofErr w:type="gramStart"/>
+      <w:r>
+        <w:t>were then merged</w:t>
+      </w:r>
+      <w:proofErr w:type="gramEnd"/>
+      <w:r>
+        <w:t xml:space="preserve"> into a new single shapefile using the ArcMap© Merge tool. The ArcMap© Buffer tool </w:t>
+      </w:r>
+      <w:proofErr w:type="gramStart"/>
+      <w:r>
+        <w:t>was used</w:t>
+      </w:r>
+      <w:proofErr w:type="gramEnd"/>
+      <w:r>
+        <w:t xml:space="preserve"> to create a new shapefile that contained a 100-meter buffer around each shoreline in the new merged shorelines shapefile. A section of the buffer </w:t>
+      </w:r>
+      <w:proofErr w:type="gramStart"/>
+      <w:r>
+        <w:t>was selected</w:t>
+      </w:r>
+      <w:proofErr w:type="gramEnd"/>
+      <w:r>
+        <w:t xml:space="preserve"> to act as the baseline for transect casting for the DSAS calculations. The baseline selected can </w:t>
+      </w:r>
+      <w:proofErr w:type="gramStart"/>
+      <w:r>
+        <w:t>be found</w:t>
+      </w:r>
+      <w:proofErr w:type="gramEnd"/>
+      <w:r>
+        <w:t xml:space="preserve"> on the east side of Deer Island and is entirely inland. Both a baseline shapefile and merged shoreline shapefile </w:t>
+      </w:r>
+      <w:proofErr w:type="gramStart"/>
+      <w:r>
+        <w:t>are required</w:t>
+      </w:r>
+      <w:proofErr w:type="gramEnd"/>
+      <w:r>
+        <w:t xml:space="preserve"> for DSAS calculations (Figure</w:t>
+      </w:r>
+      <w:r>
+        <w:t xml:space="preserve"> 3-</w:t>
+      </w:r>
+      <w:r>
+        <w:t>5</w:t>
+      </w:r>
+      <w:r>
+        <w:t>, Inputs).</w:t>
+      </w:r>
+      <w:commentRangeEnd w:id="469"/>
       <w:r>
         <w:rPr>
           <w:rStyle w:val="CommentReference"/>
           <w:rFonts w:eastAsia="Times New Roman" w:cs="Times New Roman"/>
         </w:rPr>
-        <w:commentReference w:id="506"/>
-      </w:r>
-      <w:del w:id="509" w:author="Bill Pine" w:date="2021-02-23T21:00:00Z">
-        <w:r>
-          <w:rPr>
-            <w:noProof/>
-          </w:rPr>
-          <w:delText xml:space="preserve">The LRR coloramp displays rates of change </w:delText>
-        </w:r>
-        <w:r>
-          <w:rPr>
-            <w:noProof/>
-          </w:rPr>
-          <w:delText>in m/yr</w:delText>
-        </w:r>
-        <w:r>
-          <w:rPr>
-            <w:noProof/>
-          </w:rPr>
-          <w:delText xml:space="preserve">. The NSM coloramp displays the distance of measurements in meters. </w:delText>
+        <w:commentReference w:id="469"/>
+      </w:r>
+    </w:p>
+    <w:p>
+      <w:pPr>
+        <w:pStyle w:val="006BodyText"/>
+      </w:pPr>
+      <w:bookmarkStart w:id="470" w:name="_Hlk66109174"/>
+      <w:r>
+        <w:t>After I selected and pre-processed NAIP imagery, t</w:t>
+      </w:r>
+      <w:r>
+        <w:t xml:space="preserve">he </w:t>
+      </w:r>
+      <w:r>
+        <w:t xml:space="preserve">DSAS </w:t>
+      </w:r>
+      <w:r>
+        <w:t xml:space="preserve">analyses </w:t>
+      </w:r>
+      <w:proofErr w:type="gramStart"/>
+      <w:r>
+        <w:t>was completed</w:t>
+      </w:r>
+      <w:proofErr w:type="gramEnd"/>
+      <w:r>
+        <w:t xml:space="preserve"> using the following parameter specifications: </w:t>
+      </w:r>
+    </w:p>
+    <w:p>
+      <w:pPr>
+        <w:pStyle w:val="006BodyText"/>
+      </w:pPr>
+      <w:r>
+        <w:t xml:space="preserve">(1) transects were spaced at 20-m </w:t>
+      </w:r>
+      <w:proofErr w:type="gramStart"/>
+      <w:r>
+        <w:t>intervals;</w:t>
+      </w:r>
+      <w:proofErr w:type="gramEnd"/>
+    </w:p>
+    <w:p>
+      <w:pPr>
+        <w:pStyle w:val="006BodyText"/>
+      </w:pPr>
+      <w:r>
+        <w:t xml:space="preserve">(2) a 2000-m search for suitable shorelines was done adjacent to the </w:t>
+      </w:r>
+      <w:proofErr w:type="gramStart"/>
+      <w:r>
+        <w:t>transect;</w:t>
+      </w:r>
+      <w:proofErr w:type="gramEnd"/>
+      <w:r>
+        <w:t xml:space="preserve"> </w:t>
+      </w:r>
+    </w:p>
+    <w:p>
+      <w:pPr>
+        <w:pStyle w:val="006BodyText"/>
+      </w:pPr>
+      <w:r>
+        <w:t xml:space="preserve">(3) a smoothing distance of 500-m </w:t>
+      </w:r>
+      <w:proofErr w:type="gramStart"/>
+      <w:r>
+        <w:t>was selected</w:t>
+      </w:r>
+      <w:proofErr w:type="gramEnd"/>
+      <w:r>
+        <w:t xml:space="preserve"> to XYZ </w:t>
+      </w:r>
+      <w:bookmarkEnd w:id="470"/>
+      <w:del w:id="471" w:author="Bill Pine" w:date="2021-02-24T07:50:00Z">
+        <w:r>
+          <w:delText xml:space="preserve">. </w:delText>
         </w:r>
       </w:del>
-      <w:del w:id="510" w:author="Bill Pine" w:date="2021-02-24T07:55:00Z">
-        <w:r>
-          <w:rPr>
-            <w:noProof/>
-          </w:rPr>
-          <w:delText>The DSAS calculations follows the standard that a negative rate implies erosion and a positi</w:delText>
-        </w:r>
-        <w:r>
-          <w:rPr>
-            <w:noProof/>
-          </w:rPr>
-          <w:delText>ve</w:delText>
-        </w:r>
-        <w:r>
-          <w:rPr>
-            <w:noProof/>
-          </w:rPr>
-          <w:delText xml:space="preserve"> rate implies accretion. The interpretation of the results go as follows.</w:delText>
-        </w:r>
-      </w:del>
-    </w:p>
-    <w:p>
-      <w:pPr>
-        <w:pStyle w:val="004Second-LevelSubheadingBOLD"/>
-        <w:rPr>
-          <w:rFonts w:eastAsia="Calibri"/>
-          <w:noProof/>
-        </w:rPr>
-      </w:pPr>
-      <w:bookmarkStart w:id="511" w:name="_Toc64018357"/>
-      <w:r>
-        <w:rPr>
-          <w:rFonts w:eastAsia="Calibri"/>
-          <w:noProof/>
-        </w:rPr>
-        <w:t xml:space="preserve">Shoreline </w:t>
-      </w:r>
-      <w:r>
-        <w:rPr>
-          <w:rFonts w:eastAsia="Calibri"/>
-          <w:noProof/>
-        </w:rPr>
-        <w:t>A</w:t>
-      </w:r>
-      <w:r>
-        <w:rPr>
-          <w:rFonts w:eastAsia="Calibri"/>
-          <w:noProof/>
-        </w:rPr>
-        <w:t xml:space="preserve">nalysis </w:t>
-      </w:r>
-      <w:r>
-        <w:rPr>
-          <w:rFonts w:eastAsia="Calibri"/>
-          <w:noProof/>
-        </w:rPr>
-        <w:t xml:space="preserve">for </w:t>
-      </w:r>
-      <w:r>
-        <w:rPr>
-          <w:rFonts w:eastAsia="Calibri"/>
-          <w:noProof/>
-        </w:rPr>
-        <w:t>Y</w:t>
-      </w:r>
-      <w:r>
-        <w:rPr>
-          <w:rFonts w:eastAsia="Calibri"/>
-          <w:noProof/>
-        </w:rPr>
-        <w:t>ears</w:t>
-      </w:r>
-      <w:r>
-        <w:rPr>
-          <w:rFonts w:eastAsia="Calibri"/>
-          <w:noProof/>
-        </w:rPr>
-        <w:t xml:space="preserve"> </w:t>
-      </w:r>
-      <w:r>
-        <w:rPr>
-          <w:rFonts w:eastAsia="Calibri"/>
-        </w:rPr>
-        <w:t>1994-2007</w:t>
-      </w:r>
-      <w:bookmarkEnd w:id="511"/>
-    </w:p>
-    <w:p>
-      <w:pPr>
-        <w:pStyle w:val="006BodyText"/>
-        <w:rPr>
-          <w:ins w:id="512" w:author="Bill Pine" w:date="2021-02-24T08:07:00Z"/>
-        </w:rPr>
-      </w:pPr>
-      <w:del w:id="513" w:author="Bill Pine" w:date="2021-02-23T21:05:00Z">
-        <w:r>
-          <w:delText xml:space="preserve">The </w:delText>
-        </w:r>
-      </w:del>
-      <w:ins w:id="514" w:author="Bill Pine" w:date="2021-02-24T07:56:00Z">
-        <w:r>
-          <w:t>The LRR analyses for years 1994-2007 found years</w:t>
-        </w:r>
-      </w:ins>
-      <w:ins w:id="515" w:author="Bill Pine" w:date="2021-02-24T07:57:00Z">
-        <w:r>
-          <w:t xml:space="preserve"> and transects</w:t>
-        </w:r>
-      </w:ins>
-      <w:ins w:id="516" w:author="Bill Pine" w:date="2021-02-24T07:56:00Z">
-        <w:r>
-          <w:t xml:space="preserve"> of both eros</w:t>
-        </w:r>
-      </w:ins>
-      <w:ins w:id="517" w:author="Bill Pine" w:date="2021-02-24T07:57:00Z">
-        <w:r>
-          <w:t>ion and accretion (</w:t>
-        </w:r>
-      </w:ins>
-      <w:r>
-        <w:t>Figure 3-6</w:t>
-      </w:r>
-      <w:ins w:id="518" w:author="Bill Pine" w:date="2021-02-24T07:57:00Z">
-        <w:r>
-          <w:t xml:space="preserve">).  Most common values among transects were erosional rates of about </w:t>
-        </w:r>
-      </w:ins>
-      <w:ins w:id="519" w:author="Bill Pine" w:date="2021-02-24T07:58:00Z">
-        <w:r>
-          <w:t xml:space="preserve">-2.0 to -1.0 m/yr (about 30% of all transects calculated) with some transects within years estimated to have lost between -5.0 to -3.0 </w:t>
-        </w:r>
-        <w:commentRangeStart w:id="520"/>
-        <w:r>
-          <w:t>m</w:t>
-        </w:r>
-      </w:ins>
-      <w:commentRangeEnd w:id="520"/>
+      <w:commentRangeStart w:id="472"/>
+      <w:r>
+        <w:t xml:space="preserve">A smoothing distance is a user- specified smoothing value which can facilitate and orthogonal transect intersect by creating a baseline (which is not displayed in the final product). The intention of the smoothing distance is to prevent transects from intersecting with one another when there is a curve in the baseline. The larger the smoothing distance results in a longer reference line and produce more uniform transect orientations, which </w:t>
+      </w:r>
+      <w:proofErr w:type="gramStart"/>
+      <w:r>
+        <w:t>is recommended</w:t>
+      </w:r>
+      <w:proofErr w:type="gramEnd"/>
+      <w:r>
+        <w:t xml:space="preserve"> for smaller shorelines. The default setting for 90% confidence interval to calculate LRR and NSM rates remain unchanged.</w:t>
+      </w:r>
+      <w:commentRangeEnd w:id="472"/>
       <w:r>
         <w:rPr>
           <w:rStyle w:val="CommentReference"/>
           <w:rFonts w:eastAsia="Times New Roman" w:cs="Times New Roman"/>
         </w:rPr>
-        <w:commentReference w:id="520"/>
-      </w:r>
-      <w:ins w:id="521" w:author="Bill Pine" w:date="2021-02-24T07:58:00Z">
-        <w:r>
-          <w:t>/yr.</w:t>
-        </w:r>
-      </w:ins>
-      <w:ins w:id="522" w:author="Bill Pine" w:date="2021-02-24T07:59:00Z">
-        <w:r>
-          <w:t xml:space="preserve">  For transects within a year where accretion </w:t>
-        </w:r>
-        <w:proofErr w:type="gramStart"/>
-        <w:r>
-          <w:t>was observed</w:t>
-        </w:r>
-        <w:proofErr w:type="gramEnd"/>
-        <w:r>
-          <w:t>,</w:t>
-        </w:r>
-      </w:ins>
-      <w:ins w:id="523" w:author="Bill Pine" w:date="2021-02-24T08:05:00Z">
-        <w:r>
-          <w:t xml:space="preserve"> accretion rates of 3.0 to 4.0 m/yr were estimated.  Overall erosion </w:t>
-        </w:r>
-        <w:proofErr w:type="gramStart"/>
-        <w:r>
-          <w:t>was estimated</w:t>
-        </w:r>
-        <w:proofErr w:type="gramEnd"/>
-        <w:r>
-          <w:t xml:space="preserve"> to have occurred </w:t>
-        </w:r>
-      </w:ins>
-      <w:ins w:id="524" w:author="Bill Pine" w:date="2021-02-24T08:06:00Z">
-        <w:r>
-          <w:t>in X% of transects and accretion was estimated to have occurred in Y% of tran</w:t>
-        </w:r>
-      </w:ins>
-      <w:ins w:id="525" w:author="Bill Pine" w:date="2021-02-24T08:07:00Z">
-        <w:r>
-          <w:t xml:space="preserve">sects measured between 1994-2007. </w:t>
-        </w:r>
-      </w:ins>
-      <w:ins w:id="526" w:author="Bill Pine" w:date="2021-02-24T08:06:00Z">
-        <w:r>
-          <w:rPr>
-            <w:strike/>
-            <w:rPrChange w:id="527" w:author="Bill Pine" w:date="2021-02-24T08:07:00Z">
-              <w:rPr/>
-            </w:rPrChange>
-          </w:rPr>
-          <w:t xml:space="preserve">  </w:t>
-        </w:r>
-      </w:ins>
-      <w:ins w:id="528" w:author="Bill Pine" w:date="2021-02-24T07:59:00Z">
-        <w:r>
-          <w:rPr>
-            <w:strike/>
-            <w:rPrChange w:id="529" w:author="Bill Pine" w:date="2021-02-24T08:07:00Z">
-              <w:rPr/>
-            </w:rPrChange>
-          </w:rPr>
-          <w:t xml:space="preserve"> </w:t>
-        </w:r>
-      </w:ins>
-      <w:ins w:id="530" w:author="Bill Pine" w:date="2021-02-24T07:58:00Z">
-        <w:r>
-          <w:rPr>
-            <w:strike/>
-            <w:rPrChange w:id="531" w:author="Bill Pine" w:date="2021-02-24T08:07:00Z">
-              <w:rPr/>
-            </w:rPrChange>
-          </w:rPr>
-          <w:t xml:space="preserve">  </w:t>
-        </w:r>
-      </w:ins>
+        <w:commentReference w:id="472"/>
+      </w:r>
+    </w:p>
+    <w:p>
+      <w:pPr>
+        <w:pStyle w:val="003First-LevelSubheadingBOLD"/>
+        <w:rPr>
+          <w:rFonts w:eastAsia="Calibri"/>
+        </w:rPr>
+      </w:pPr>
+      <w:bookmarkStart w:id="473" w:name="_Toc64018356"/>
+      <w:r>
+        <w:rPr>
+          <w:rFonts w:eastAsia="Calibri"/>
+        </w:rPr>
+        <w:lastRenderedPageBreak/>
+        <w:t>Results</w:t>
+      </w:r>
+      <w:bookmarkEnd w:id="473"/>
+    </w:p>
+    <w:p>
+      <w:pPr>
+        <w:pStyle w:val="006BodyText"/>
+        <w:rPr>
+          <w:noProof/>
+        </w:rPr>
+      </w:pPr>
+      <w:commentRangeStart w:id="474"/>
+      <w:r>
+        <w:rPr>
+          <w:noProof/>
+        </w:rPr>
+        <w:t>Results from the change analysis were similar between the NSM and DSAS approaches.  Both analyses suggest that over Deer Island has changed in area, and the area of Deer Island is declining.</w:t>
+      </w:r>
+      <w:r>
+        <w:rPr>
+          <w:noProof/>
+        </w:rPr>
+        <w:t xml:space="preserve"> </w:t>
+      </w:r>
+      <w:commentRangeEnd w:id="474"/>
+      <w:r>
+        <w:rPr>
+          <w:rStyle w:val="CommentReference"/>
+          <w:rFonts w:eastAsia="Times New Roman" w:cs="Times New Roman"/>
+        </w:rPr>
+        <w:commentReference w:id="474"/>
+      </w:r>
+    </w:p>
+    <w:p>
+      <w:pPr>
+        <w:pStyle w:val="004Second-LevelSubheadingBOLD"/>
+        <w:rPr>
+          <w:rFonts w:eastAsia="Calibri"/>
+          <w:noProof/>
+        </w:rPr>
+      </w:pPr>
+      <w:bookmarkStart w:id="475" w:name="_Toc64018357"/>
+      <w:r>
+        <w:rPr>
+          <w:rFonts w:eastAsia="Calibri"/>
+          <w:noProof/>
+        </w:rPr>
+        <w:t xml:space="preserve">Shoreline </w:t>
+      </w:r>
+      <w:r>
+        <w:rPr>
+          <w:rFonts w:eastAsia="Calibri"/>
+          <w:noProof/>
+        </w:rPr>
+        <w:t>A</w:t>
+      </w:r>
+      <w:r>
+        <w:rPr>
+          <w:rFonts w:eastAsia="Calibri"/>
+          <w:noProof/>
+        </w:rPr>
+        <w:t xml:space="preserve">nalysis </w:t>
+      </w:r>
+      <w:r>
+        <w:rPr>
+          <w:rFonts w:eastAsia="Calibri"/>
+          <w:noProof/>
+        </w:rPr>
+        <w:t xml:space="preserve">for </w:t>
+      </w:r>
+      <w:r>
+        <w:rPr>
+          <w:rFonts w:eastAsia="Calibri"/>
+          <w:noProof/>
+        </w:rPr>
+        <w:t>Y</w:t>
+      </w:r>
+      <w:r>
+        <w:rPr>
+          <w:rFonts w:eastAsia="Calibri"/>
+          <w:noProof/>
+        </w:rPr>
+        <w:t>ears</w:t>
+      </w:r>
+      <w:r>
+        <w:rPr>
+          <w:rFonts w:eastAsia="Calibri"/>
+          <w:noProof/>
+        </w:rPr>
+        <w:t xml:space="preserve"> </w:t>
+      </w:r>
+      <w:r>
+        <w:rPr>
+          <w:rFonts w:eastAsia="Calibri"/>
+        </w:rPr>
+        <w:t>1994-2007</w:t>
+      </w:r>
+      <w:bookmarkEnd w:id="475"/>
+    </w:p>
+    <w:p>
+      <w:pPr>
+        <w:pStyle w:val="006BodyText"/>
+      </w:pPr>
+      <w:bookmarkStart w:id="476" w:name="_Hlk66179563"/>
+      <w:r>
+        <w:t>The LRR analyses for years 1994-2007 found years and transects of both erosion and accretion (</w:t>
+      </w:r>
+      <w:r>
+        <w:t>Figure 3-6</w:t>
+      </w:r>
+      <w:r>
+        <w:t xml:space="preserve">).  Most common values among transects were erosional rates of about -2.0 to -1.0 m/yr (about 30% of all transects calculated) with some transects within years estimated to have lost between -5.0 to -3.0 </w:t>
+      </w:r>
+      <w:commentRangeStart w:id="477"/>
+      <w:r>
+        <w:t>m</w:t>
+      </w:r>
+      <w:commentRangeEnd w:id="477"/>
+      <w:r>
+        <w:rPr>
+          <w:rStyle w:val="CommentReference"/>
+          <w:rFonts w:eastAsia="Times New Roman" w:cs="Times New Roman"/>
+        </w:rPr>
+        <w:commentReference w:id="477"/>
+      </w:r>
+      <w:r>
+        <w:t xml:space="preserve">/yr.  For transects within a year where accretion </w:t>
+      </w:r>
+      <w:proofErr w:type="gramStart"/>
+      <w:r>
+        <w:t>was observed</w:t>
+      </w:r>
+      <w:proofErr w:type="gramEnd"/>
+      <w:r>
+        <w:t>,</w:t>
+      </w:r>
+      <w:r>
+        <w:t xml:space="preserve"> accretion rates of 3.0 to 4.0 m/yr were estimated.  Overall erosion </w:t>
+      </w:r>
+      <w:proofErr w:type="gramStart"/>
+      <w:r>
+        <w:t>was estimated</w:t>
+      </w:r>
+      <w:proofErr w:type="gramEnd"/>
+      <w:r>
+        <w:t xml:space="preserve"> to have occurred in X% of transects and accretion was estimated to have occurred in Y% of transects measured between 1994-2007. </w:t>
+      </w:r>
       <w:r>
         <w:rPr>
           <w:strike/>
-          <w:rPrChange w:id="532" w:author="Bill Pine" w:date="2021-02-24T08:07:00Z">
-            <w:rPr/>
-          </w:rPrChange>
+        </w:rPr>
+        <w:t xml:space="preserve">  </w:t>
+      </w:r>
+      <w:r>
+        <w:rPr>
+          <w:strike/>
+        </w:rPr>
+        <w:t xml:space="preserve">   </w:t>
+      </w:r>
+      <w:r>
+        <w:rPr>
+          <w:strike/>
         </w:rPr>
         <w:t xml:space="preserve"> displays the erosional transects calculated in the colors </w:t>
       </w:r>
       <w:r>
         <w:rPr>
           <w:strike/>
-          <w:rPrChange w:id="533" w:author="Bill Pine" w:date="2021-02-24T08:07:00Z">
-            <w:rPr/>
-          </w:rPrChange>
         </w:rPr>
         <w:t>pink</w:t>
       </w:r>
       <w:r>
         <w:rPr>
           <w:strike/>
-          <w:rPrChange w:id="534" w:author="Bill Pine" w:date="2021-02-24T08:07:00Z">
-            <w:rPr/>
-          </w:rPrChange>
         </w:rPr>
         <w:t xml:space="preserve"> through </w:t>
       </w:r>
       <w:r>
         <w:rPr>
           <w:strike/>
-          <w:rPrChange w:id="535" w:author="Bill Pine" w:date="2021-02-24T08:07:00Z">
-            <w:rPr/>
-          </w:rPrChange>
         </w:rPr>
         <w:t>black</w:t>
       </w:r>
       <w:r>
         <w:rPr>
           <w:strike/>
-          <w:rPrChange w:id="536" w:author="Bill Pine" w:date="2021-02-24T08:07:00Z">
-            <w:rPr/>
-          </w:rPrChange>
         </w:rPr>
         <w:t xml:space="preserve"> and accretional transects starting </w:t>
       </w:r>
       <w:r>
         <w:rPr>
           <w:strike/>
-          <w:rPrChange w:id="537" w:author="Bill Pine" w:date="2021-02-24T08:07:00Z">
-            <w:rPr/>
-          </w:rPrChange>
         </w:rPr>
         <w:t>from orange</w:t>
       </w:r>
       <w:r>
         <w:rPr>
           <w:strike/>
-          <w:rPrChange w:id="538" w:author="Bill Pine" w:date="2021-02-24T08:07:00Z">
-            <w:rPr/>
-          </w:rPrChange>
         </w:rPr>
         <w:t xml:space="preserve"> to </w:t>
       </w:r>
       <w:r>
         <w:rPr>
           <w:strike/>
-          <w:rPrChange w:id="539" w:author="Bill Pine" w:date="2021-02-24T08:07:00Z">
-            <w:rPr/>
-          </w:rPrChange>
         </w:rPr>
         <w:t>yellow</w:t>
       </w:r>
       <w:r>
         <w:rPr>
           <w:strike/>
-          <w:rPrChange w:id="540" w:author="Bill Pine" w:date="2021-02-24T08:07:00Z">
-            <w:rPr/>
-          </w:rPrChange>
         </w:rPr>
         <w:t xml:space="preserve"> color</w:t>
       </w:r>
       <w:r>
         <w:rPr>
           <w:strike/>
-          <w:rPrChange w:id="541" w:author="Bill Pine" w:date="2021-02-24T08:07:00Z">
-            <w:rPr/>
-          </w:rPrChange>
         </w:rPr>
         <w:t>s</w:t>
       </w:r>
       <w:r>
         <w:rPr>
           <w:strike/>
-          <w:rPrChange w:id="542" w:author="Bill Pine" w:date="2021-02-24T08:07:00Z">
-            <w:rPr/>
-          </w:rPrChange>
         </w:rPr>
         <w:t xml:space="preserve">. </w:t>
       </w:r>
-      <w:commentRangeStart w:id="543"/>
+      <w:commentRangeStart w:id="478"/>
       <w:r>
         <w:rPr>
           <w:strike/>
-          <w:rPrChange w:id="544" w:author="Bill Pine" w:date="2021-02-24T08:07:00Z">
-            <w:rPr/>
-          </w:rPrChange>
         </w:rPr>
         <w:t xml:space="preserve">The LRR rates in </w:t>
       </w:r>
       <w:r>
         <w:rPr>
           <w:strike/>
-          <w:rPrChange w:id="545" w:author="Bill Pine" w:date="2021-02-24T08:07:00Z">
-            <w:rPr/>
-          </w:rPrChange>
         </w:rPr>
         <w:t xml:space="preserve">Figure </w:t>
       </w:r>
       <w:r>
         <w:rPr>
           <w:strike/>
-          <w:rPrChange w:id="546" w:author="Bill Pine" w:date="2021-02-24T08:07:00Z">
-            <w:rPr/>
-          </w:rPrChange>
         </w:rPr>
         <w:t>3-</w:t>
       </w:r>
       <w:r>
         <w:rPr>
           <w:strike/>
-          <w:rPrChange w:id="547" w:author="Bill Pine" w:date="2021-02-24T08:07:00Z">
-            <w:rPr/>
-          </w:rPrChange>
         </w:rPr>
         <w:t>7</w:t>
       </w:r>
       <w:r>
         <w:rPr>
           <w:strike/>
-          <w:rPrChange w:id="548" w:author="Bill Pine" w:date="2021-02-24T08:07:00Z">
-            <w:rPr/>
-          </w:rPrChange>
         </w:rPr>
         <w:t>, A demonstrat</w:t>
       </w:r>
       <w:r>
         <w:rPr>
           <w:strike/>
-          <w:rPrChange w:id="549" w:author="Bill Pine" w:date="2021-02-24T08:07:00Z">
-            <w:rPr/>
-          </w:rPrChange>
         </w:rPr>
         <w:t>e</w:t>
       </w:r>
       <w:r>
         <w:rPr>
           <w:strike/>
-          <w:rPrChange w:id="550" w:author="Bill Pine" w:date="2021-02-24T08:07:00Z">
-            <w:rPr/>
-          </w:rPrChange>
         </w:rPr>
         <w:t xml:space="preserve"> more negative LRR rates</w:t>
       </w:r>
       <w:r>
         <w:rPr>
           <w:strike/>
-          <w:rPrChange w:id="551" w:author="Bill Pine" w:date="2021-02-24T08:07:00Z">
-            <w:rPr/>
-          </w:rPrChange>
         </w:rPr>
         <w:t xml:space="preserve"> calculate</w:t>
       </w:r>
       <w:r>
         <w:rPr>
           <w:strike/>
-          <w:rPrChange w:id="552" w:author="Bill Pine" w:date="2021-02-24T08:07:00Z">
-            <w:rPr/>
-          </w:rPrChange>
         </w:rPr>
         <w:t>d</w:t>
       </w:r>
       <w:r>
         <w:rPr>
           <w:strike/>
-          <w:rPrChange w:id="553" w:author="Bill Pine" w:date="2021-02-24T08:07:00Z">
-            <w:rPr/>
-          </w:rPrChange>
         </w:rPr>
         <w:t>.</w:t>
       </w:r>
       <w:r>
         <w:rPr>
           <w:strike/>
-          <w:rPrChange w:id="554" w:author="Bill Pine" w:date="2021-02-24T08:07:00Z">
-            <w:rPr/>
-          </w:rPrChange>
         </w:rPr>
         <w:t xml:space="preserve"> </w:t>
       </w:r>
-      <w:commentRangeEnd w:id="543"/>
+      <w:commentRangeEnd w:id="478"/>
       <w:r>
         <w:rPr>
           <w:rStyle w:val="CommentReference"/>
           <w:rFonts w:eastAsia="Times New Roman" w:cs="Times New Roman"/>
           <w:strike/>
-          <w:rPrChange w:id="555" w:author="Bill Pine" w:date="2021-02-24T08:07:00Z">
-            <w:rPr>
-              <w:rStyle w:val="CommentReference"/>
-              <w:rFonts w:eastAsia="Times New Roman" w:cs="Times New Roman"/>
-            </w:rPr>
-          </w:rPrChange>
-        </w:rPr>
-        <w:commentReference w:id="543"/>
+        </w:rPr>
+        <w:commentReference w:id="478"/>
       </w:r>
       <w:r>
         <w:rPr>
           <w:strike/>
-          <w:rPrChange w:id="556" w:author="Bill Pine" w:date="2021-02-24T08:07:00Z">
-            <w:rPr/>
-          </w:rPrChange>
         </w:rPr>
         <w:t xml:space="preserve">The LRR rates range from </w:t>
       </w:r>
       <w:r>
         <w:rPr>
           <w:strike/>
-          <w:rPrChange w:id="557" w:author="Bill Pine" w:date="2021-02-24T08:07:00Z">
-            <w:rPr/>
-          </w:rPrChange>
         </w:rPr>
         <w:t xml:space="preserve">the highest erosional; rate of </w:t>
       </w:r>
       <w:r>
         <w:rPr>
           <w:strike/>
-          <w:rPrChange w:id="558" w:author="Bill Pine" w:date="2021-02-24T08:07:00Z">
-            <w:rPr/>
-          </w:rPrChange>
         </w:rPr>
         <w:t xml:space="preserve">-5.0 </w:t>
       </w:r>
-      <w:commentRangeStart w:id="559"/>
+      <w:commentRangeStart w:id="479"/>
       <w:r>
         <w:rPr>
           <w:strike/>
-          <w:rPrChange w:id="560" w:author="Bill Pine" w:date="2021-02-24T08:07:00Z">
-            <w:rPr/>
-          </w:rPrChange>
         </w:rPr>
         <w:t>to</w:t>
       </w:r>
-      <w:commentRangeEnd w:id="559"/>
+      <w:commentRangeEnd w:id="479"/>
       <w:r>
         <w:rPr>
           <w:rStyle w:val="CommentReference"/>
           <w:rFonts w:eastAsia="Times New Roman" w:cs="Times New Roman"/>
           <w:strike/>
-          <w:rPrChange w:id="561" w:author="Bill Pine" w:date="2021-02-24T08:07:00Z">
-            <w:rPr>
-              <w:rStyle w:val="CommentReference"/>
-              <w:rFonts w:eastAsia="Times New Roman" w:cs="Times New Roman"/>
-            </w:rPr>
-          </w:rPrChange>
-        </w:rPr>
-        <w:commentReference w:id="559"/>
+        </w:rPr>
+        <w:commentReference w:id="479"/>
       </w:r>
       <w:r>
         <w:rPr>
           <w:strike/>
-          <w:rPrChange w:id="562" w:author="Bill Pine" w:date="2021-02-24T08:07:00Z">
-            <w:rPr/>
-          </w:rPrChange>
         </w:rPr>
         <w:t xml:space="preserve"> -3.0 (m/yr) and the highest accretion</w:t>
       </w:r>
       <w:r>
         <w:rPr>
           <w:strike/>
-          <w:rPrChange w:id="563" w:author="Bill Pine" w:date="2021-02-24T08:07:00Z">
-            <w:rPr/>
-          </w:rPrChange>
         </w:rPr>
         <w:t>al</w:t>
       </w:r>
       <w:r>
         <w:rPr>
           <w:strike/>
-          <w:rPrChange w:id="564" w:author="Bill Pine" w:date="2021-02-24T08:07:00Z">
-            <w:rPr/>
-          </w:rPrChange>
         </w:rPr>
         <w:t xml:space="preserve"> rate</w:t>
       </w:r>
       <w:r>
         <w:rPr>
           <w:strike/>
-          <w:rPrChange w:id="565" w:author="Bill Pine" w:date="2021-02-24T08:07:00Z">
-            <w:rPr/>
-          </w:rPrChange>
         </w:rPr>
         <w:t xml:space="preserve"> of</w:t>
       </w:r>
       <w:r>
         <w:rPr>
           <w:strike/>
-          <w:rPrChange w:id="566" w:author="Bill Pine" w:date="2021-02-24T08:07:00Z">
-            <w:rPr/>
-          </w:rPrChange>
         </w:rPr>
         <w:t xml:space="preserve"> 3.0 to 4.0 (m/yr). The most frequent LRR rate </w:t>
       </w:r>
       <w:r>
         <w:rPr>
           <w:strike/>
-          <w:rPrChange w:id="567" w:author="Bill Pine" w:date="2021-02-24T08:07:00Z">
-            <w:rPr/>
-          </w:rPrChange>
         </w:rPr>
         <w:t xml:space="preserve">range </w:t>
       </w:r>
       <w:r>
         <w:rPr>
           <w:strike/>
-          <w:rPrChange w:id="568" w:author="Bill Pine" w:date="2021-02-24T08:07:00Z">
-            <w:rPr/>
-          </w:rPrChange>
         </w:rPr>
         <w:t xml:space="preserve">is -2.0 to -1.0 (m/yr) accounting for </w:t>
       </w:r>
       <w:r>
         <w:rPr>
           <w:strike/>
-          <w:rPrChange w:id="569" w:author="Bill Pine" w:date="2021-02-24T08:07:00Z">
-            <w:rPr/>
-          </w:rPrChange>
         </w:rPr>
         <w:t>30.5</w:t>
       </w:r>
       <w:r>
         <w:rPr>
           <w:strike/>
-          <w:rPrChange w:id="570" w:author="Bill Pine" w:date="2021-02-24T08:07:00Z">
-            <w:rPr/>
-          </w:rPrChange>
         </w:rPr>
         <w:t>%</w:t>
       </w:r>
       <w:r>
         <w:rPr>
           <w:strike/>
-          <w:rPrChange w:id="571" w:author="Bill Pine" w:date="2021-02-24T08:07:00Z">
-            <w:rPr/>
-          </w:rPrChange>
         </w:rPr>
         <w:t xml:space="preserve"> of all transects calculated. </w:t>
       </w:r>
-      <w:commentRangeStart w:id="572"/>
+      <w:commentRangeStart w:id="480"/>
       <w:r>
         <w:rPr>
           <w:strike/>
-          <w:rPrChange w:id="573" w:author="Bill Pine" w:date="2021-02-24T08:07:00Z">
-            <w:rPr/>
-          </w:rPrChange>
         </w:rPr>
         <w:t xml:space="preserve">The least frequent LRR rate </w:t>
       </w:r>
       <w:r>
         <w:rPr>
           <w:strike/>
-          <w:rPrChange w:id="574" w:author="Bill Pine" w:date="2021-02-24T08:07:00Z">
-            <w:rPr/>
-          </w:rPrChange>
         </w:rPr>
         <w:t xml:space="preserve">range </w:t>
       </w:r>
       <w:r>
         <w:rPr>
           <w:strike/>
-          <w:rPrChange w:id="575" w:author="Bill Pine" w:date="2021-02-24T08:07:00Z">
-            <w:rPr/>
-          </w:rPrChange>
         </w:rPr>
         <w:t xml:space="preserve">is </w:t>
       </w:r>
       <w:r>
         <w:rPr>
           <w:strike/>
-          <w:rPrChange w:id="576" w:author="Bill Pine" w:date="2021-02-24T08:07:00Z">
-            <w:rPr/>
-          </w:rPrChange>
         </w:rPr>
         <w:t>the accretion</w:t>
       </w:r>
       <w:r>
         <w:rPr>
           <w:strike/>
-          <w:rPrChange w:id="577" w:author="Bill Pine" w:date="2021-02-24T08:07:00Z">
-            <w:rPr/>
-          </w:rPrChange>
         </w:rPr>
         <w:t>al</w:t>
       </w:r>
       <w:r>
         <w:rPr>
           <w:strike/>
-          <w:rPrChange w:id="578" w:author="Bill Pine" w:date="2021-02-24T08:07:00Z">
-            <w:rPr/>
-          </w:rPrChange>
         </w:rPr>
         <w:t xml:space="preserve"> rate</w:t>
       </w:r>
       <w:r>
         <w:rPr>
           <w:strike/>
-          <w:rPrChange w:id="579" w:author="Bill Pine" w:date="2021-02-24T08:07:00Z">
-            <w:rPr/>
-          </w:rPrChange>
         </w:rPr>
         <w:t>s</w:t>
       </w:r>
       <w:r>
         <w:rPr>
           <w:strike/>
-          <w:rPrChange w:id="580" w:author="Bill Pine" w:date="2021-02-24T08:07:00Z">
-            <w:rPr/>
-          </w:rPrChange>
         </w:rPr>
         <w:t xml:space="preserve"> of</w:t>
       </w:r>
       <w:r>
         <w:rPr>
           <w:strike/>
-          <w:rPrChange w:id="581" w:author="Bill Pine" w:date="2021-02-24T08:07:00Z">
-            <w:rPr/>
-          </w:rPrChange>
         </w:rPr>
         <w:t xml:space="preserve"> after</w:t>
       </w:r>
       <w:r>
         <w:rPr>
           <w:strike/>
-          <w:rPrChange w:id="582" w:author="Bill Pine" w:date="2021-02-24T08:07:00Z">
-            <w:rPr/>
-          </w:rPrChange>
         </w:rPr>
         <w:t xml:space="preserve"> 2.0 m/yr representing 0% of all transects</w:t>
       </w:r>
       <w:r>
         <w:rPr>
           <w:strike/>
-          <w:rPrChange w:id="583" w:author="Bill Pine" w:date="2021-02-24T08:07:00Z">
-            <w:rPr/>
-          </w:rPrChange>
         </w:rPr>
         <w:t>.</w:t>
       </w:r>
       <w:r>
         <w:t xml:space="preserve"> </w:t>
       </w:r>
-      <w:commentRangeEnd w:id="572"/>
+      <w:commentRangeEnd w:id="480"/>
       <w:r>
         <w:rPr>
           <w:rStyle w:val="CommentReference"/>
           <w:rFonts w:eastAsia="Times New Roman" w:cs="Times New Roman"/>
         </w:rPr>
-        <w:commentReference w:id="572"/>
+        <w:commentReference w:id="480"/>
       </w:r>
     </w:p>
     <w:p>
       <w:pPr>
         <w:pStyle w:val="006BodyText"/>
-        <w:rPr>
-          <w:ins w:id="584" w:author="Bill Pine" w:date="2021-02-24T08:35:00Z"/>
-        </w:rPr>
-      </w:pPr>
-      <w:del w:id="585" w:author="Bill Pine" w:date="2021-02-24T08:26:00Z">
-        <w:r>
-          <w:delText>For the</w:delText>
-        </w:r>
-        <w:r>
-          <w:delText xml:space="preserve"> calculated</w:delText>
-        </w:r>
-      </w:del>
-      <w:ins w:id="586" w:author="Bill Pine" w:date="2021-02-24T08:26:00Z">
-        <w:r>
-          <w:t>Results from the</w:t>
-        </w:r>
-      </w:ins>
+      </w:pPr>
+      <w:r>
+        <w:t>Results from the</w:t>
+      </w:r>
       <w:r>
         <w:t xml:space="preserve"> NSM </w:t>
       </w:r>
-      <w:del w:id="587" w:author="Bill Pine" w:date="2021-02-24T08:26:00Z">
-        <w:r>
-          <w:delText>(</w:delText>
-        </w:r>
-        <w:r>
-          <w:delText>Figure 3-6, B</w:delText>
-        </w:r>
-        <w:r>
-          <w:delText xml:space="preserve">), </w:delText>
-        </w:r>
-      </w:del>
-      <w:ins w:id="588" w:author="Bill Pine" w:date="2021-02-24T08:26:00Z">
-        <w:r>
-          <w:t>also demonstrate years of erosion and accretion (</w:t>
-        </w:r>
-      </w:ins>
-      <w:ins w:id="589" w:author="Bill Pine" w:date="2021-02-24T08:27:00Z">
-        <w:r>
-          <w:t>Figure 3-6, B</w:t>
-        </w:r>
-        <w:r>
-          <w:t>)</w:t>
-        </w:r>
-        <w:r>
-          <w:t xml:space="preserve">.  </w:t>
-        </w:r>
-      </w:ins>
-      <w:del w:id="590" w:author="Bill Pine" w:date="2021-02-24T08:33:00Z">
-        <w:r>
-          <w:delText xml:space="preserve">the </w:delText>
-        </w:r>
-      </w:del>
-      <w:commentRangeStart w:id="591"/>
-      <w:ins w:id="592" w:author="Bill Pine" w:date="2021-02-24T08:33:00Z">
-        <w:r>
-          <w:t>T</w:t>
-        </w:r>
-        <w:r>
-          <w:t xml:space="preserve">he </w:t>
-        </w:r>
-      </w:ins>
+      <w:r>
+        <w:t>also demonstrate years of erosion and accretion (Figure 3-6, B</w:t>
+      </w:r>
+      <w:r>
+        <w:t>)</w:t>
+      </w:r>
+      <w:r>
+        <w:t xml:space="preserve">.  </w:t>
+      </w:r>
+      <w:commentRangeStart w:id="481"/>
+      <w:r>
+        <w:t>T</w:t>
+      </w:r>
+      <w:r>
+        <w:t xml:space="preserve">he </w:t>
+      </w:r>
       <w:r>
         <w:t>highest erosion distance measurements range from to</w:t>
       </w:r>
@@ -21976,18 +21445,18 @@
       <w:r>
         <w:t xml:space="preserve"> </w:t>
       </w:r>
-      <w:commentRangeEnd w:id="591"/>
+      <w:commentRangeEnd w:id="481"/>
       <w:r>
         <w:rPr>
           <w:rStyle w:val="CommentReference"/>
           <w:rFonts w:eastAsia="Times New Roman" w:cs="Times New Roman"/>
         </w:rPr>
-        <w:commentReference w:id="591"/>
+        <w:commentReference w:id="481"/>
       </w:r>
       <w:r>
         <w:t xml:space="preserve">The most frequent </w:t>
       </w:r>
-      <w:commentRangeStart w:id="593"/>
+      <w:commentRangeStart w:id="482"/>
       <w:r>
         <w:t xml:space="preserve">NSM </w:t>
       </w:r>
@@ -22000,25 +21469,22 @@
       <w:r>
         <w:t xml:space="preserve"> </w:t>
       </w:r>
-      <w:commentRangeEnd w:id="593"/>
+      <w:commentRangeEnd w:id="482"/>
       <w:r>
         <w:rPr>
           <w:rStyle w:val="CommentReference"/>
           <w:rFonts w:eastAsia="Times New Roman" w:cs="Times New Roman"/>
         </w:rPr>
-        <w:commentReference w:id="593"/>
-      </w:r>
-      <w:r>
-        <w:t xml:space="preserve">(Figure 3-7, </w:t>
+        <w:commentReference w:id="482"/>
+      </w:r>
+      <w:r>
+        <w:t>(Figure 3-7, B)</w:t>
+      </w:r>
+      <w:r>
+        <w:t xml:space="preserve">. The least frequent NSM </w:t>
       </w:r>
       <w:r>
         <w:lastRenderedPageBreak/>
-        <w:t>B)</w:t>
-      </w:r>
-      <w:r>
-        <w:t xml:space="preserve">. The least frequent NSM </w:t>
-      </w:r>
-      <w:r>
         <w:t>measurement range</w:t>
       </w:r>
       <w:r>
@@ -22041,35 +21507,29 @@
       <w:pPr>
         <w:pStyle w:val="006BodyText"/>
       </w:pPr>
-      <w:commentRangeStart w:id="594"/>
-      <w:ins w:id="595" w:author="Bill Pine" w:date="2021-02-24T08:35:00Z">
-        <w:r>
-          <w:t>Overall</w:t>
+      <w:commentRangeStart w:id="483"/>
+      <w:r>
+        <w:t>Overall</w:t>
+      </w:r>
+      <w:commentRangeEnd w:id="483"/>
+      <w:r>
+        <w:rPr>
+          <w:rStyle w:val="CommentReference"/>
+          <w:rFonts w:eastAsia="Times New Roman" w:cs="Times New Roman"/>
+        </w:rPr>
+        <w:commentReference w:id="483"/>
+      </w:r>
+      <w:r>
+        <w:t xml:space="preserve"> both methods suggest that between 1994 and 2007 Deer Island</w:t>
+      </w:r>
+      <w:r>
+        <w:t xml:space="preserve"> changed in area due to erosional processes with the highest years of erosion occurring in A and B</w:t>
+      </w:r>
+      <w:ins w:id="484" w:author="Bill Pine" w:date="2021-02-24T08:36:00Z">
+        <w:r>
+          <w:t xml:space="preserve">.  </w:t>
         </w:r>
       </w:ins>
-      <w:commentRangeEnd w:id="594"/>
-      <w:ins w:id="596" w:author="Bill Pine" w:date="2021-02-24T08:36:00Z">
-        <w:r>
-          <w:rPr>
-            <w:rStyle w:val="CommentReference"/>
-            <w:rFonts w:eastAsia="Times New Roman" w:cs="Times New Roman"/>
-          </w:rPr>
-          <w:commentReference w:id="594"/>
-        </w:r>
-      </w:ins>
-      <w:ins w:id="597" w:author="Bill Pine" w:date="2021-02-24T08:35:00Z">
-        <w:r>
-          <w:t xml:space="preserve"> both methods suggest that between 1994 and 2007 Deer Islan</w:t>
-        </w:r>
-      </w:ins>
-      <w:ins w:id="598" w:author="Bill Pine" w:date="2021-02-24T08:36:00Z">
-        <w:r>
-          <w:t>d</w:t>
-        </w:r>
-        <w:r>
-          <w:t xml:space="preserve"> changed in area due to erosional processes with the highest years of erosion occurring in A and B.  </w:t>
-        </w:r>
-      </w:ins>
     </w:p>
     <w:p>
       <w:pPr>
@@ -22078,7 +21538,8 @@
           <w:rFonts w:eastAsia="Calibri"/>
         </w:rPr>
       </w:pPr>
-      <w:bookmarkStart w:id="599" w:name="_Toc64018358"/>
+      <w:bookmarkStart w:id="485" w:name="_Toc64018358"/>
+      <w:bookmarkEnd w:id="476"/>
       <w:r>
         <w:rPr>
           <w:rFonts w:eastAsia="Calibri"/>
@@ -22128,29 +21589,29 @@
         </w:rPr>
         <w:t xml:space="preserve"> </w:t>
       </w:r>
-      <w:bookmarkStart w:id="600" w:name="_Hlk47708813"/>
+      <w:bookmarkStart w:id="486" w:name="_Hlk47708813"/>
       <w:r>
         <w:rPr>
           <w:rFonts w:eastAsia="Calibri"/>
         </w:rPr>
         <w:t>2010-</w:t>
       </w:r>
-      <w:commentRangeStart w:id="601"/>
+      <w:commentRangeStart w:id="487"/>
       <w:r>
         <w:rPr>
           <w:rFonts w:eastAsia="Calibri"/>
         </w:rPr>
         <w:t>2019</w:t>
       </w:r>
-      <w:bookmarkEnd w:id="599"/>
-      <w:bookmarkEnd w:id="600"/>
-      <w:commentRangeEnd w:id="601"/>
+      <w:bookmarkEnd w:id="485"/>
+      <w:bookmarkEnd w:id="486"/>
+      <w:commentRangeEnd w:id="487"/>
       <w:r>
         <w:rPr>
           <w:rStyle w:val="CommentReference"/>
           <w:b w:val="0"/>
         </w:rPr>
-        <w:commentReference w:id="601"/>
+        <w:commentReference w:id="487"/>
       </w:r>
     </w:p>
     <w:p>
@@ -22393,7 +21854,7 @@
           <w:rFonts w:eastAsia="Calibri"/>
         </w:rPr>
       </w:pPr>
-      <w:bookmarkStart w:id="602" w:name="_Toc64018359"/>
+      <w:bookmarkStart w:id="488" w:name="_Toc64018359"/>
       <w:r>
         <w:rPr>
           <w:rFonts w:eastAsia="Calibri"/>
@@ -22436,7 +21897,7 @@
         </w:rPr>
         <w:t xml:space="preserve"> 1994-2019</w:t>
       </w:r>
-      <w:bookmarkEnd w:id="602"/>
+      <w:bookmarkEnd w:id="488"/>
     </w:p>
     <w:p>
       <w:pPr>
@@ -22639,17 +22100,17 @@
       <w:pPr>
         <w:pStyle w:val="006BodyText"/>
       </w:pPr>
-      <w:commentRangeStart w:id="603"/>
+      <w:commentRangeStart w:id="489"/>
       <w:r>
         <w:t xml:space="preserve">Table 3-3 concludes </w:t>
       </w:r>
-      <w:commentRangeEnd w:id="603"/>
+      <w:commentRangeEnd w:id="489"/>
       <w:r>
         <w:rPr>
           <w:rStyle w:val="CommentReference"/>
           <w:rFonts w:eastAsia="Times New Roman" w:cs="Times New Roman"/>
         </w:rPr>
-        <w:commentReference w:id="603"/>
+        <w:commentReference w:id="489"/>
       </w:r>
       <w:r>
         <w:t xml:space="preserve">the DSAS </w:t>
@@ -22706,415 +22167,230 @@
       <w:pPr>
         <w:pStyle w:val="006BodyText"/>
       </w:pPr>
-      <w:del w:id="604" w:author="Bill Pine" w:date="2021-02-24T08:42:00Z">
-        <w:r>
-          <w:delText>Table 3-4 concludes the DSAS LRR calculat</w:delText>
-        </w:r>
-        <w:r>
-          <w:delText>ions</w:delText>
-        </w:r>
-        <w:r>
-          <w:delText xml:space="preserve"> for years</w:delText>
-        </w:r>
-        <w:r>
-          <w:delText xml:space="preserve"> 1994 to 2019. </w:delText>
-        </w:r>
-      </w:del>
       <w:r>
         <w:t xml:space="preserve">The </w:t>
       </w:r>
-      <w:ins w:id="605" w:author="Bill Pine" w:date="2021-02-24T08:42:00Z">
-        <w:r>
-          <w:t>est</w:t>
-        </w:r>
-      </w:ins>
-      <w:ins w:id="606" w:author="Bill Pine" w:date="2021-02-24T08:43:00Z">
-        <w:r>
-          <w:t xml:space="preserve">imated </w:t>
-        </w:r>
-      </w:ins>
+      <w:r>
+        <w:t xml:space="preserve">estimated </w:t>
+      </w:r>
       <w:r>
         <w:t>average LRR rate</w:t>
       </w:r>
-      <w:ins w:id="607" w:author="Bill Pine" w:date="2021-02-24T08:43:00Z">
-        <w:r>
-          <w:t xml:space="preserve"> of change between 1994-2019 is</w:t>
-        </w:r>
-      </w:ins>
+      <w:r>
+        <w:t xml:space="preserve"> of change between 1994-2019 is</w:t>
+      </w:r>
+      <w:r>
+        <w:t xml:space="preserve"> -0.95 m/yr</w:t>
+      </w:r>
+      <w:r>
+        <w:t xml:space="preserve"> suggesting that Deer Island is eroding over time</w:t>
+      </w:r>
+      <w:r>
+        <w:t>. Th</w:t>
+      </w:r>
+      <w:r>
+        <w:t>is erosion was evident in about 77% of transects (n=63).  In years when erosion does occur, the erosion can be as high as -3.3 m/yr, and when averaged across all years the erosion rate is about -1.3 m/yr</w:t>
+      </w:r>
+      <w:r>
+        <w:t xml:space="preserve">.  This is because some years and transects (about 11% of all transects) do show accretion of </w:t>
+      </w:r>
+      <w:r>
+        <w:lastRenderedPageBreak/>
+        <w:t xml:space="preserve">up to 0.62 m/yr.  </w:t>
+      </w:r>
+      <w:proofErr w:type="gramStart"/>
+      <w:r>
+        <w:t>Overall</w:t>
+      </w:r>
+      <w:proofErr w:type="gramEnd"/>
+      <w:r>
+        <w:t xml:space="preserve"> this rate of accretion does not offset the losses due to erosion resulting in an overall decline in Deer Island area.</w:t>
+      </w:r>
+    </w:p>
+    <w:p>
+      <w:pPr>
+        <w:pStyle w:val="004Second-LevelSubheadingBOLD"/>
+        <w:rPr>
+          <w:rFonts w:eastAsia="Calibri"/>
+          <w:noProof/>
+        </w:rPr>
+      </w:pPr>
+      <w:bookmarkStart w:id="490" w:name="_Toc64018360"/>
+      <w:r>
+        <w:rPr>
+          <w:rFonts w:eastAsia="Calibri"/>
+          <w:noProof/>
+        </w:rPr>
+        <w:t xml:space="preserve">Shoreline </w:t>
+      </w:r>
+      <w:r>
+        <w:rPr>
+          <w:rFonts w:eastAsia="Calibri"/>
+          <w:noProof/>
+        </w:rPr>
+        <w:t>A</w:t>
+      </w:r>
+      <w:r>
+        <w:rPr>
+          <w:rFonts w:eastAsia="Calibri"/>
+          <w:noProof/>
+        </w:rPr>
+        <w:t>nalysis for 10 and 20-</w:t>
+      </w:r>
+      <w:r>
+        <w:rPr>
+          <w:rFonts w:eastAsia="Calibri"/>
+          <w:noProof/>
+        </w:rPr>
+        <w:t>Y</w:t>
+      </w:r>
+      <w:r>
+        <w:rPr>
+          <w:rFonts w:eastAsia="Calibri"/>
+          <w:noProof/>
+        </w:rPr>
+        <w:t xml:space="preserve">ear </w:t>
+      </w:r>
+      <w:r>
+        <w:rPr>
+          <w:rFonts w:eastAsia="Calibri"/>
+          <w:noProof/>
+        </w:rPr>
+        <w:t>P</w:t>
+      </w:r>
+      <w:r>
+        <w:rPr>
+          <w:rFonts w:eastAsia="Calibri"/>
+          <w:noProof/>
+        </w:rPr>
+        <w:t>rediction</w:t>
+      </w:r>
+      <w:bookmarkEnd w:id="490"/>
+    </w:p>
+    <w:p>
+      <w:pPr>
+        <w:pStyle w:val="006BodyText"/>
+      </w:pPr>
+      <w:r>
+        <w:t xml:space="preserve">Using tools from the LRR and NSM analyses, I predicted change in Deer Island over a 10-year period (years X to </w:t>
+      </w:r>
+      <w:proofErr w:type="spellStart"/>
+      <w:r>
+        <w:t>Y</w:t>
+      </w:r>
+      <w:r>
+        <w:t>Figure</w:t>
+      </w:r>
+      <w:proofErr w:type="spellEnd"/>
       <w:r>
         <w:t xml:space="preserve"> </w:t>
       </w:r>
-      <w:del w:id="608" w:author="Bill Pine" w:date="2021-02-24T08:43:00Z">
-        <w:r>
-          <w:delText xml:space="preserve">calculated is </w:delText>
-        </w:r>
-      </w:del>
-      <w:r>
-        <w:t>-0.95 m/yr</w:t>
-      </w:r>
-      <w:ins w:id="609" w:author="Bill Pine" w:date="2021-02-24T08:43:00Z">
-        <w:r>
-          <w:t xml:space="preserve"> suggesting that Deer Island is eroding over time</w:t>
-        </w:r>
-      </w:ins>
-      <w:r>
-        <w:t>. Th</w:t>
-      </w:r>
-      <w:ins w:id="610" w:author="Bill Pine" w:date="2021-02-24T08:43:00Z">
-        <w:r>
-          <w:t xml:space="preserve">is </w:t>
-        </w:r>
-      </w:ins>
-      <w:ins w:id="611" w:author="Bill Pine" w:date="2021-02-24T08:44:00Z">
-        <w:r>
-          <w:t>erosion was evident in about 77% of transects (n=63).  In years when erosion does occur, the erosion can be as high as -3.3 m/yr, and when averaged a</w:t>
-        </w:r>
-      </w:ins>
-      <w:ins w:id="612" w:author="Bill Pine" w:date="2021-02-24T08:45:00Z">
-        <w:r>
-          <w:t>cross all years the erosion rate is about -1.3 m/yr</w:t>
-        </w:r>
-      </w:ins>
-      <w:ins w:id="613" w:author="Bill Pine" w:date="2021-02-24T09:02:00Z">
-        <w:r>
-          <w:t xml:space="preserve">.  This </w:t>
-        </w:r>
-        <w:r>
-          <w:lastRenderedPageBreak/>
-          <w:t xml:space="preserve">is because some years and transects (about 11% of all transects) do show </w:t>
-        </w:r>
-      </w:ins>
-      <w:ins w:id="614" w:author="Bill Pine" w:date="2021-02-24T09:03:00Z">
-        <w:r>
-          <w:t>accretion of up to 0.62 m/yr.  Overall this rate of accretion does not offset the losses due to erosion resulting in an overall decline in Deer Island area.</w:t>
-        </w:r>
-      </w:ins>
-      <w:del w:id="615" w:author="Bill Pine" w:date="2021-02-24T09:03:00Z">
-        <w:r>
-          <w:delText>e percent of all transect</w:delText>
-        </w:r>
-        <w:r>
-          <w:delText>s</w:delText>
-        </w:r>
-        <w:r>
-          <w:delText xml:space="preserve"> that are </w:delText>
-        </w:r>
-        <w:r>
-          <w:delText>erosional</w:delText>
-        </w:r>
-        <w:r>
-          <w:delText xml:space="preserve"> is 76.83% (n= 63). </w:delText>
-        </w:r>
-        <w:r>
-          <w:delText>The maximum value of erosion calculated is -3.32 m/yr while the maximum value for accretion is 0.62 m/yr. The average of all erosional rates is -1.33 m/yr. The percent of transects that have statistically significant erosion is 69.51% while the percent of all transects that have statistically significant accretion is 10.98%.</w:delText>
-        </w:r>
-      </w:del>
+      <w:r>
+        <w:t>3-</w:t>
+      </w:r>
+      <w:r>
+        <w:t>11</w:t>
+      </w:r>
+      <w:r>
+        <w:t>, A</w:t>
+      </w:r>
+      <w:r>
+        <w:t>)</w:t>
+      </w:r>
+      <w:r>
+        <w:t>.  These predictions suggest the largest erosion will be in the</w:t>
+      </w:r>
+      <w:r>
+        <w:t xml:space="preserve"> south and center of Deer </w:t>
+      </w:r>
+      <w:proofErr w:type="spellStart"/>
+      <w:r>
+        <w:t>Island</w:t>
+      </w:r>
+      <w:r>
+        <w:t>and</w:t>
+      </w:r>
+      <w:proofErr w:type="spellEnd"/>
+      <w:r>
+        <w:t xml:space="preserve"> also erosion of a distinct shoreline outcropping along the north end of the island.    Over </w:t>
+      </w:r>
+      <w:proofErr w:type="gramStart"/>
+      <w:r>
+        <w:t xml:space="preserve">a 20-year period </w:t>
+      </w:r>
+      <w:r>
+        <w:t>(</w:t>
+      </w:r>
+      <w:r>
+        <w:t xml:space="preserve">Figure </w:t>
+      </w:r>
+      <w:r>
+        <w:t>3-</w:t>
+      </w:r>
+      <w:r>
+        <w:t>11</w:t>
+      </w:r>
+      <w:r>
+        <w:t>, B)</w:t>
+      </w:r>
+      <w:r>
+        <w:t xml:space="preserve"> </w:t>
+      </w:r>
+      <w:r>
+        <w:t>predictions</w:t>
+      </w:r>
+      <w:proofErr w:type="gramEnd"/>
+      <w:r>
+        <w:t xml:space="preserve"> are similar with continued erosion </w:t>
+      </w:r>
+      <w:r>
+        <w:t>primarily occurring on the northern and southern end of the islands, primarily on the westward side of the island.  Over a 20-year period minor</w:t>
+      </w:r>
+      <w:r>
+        <w:t xml:space="preserve"> accretion </w:t>
+      </w:r>
+      <w:r>
+        <w:t>may occur near</w:t>
+      </w:r>
+      <w:r>
+        <w:t xml:space="preserve"> the center of the island.</w:t>
+      </w:r>
     </w:p>
     <w:p>
       <w:pPr>
         <w:pStyle w:val="004Second-LevelSubheadingBOLD"/>
-        <w:rPr>
-          <w:rFonts w:eastAsia="Calibri"/>
-          <w:noProof/>
-        </w:rPr>
-      </w:pPr>
-      <w:bookmarkStart w:id="616" w:name="_Toc64018360"/>
-      <w:r>
-        <w:rPr>
-          <w:rFonts w:eastAsia="Calibri"/>
-          <w:noProof/>
-        </w:rPr>
-        <w:t xml:space="preserve">Shoreline </w:t>
-      </w:r>
-      <w:r>
-        <w:rPr>
-          <w:rFonts w:eastAsia="Calibri"/>
-          <w:noProof/>
-        </w:rPr>
-        <w:t>A</w:t>
-      </w:r>
-      <w:r>
-        <w:rPr>
-          <w:rFonts w:eastAsia="Calibri"/>
-          <w:noProof/>
-        </w:rPr>
-        <w:t>nalysis for 10 and 20-</w:t>
-      </w:r>
-      <w:r>
-        <w:rPr>
-          <w:rFonts w:eastAsia="Calibri"/>
-          <w:noProof/>
-        </w:rPr>
-        <w:t>Y</w:t>
-      </w:r>
-      <w:r>
-        <w:rPr>
-          <w:rFonts w:eastAsia="Calibri"/>
-          <w:noProof/>
-        </w:rPr>
-        <w:t xml:space="preserve">ear </w:t>
-      </w:r>
-      <w:r>
-        <w:rPr>
-          <w:rFonts w:eastAsia="Calibri"/>
-          <w:noProof/>
-        </w:rPr>
-        <w:t>P</w:t>
-      </w:r>
-      <w:r>
-        <w:rPr>
-          <w:rFonts w:eastAsia="Calibri"/>
-          <w:noProof/>
-        </w:rPr>
-        <w:t>rediction</w:t>
-      </w:r>
-      <w:bookmarkEnd w:id="616"/>
-    </w:p>
-    <w:p>
-      <w:pPr>
-        <w:pStyle w:val="006BodyText"/>
-      </w:pPr>
-      <w:ins w:id="617" w:author="Bill Pine" w:date="2021-02-24T09:04:00Z">
-        <w:r>
-          <w:t xml:space="preserve">Using tools from the </w:t>
-        </w:r>
-      </w:ins>
-      <w:ins w:id="618" w:author="Bill Pine" w:date="2021-02-24T09:05:00Z">
-        <w:r>
-          <w:t xml:space="preserve">LRR and NSM analyses, I predicted change in Deer Island over a 10-year period (years X to </w:t>
-        </w:r>
-        <w:proofErr w:type="spellStart"/>
-        <w:r>
-          <w:t>Y</w:t>
-        </w:r>
-      </w:ins>
-      <w:del w:id="619" w:author="Bill Pine" w:date="2021-02-24T09:05:00Z">
-        <w:r>
-          <w:delText>The 10-year prediction (</w:delText>
-        </w:r>
-      </w:del>
-      <w:r>
-        <w:t>Figure</w:t>
-      </w:r>
-      <w:proofErr w:type="spellEnd"/>
+      </w:pPr>
+      <w:bookmarkStart w:id="491" w:name="_Toc64018361"/>
+      <w:r>
+        <w:t>Imagery</w:t>
+      </w:r>
       <w:r>
         <w:t xml:space="preserve"> </w:t>
       </w:r>
-      <w:r>
-        <w:t>3-</w:t>
-      </w:r>
-      <w:r>
-        <w:t>11</w:t>
-      </w:r>
-      <w:r>
-        <w:t>, A</w:t>
-      </w:r>
-      <w:r>
-        <w:t>)</w:t>
-      </w:r>
-      <w:ins w:id="620" w:author="Bill Pine" w:date="2021-02-24T09:05:00Z">
-        <w:r>
-          <w:t>.  These predictions suggest the largest erosion will be in the</w:t>
-        </w:r>
-      </w:ins>
-      <w:del w:id="621" w:author="Bill Pine" w:date="2021-02-24T09:05:00Z">
-        <w:r>
-          <w:delText xml:space="preserve"> demonstrates a uniformity of erosion particularity in the</w:delText>
-        </w:r>
-      </w:del>
-      <w:r>
-        <w:t xml:space="preserve"> south and center of Deer </w:t>
-      </w:r>
-      <w:proofErr w:type="spellStart"/>
-      <w:r>
-        <w:t>Island</w:t>
-      </w:r>
-      <w:del w:id="622" w:author="Bill Pine" w:date="2021-02-24T09:06:00Z">
-        <w:r>
-          <w:delText xml:space="preserve">. The north end of Deer Island has an area </w:delText>
-        </w:r>
-        <w:r>
-          <w:delText>south of the</w:delText>
-        </w:r>
-        <w:r>
-          <w:delText xml:space="preserve"> shoreline bulge that is projected to be eroded by the </w:delText>
-        </w:r>
-        <w:r>
-          <w:delText>1</w:delText>
-        </w:r>
-        <w:r>
-          <w:delText>0-year prediction.</w:delText>
-        </w:r>
-      </w:del>
-      <w:ins w:id="623" w:author="Bill Pine" w:date="2021-02-24T09:06:00Z">
-        <w:r>
-          <w:t>and</w:t>
-        </w:r>
-        <w:proofErr w:type="spellEnd"/>
-        <w:r>
-          <w:t xml:space="preserve"> also erosion of a distinct shoreline outcropping along the north end of the island.  </w:t>
-        </w:r>
-      </w:ins>
-      <w:del w:id="624" w:author="Bill Pine" w:date="2021-02-24T09:06:00Z">
-        <w:r>
-          <w:delText xml:space="preserve"> The center of Deer Island </w:delText>
-        </w:r>
-        <w:r>
-          <w:delText>has a predicted area of accretion</w:delText>
-        </w:r>
-        <w:r>
-          <w:delText xml:space="preserve">, but the majority of the 10-year projection is predicting that the west shoreline of Deer Island </w:delText>
-        </w:r>
-        <w:r>
-          <w:delText xml:space="preserve">may </w:delText>
-        </w:r>
-        <w:r>
-          <w:delText xml:space="preserve">erode. </w:delText>
-        </w:r>
-      </w:del>
-      <w:ins w:id="625" w:author="Bill Pine" w:date="2021-02-24T09:06:00Z">
-        <w:r>
-          <w:t xml:space="preserve">  Over a 20-year period </w:t>
-        </w:r>
-      </w:ins>
-      <w:del w:id="626" w:author="Bill Pine" w:date="2021-02-24T09:06:00Z">
-        <w:r>
-          <w:delText>The 20-year prediction</w:delText>
-        </w:r>
-        <w:r>
-          <w:delText xml:space="preserve"> </w:delText>
-        </w:r>
-      </w:del>
-      <w:r>
-        <w:t>(</w:t>
-      </w:r>
-      <w:r>
-        <w:t xml:space="preserve">Figure </w:t>
-      </w:r>
-      <w:r>
-        <w:t>3-</w:t>
-      </w:r>
-      <w:r>
-        <w:t>11</w:t>
-      </w:r>
-      <w:r>
-        <w:t>, B)</w:t>
-      </w:r>
-      <w:r>
-        <w:t xml:space="preserve"> </w:t>
-      </w:r>
-      <w:ins w:id="627" w:author="Bill Pine" w:date="2021-02-24T09:06:00Z">
-        <w:r>
-          <w:t xml:space="preserve">predictions are similar with continued erosion </w:t>
-        </w:r>
-        <w:r>
-          <w:t>primarily occurring on the northern and southern end of the islands</w:t>
-        </w:r>
-      </w:ins>
-      <w:ins w:id="628" w:author="Bill Pine" w:date="2021-02-24T09:07:00Z">
-        <w:r>
-          <w:t>, primarily on the westward side of the island</w:t>
-        </w:r>
-      </w:ins>
-      <w:ins w:id="629" w:author="Bill Pine" w:date="2021-02-24T09:06:00Z">
-        <w:r>
-          <w:t>.</w:t>
-        </w:r>
-      </w:ins>
-      <w:ins w:id="630" w:author="Bill Pine" w:date="2021-02-24T09:07:00Z">
-        <w:r>
-          <w:t xml:space="preserve">  </w:t>
-        </w:r>
-      </w:ins>
-      <w:del w:id="631" w:author="Bill Pine" w:date="2021-02-24T09:07:00Z">
-        <w:r>
-          <w:delText xml:space="preserve">is very similar to the 10-year prediction model, but with more drastic erosion in the north </w:delText>
-        </w:r>
-        <w:r>
-          <w:delText>and south end</w:delText>
-        </w:r>
-        <w:r>
-          <w:delText xml:space="preserve">. </w:delText>
-        </w:r>
-        <w:r>
-          <w:delText>A summary of the 10- and 20- year shoreline predictions suggest that erosion may occur on the north and south ends of the western shoreline of Deer Island with some</w:delText>
-        </w:r>
-      </w:del>
-      <w:ins w:id="632" w:author="Bill Pine" w:date="2021-02-24T09:07:00Z">
-        <w:r>
-          <w:t>Over a 20-year period minor</w:t>
-        </w:r>
-      </w:ins>
-      <w:r>
-        <w:t xml:space="preserve"> accretion </w:t>
-      </w:r>
-      <w:del w:id="633" w:author="Bill Pine" w:date="2021-02-24T09:07:00Z">
-        <w:r>
-          <w:delText>located around</w:delText>
-        </w:r>
-      </w:del>
-      <w:ins w:id="634" w:author="Bill Pine" w:date="2021-02-24T09:07:00Z">
-        <w:r>
-          <w:t>may occur near</w:t>
-        </w:r>
-      </w:ins>
-      <w:r>
-        <w:t xml:space="preserve"> the center of the island.</w:t>
-      </w:r>
-    </w:p>
-    <w:p>
-      <w:pPr>
-        <w:pStyle w:val="004Second-LevelSubheadingBOLD"/>
-      </w:pPr>
-      <w:bookmarkStart w:id="635" w:name="_Toc64018361"/>
-      <w:r>
-        <w:lastRenderedPageBreak/>
-        <w:t>Imagery</w:t>
-      </w:r>
-      <w:r>
-        <w:t xml:space="preserve"> </w:t>
-      </w:r>
-      <w:commentRangeStart w:id="636"/>
+      <w:commentRangeStart w:id="492"/>
       <w:r>
         <w:t>Observation</w:t>
       </w:r>
-      <w:bookmarkEnd w:id="635"/>
-      <w:commentRangeEnd w:id="636"/>
+      <w:bookmarkEnd w:id="491"/>
+      <w:commentRangeEnd w:id="492"/>
       <w:r>
         <w:rPr>
           <w:rStyle w:val="CommentReference"/>
           <w:b w:val="0"/>
         </w:rPr>
-        <w:commentReference w:id="636"/>
+        <w:commentReference w:id="492"/>
       </w:r>
     </w:p>
     <w:p>
       <w:pPr>
         <w:pStyle w:val="006BodyText"/>
       </w:pPr>
-      <w:ins w:id="637" w:author="Bill Pine" w:date="2021-02-24T09:22:00Z">
-        <w:r>
-          <w:t xml:space="preserve">By overlaying NAIP </w:t>
-        </w:r>
-      </w:ins>
-      <w:del w:id="638" w:author="Bill Pine" w:date="2021-02-24T09:22:00Z">
-        <w:r>
-          <w:delText>Observing</w:delText>
-        </w:r>
-        <w:r>
-          <w:delText xml:space="preserve"> the NAIP </w:delText>
-        </w:r>
-      </w:del>
-      <w:r>
-        <w:t xml:space="preserve">aerial photographs, in the same scale (1:3,000) and </w:t>
-      </w:r>
-      <w:del w:id="639" w:author="Bill Pine" w:date="2021-02-24T09:22:00Z">
-        <w:r>
-          <w:delText xml:space="preserve">the same </w:delText>
-        </w:r>
-      </w:del>
-      <w:r>
-        <w:t>projection (</w:t>
+      <w:bookmarkStart w:id="493" w:name="_Hlk66268508"/>
+      <w:r>
+        <w:t xml:space="preserve">By overlaying NAIP </w:t>
+      </w:r>
+      <w:r>
+        <w:t>aerial photographs, in the same scale (1:3,000) and projection (</w:t>
       </w:r>
       <w:r>
         <w:t>NAD</w:t>
@@ -23146,116 +22422,23 @@
       <w:r>
         <w:t>)</w:t>
       </w:r>
-      <w:ins w:id="640" w:author="Bill Pine" w:date="2021-02-24T09:22:00Z">
-        <w:r>
-          <w:t xml:space="preserve"> and similar environmental conditions</w:t>
-        </w:r>
-      </w:ins>
-      <w:ins w:id="641" w:author="Bill Pine" w:date="2021-02-24T09:24:00Z">
-        <w:r>
-          <w:t xml:space="preserve"> (Table 3-1)</w:t>
-        </w:r>
-      </w:ins>
-      <w:ins w:id="642" w:author="Bill Pine" w:date="2021-02-24T09:22:00Z">
-        <w:r>
-          <w:t xml:space="preserve"> from 1994 and 2019 </w:t>
-        </w:r>
-      </w:ins>
-      <w:ins w:id="643" w:author="Bill Pine" w:date="2021-02-24T09:23:00Z">
-        <w:r>
-          <w:t>demonstrates changes in Deer Island shoreline features which suggest erosion over this time period Figure 3-13A, B)</w:t>
-        </w:r>
-      </w:ins>
-      <w:del w:id="644" w:author="Bill Pine" w:date="2021-02-24T09:23:00Z">
-        <w:r>
-          <w:delText xml:space="preserve"> </w:delText>
-        </w:r>
-        <w:r>
-          <w:delText>also display</w:delText>
-        </w:r>
-        <w:r>
-          <w:delText>s</w:delText>
-        </w:r>
-        <w:r>
-          <w:delText xml:space="preserve"> results. Figure 3-13, A </w:delText>
-        </w:r>
-        <w:r>
-          <w:delText>consists</w:delText>
-        </w:r>
-        <w:r>
-          <w:delText xml:space="preserve"> </w:delText>
-        </w:r>
-        <w:r>
-          <w:delText xml:space="preserve">of </w:delText>
-        </w:r>
-        <w:r>
-          <w:delText xml:space="preserve">the 1994 aerial imagery </w:delText>
-        </w:r>
-        <w:r>
-          <w:delText xml:space="preserve">and </w:delText>
-        </w:r>
-        <w:r>
-          <w:delText xml:space="preserve">was taken on a day with a max wind speed of 19.31 KPH and a median river discharge of 274.9 </w:delText>
-        </w:r>
-        <w:r>
-          <w:delText>(m^3/s)</w:delText>
-        </w:r>
-        <w:r>
-          <w:delText xml:space="preserve"> (Table 3-1).</w:delText>
-        </w:r>
-        <w:r>
-          <w:delText xml:space="preserve"> Figure 3-13,</w:delText>
-        </w:r>
-        <w:r>
-          <w:delText xml:space="preserve"> </w:delText>
-        </w:r>
-        <w:r>
-          <w:delText xml:space="preserve">B </w:delText>
-        </w:r>
-        <w:r>
-          <w:delText>consists of the</w:delText>
-        </w:r>
-        <w:r>
-          <w:delText xml:space="preserve"> 2019 aerial imagery</w:delText>
-        </w:r>
-        <w:r>
-          <w:delText xml:space="preserve"> aerial imagery and was taken on a day with a max wind speed of 11.27 KPH and a median river discharge of 146.9 </w:delText>
-        </w:r>
-        <w:r>
-          <w:delText>(m^3/s)</w:delText>
-        </w:r>
-        <w:r>
-          <w:delText xml:space="preserve"> (Table 3-1).</w:delText>
-        </w:r>
-      </w:del>
-      <w:ins w:id="645" w:author="Bill Pine" w:date="2021-02-24T09:23:00Z">
-        <w:r>
-          <w:t xml:space="preserve">  As an example</w:t>
-        </w:r>
-      </w:ins>
-      <w:ins w:id="646" w:author="Bill Pine" w:date="2021-02-24T09:26:00Z">
-        <w:r>
-          <w:t xml:space="preserve">, </w:t>
-        </w:r>
-      </w:ins>
-      <w:del w:id="647" w:author="Bill Pine" w:date="2021-02-24T09:26:00Z">
-        <w:r>
-          <w:delText xml:space="preserve"> In </w:delText>
-        </w:r>
-      </w:del>
-      <w:ins w:id="648" w:author="Bill Pine" w:date="2021-02-24T09:26:00Z">
-        <w:r>
-          <w:t xml:space="preserve">contrasting </w:t>
-        </w:r>
-      </w:ins>
+      <w:r>
+        <w:t xml:space="preserve"> and similar environmental conditions (Table 3-1) from 1994 and 2019 demonstrates changes in Deer Island shoreline features which suggest erosion over this time period Figure 3-13A, </w:t>
+      </w:r>
+      <w:proofErr w:type="gramStart"/>
+      <w:r>
+        <w:t>B)  As</w:t>
+      </w:r>
+      <w:proofErr w:type="gramEnd"/>
+      <w:r>
+        <w:t xml:space="preserve"> an example, contrasting </w:t>
+      </w:r>
       <w:r>
         <w:t>the</w:t>
       </w:r>
-      <w:ins w:id="649" w:author="Bill Pine" w:date="2021-02-24T09:26:00Z">
-        <w:r>
-          <w:t xml:space="preserve"> 1994 and</w:t>
-        </w:r>
-      </w:ins>
+      <w:r>
+        <w:t xml:space="preserve"> 1994 and</w:t>
+      </w:r>
       <w:r>
         <w:t xml:space="preserve"> 2019 </w:t>
       </w:r>
@@ -23265,12 +22448,10 @@
       <w:r>
         <w:t xml:space="preserve"> </w:t>
       </w:r>
-      <w:ins w:id="650" w:author="Bill Pine" w:date="2021-02-24T09:26:00Z">
-        <w:r>
-          <w:t>suggests that…</w:t>
-        </w:r>
-      </w:ins>
-      <w:commentRangeStart w:id="651"/>
+      <w:r>
+        <w:t>suggests that…</w:t>
+      </w:r>
+      <w:commentRangeStart w:id="494"/>
       <w:r>
         <w:t xml:space="preserve">reveals </w:t>
       </w:r>
@@ -23280,80 +22461,59 @@
       <w:r>
         <w:t xml:space="preserve"> compared to the 1994 imagery</w:t>
       </w:r>
-      <w:commentRangeEnd w:id="651"/>
+      <w:commentRangeEnd w:id="494"/>
       <w:r>
         <w:rPr>
           <w:rStyle w:val="CommentReference"/>
           <w:rFonts w:eastAsia="Times New Roman" w:cs="Times New Roman"/>
         </w:rPr>
-        <w:commentReference w:id="651"/>
+        <w:commentReference w:id="494"/>
       </w:r>
       <w:r>
         <w:t>.</w:t>
       </w:r>
-      <w:ins w:id="652" w:author="Bill Pine" w:date="2021-02-24T09:27:00Z">
-        <w:r>
-          <w:t xml:space="preserve">  This suggests that this feature has expanded over time possibly due to erosion.</w:t>
+      <w:r>
+        <w:t xml:space="preserve">  This suggests that this feature has expanded over time possibly due to erosion.</w:t>
+      </w:r>
+      <w:r>
+        <w:t xml:space="preserve"> The northeastern </w:t>
+      </w:r>
+      <w:r>
+        <w:t xml:space="preserve">shoreline of Deer Island also has an outcropping </w:t>
+      </w:r>
+      <w:r>
+        <w:t>that looks round and full in 1994</w:t>
+      </w:r>
+      <w:r>
+        <w:t xml:space="preserve"> imagery</w:t>
+      </w:r>
+      <w:r>
+        <w:t xml:space="preserve"> </w:t>
+      </w:r>
+      <w:r>
+        <w:t>but has changed shape to</w:t>
+      </w:r>
+      <w:r>
+        <w:t xml:space="preserve"> be pointy and thin in 2019</w:t>
+      </w:r>
+      <w:r>
+        <w:t xml:space="preserve"> imagery</w:t>
+      </w:r>
+      <w:r>
+        <w:t>.</w:t>
+      </w:r>
+      <w:r>
+        <w:t xml:space="preserve">  This change also suggests erosion</w:t>
+      </w:r>
+      <w:ins w:id="495" w:author="Bill Pine" w:date="2021-02-24T09:28:00Z">
+        <w:r>
+          <w:t>.</w:t>
         </w:r>
       </w:ins>
       <w:r>
-        <w:t xml:space="preserve"> The north</w:t>
-      </w:r>
-      <w:del w:id="653" w:author="Bill Pine" w:date="2021-02-24T09:27:00Z">
-        <w:r>
-          <w:delText xml:space="preserve"> </w:delText>
-        </w:r>
-      </w:del>
-      <w:r>
-        <w:t xml:space="preserve">eastern </w:t>
-      </w:r>
-      <w:ins w:id="654" w:author="Bill Pine" w:date="2021-02-24T09:27:00Z">
-        <w:r>
-          <w:t xml:space="preserve">shoreline of Deer Island also has an outcropping </w:t>
-        </w:r>
-      </w:ins>
-      <w:del w:id="655" w:author="Bill Pine" w:date="2021-02-24T09:27:00Z">
-        <w:r>
-          <w:delText xml:space="preserve">bulge </w:delText>
-        </w:r>
-      </w:del>
-      <w:r>
-        <w:t>that looks round and full in 1994</w:t>
-      </w:r>
-      <w:r>
-        <w:t xml:space="preserve"> imagery</w:t>
-      </w:r>
-      <w:r>
         <w:t xml:space="preserve"> </w:t>
       </w:r>
-      <w:del w:id="656" w:author="Bill Pine" w:date="2021-02-24T09:28:00Z">
-        <w:r>
-          <w:delText>looks to</w:delText>
-        </w:r>
-      </w:del>
-      <w:ins w:id="657" w:author="Bill Pine" w:date="2021-02-24T09:28:00Z">
-        <w:r>
-          <w:t>but has changed shape to</w:t>
-        </w:r>
-      </w:ins>
-      <w:r>
-        <w:t xml:space="preserve"> be pointy and thin in 2019</w:t>
-      </w:r>
-      <w:r>
-        <w:t xml:space="preserve"> imagery</w:t>
-      </w:r>
-      <w:r>
-        <w:t>.</w:t>
-      </w:r>
-      <w:ins w:id="658" w:author="Bill Pine" w:date="2021-02-24T09:28:00Z">
-        <w:r>
-          <w:t xml:space="preserve">  This change also suggests erosion.</w:t>
-        </w:r>
-      </w:ins>
-      <w:r>
-        <w:t xml:space="preserve"> </w:t>
-      </w:r>
-      <w:commentRangeStart w:id="659"/>
+      <w:commentRangeStart w:id="496"/>
       <w:r>
         <w:t xml:space="preserve">The DSAS shoreline results are a more accurate representation of the erosion and accretion on Deer Island, but even looking at </w:t>
       </w:r>
@@ -23366,15 +22526,16 @@
       <w:r>
         <w:t>does appear that there are most instances of erosion than accretion.</w:t>
       </w:r>
-      <w:commentRangeEnd w:id="659"/>
+      <w:commentRangeEnd w:id="496"/>
       <w:r>
         <w:rPr>
           <w:rStyle w:val="CommentReference"/>
           <w:rFonts w:eastAsia="Times New Roman" w:cs="Times New Roman"/>
         </w:rPr>
-        <w:commentReference w:id="659"/>
-      </w:r>
-    </w:p>
+        <w:commentReference w:id="496"/>
+      </w:r>
+    </w:p>
+    <w:bookmarkEnd w:id="493"/>
     <w:p>
       <w:pPr>
         <w:pStyle w:val="BodyText"/>
@@ -23387,29 +22548,26 @@
           <w:rFonts w:eastAsia="Calibri"/>
         </w:rPr>
       </w:pPr>
-      <w:bookmarkStart w:id="660" w:name="_Toc64018362"/>
-      <w:r>
-        <w:rPr>
-          <w:rFonts w:eastAsia="Calibri"/>
-        </w:rPr>
+      <w:bookmarkStart w:id="497" w:name="_Toc64018362"/>
+      <w:r>
+        <w:rPr>
+          <w:rFonts w:eastAsia="Calibri"/>
+        </w:rPr>
+        <w:lastRenderedPageBreak/>
         <w:t>Discussion</w:t>
       </w:r>
-      <w:bookmarkEnd w:id="660"/>
+      <w:bookmarkEnd w:id="497"/>
     </w:p>
     <w:p>
       <w:pPr>
         <w:pStyle w:val="006BodyText"/>
       </w:pPr>
-      <w:bookmarkStart w:id="661" w:name="_Hlk65161541"/>
+      <w:bookmarkStart w:id="498" w:name="_Hlk65161541"/>
       <w:r>
         <w:t xml:space="preserve">I found that Deer Island shoreline features have eroded </w:t>
       </w:r>
       <w:r>
-        <w:t xml:space="preserve">over two periods of time both 1994-2007 and 2010-2019.  My results also suggest that the number of transects examined for change on Deer Island had a higher number of transects demonstrating erosional in 1994-2007, than in 2010-2019.  These differences may be a function of </w:t>
-      </w:r>
-      <w:r>
-        <w:lastRenderedPageBreak/>
-        <w:t xml:space="preserve">environmental factors, including storms, that likely influence change in shoreline features.  As an example, the first imagery (1994) is taken one year after a severe winter storm (March 1993) that is known to have caused large changes in shoreline features elsewhere in the Big Bend region </w:t>
+        <w:t xml:space="preserve">over two periods of time both 1994-2007 and 2010-2019.  My results also suggest that the number of transects examined for change on Deer Island had a higher number of transects demonstrating erosional in 1994-2007, than in 2010-2019.  These differences may be a function of environmental factors, including storms, that likely influence change in shoreline features.  As an example, the first imagery (1994) is taken one year after a severe winter storm (March 1993) that is known to have caused large changes in shoreline features elsewhere in the Big Bend region </w:t>
       </w:r>
       <w:proofErr w:type="gramStart"/>
       <w:r>
@@ -23478,7 +22636,11 @@
         </w:sdtContent>
       </w:sdt>
       <w:r>
-        <w:t xml:space="preserve">. Shorebirds rely on shorelines for feeding habitats during migration in the winter months. Habitat loss, due to erosion, limits the availability of food and resources for these shorebirds, possibly resulting in increased competition. This increased competition may exclude individuals from a foraging site, increase mortality rates for these excluded shorebirds, and ultimately lead to limitations in numbers </w:t>
+        <w:t xml:space="preserve">. Shorebirds rely on shorelines for feeding habitats during migration in the winter months. Habitat loss, due to erosion, limits the availability of food and resources for these shorebirds, possibly resulting in increased competition. This increased competition may exclude individuals from a foraging site, increase mortality rates for these excluded shorebirds, and ultimately lead to limitations in </w:t>
+      </w:r>
+      <w:r>
+        <w:lastRenderedPageBreak/>
+        <w:t xml:space="preserve">numbers </w:t>
       </w:r>
       <w:sdt>
         <w:sdtPr>
@@ -23503,35 +22665,28 @@
       <w:r>
         <w:t xml:space="preserve">. </w:t>
       </w:r>
-      <w:commentRangeStart w:id="662"/>
-      <w:commentRangeStart w:id="663"/>
+      <w:commentRangeStart w:id="499"/>
+      <w:commentRangeStart w:id="500"/>
       <w:r>
         <w:rPr>
           <w:strike/>
         </w:rPr>
         <w:t xml:space="preserve">The Big Bend region of Florida is already experiencing low shorebird species richness and population abundance, implying that an area already struggling with species biodiversity, despite the lack of human impact, will have negative shorebird impacts because of consistently eroding shorelines. </w:t>
       </w:r>
-      <w:commentRangeEnd w:id="662"/>
+      <w:commentRangeEnd w:id="499"/>
       <w:r>
         <w:rPr>
           <w:rStyle w:val="CommentReference"/>
           <w:rFonts w:eastAsia="Times New Roman" w:cs="Times New Roman"/>
           <w:strike/>
         </w:rPr>
-        <w:commentReference w:id="662"/>
+        <w:commentReference w:id="499"/>
       </w:r>
       <w:r>
         <w:rPr>
           <w:strike/>
         </w:rPr>
-        <w:t xml:space="preserve">During a high </w:t>
-      </w:r>
-      <w:r>
-        <w:rPr>
-          <w:strike/>
-        </w:rPr>
-        <w:lastRenderedPageBreak/>
-        <w:t xml:space="preserve">erosion storm event, many sandy-shore animals may also be washed up to shore, stranded up shore, or left to die due to exposure. Sandy- shore creatures naturally are able to survive storm events due to their defense mechanisms but are not always able to survive in the event of significant shoreline erosion </w:t>
+        <w:t xml:space="preserve">During a high erosion storm event, many sandy-shore animals may also be washed up to shore, stranded up shore, or left to die due to exposure. Sandy- shore creatures naturally are able to survive storm events due to their defense mechanisms but are not always able to survive in the event of significant shoreline erosion </w:t>
       </w:r>
       <w:sdt>
         <w:sdtPr>
@@ -23559,13 +22714,13 @@
         </w:rPr>
         <w:t>. Whether shorelines erode slowly, but constantly, or in a storm event, extreme shoreline erosion negatively impacts animal species.</w:t>
       </w:r>
-      <w:commentRangeEnd w:id="663"/>
+      <w:commentRangeEnd w:id="500"/>
       <w:r>
         <w:rPr>
           <w:rStyle w:val="CommentReference"/>
           <w:rFonts w:eastAsia="Times New Roman" w:cs="Times New Roman"/>
         </w:rPr>
-        <w:commentReference w:id="663"/>
+        <w:commentReference w:id="500"/>
       </w:r>
     </w:p>
     <w:p>
@@ -23640,7 +22795,7 @@
       <w:r>
         <w:t xml:space="preserve">. However, it is unclear how much accretion can occur with the perpetuation of sea- level rise consistently stressing the sandy shoreline substrate. </w:t>
       </w:r>
-      <w:commentRangeStart w:id="664"/>
+      <w:commentRangeStart w:id="501"/>
       <w:r>
         <w:t xml:space="preserve">Sea-level rise has the second greatest effect on shoreline change on the east </w:t>
       </w:r>
@@ -23662,13 +22817,13 @@
       <w:r>
         <w:t xml:space="preserve"> as well</w:t>
       </w:r>
-      <w:commentRangeEnd w:id="664"/>
+      <w:commentRangeEnd w:id="501"/>
       <w:r>
         <w:rPr>
           <w:rStyle w:val="CommentReference"/>
           <w:rFonts w:eastAsia="Times New Roman" w:cs="Times New Roman"/>
         </w:rPr>
-        <w:commentReference w:id="664"/>
+        <w:commentReference w:id="501"/>
       </w:r>
       <w:r>
         <w:t>. There is a possibility for Florida to provide beach nourishment to areas where erosion is evident</w:t>
@@ -23685,6 +22840,7 @@
         <w:pStyle w:val="006BodyText"/>
       </w:pPr>
       <w:r>
+        <w:lastRenderedPageBreak/>
         <w:t xml:space="preserve">During this </w:t>
       </w:r>
       <w:r>
@@ -23709,11 +22865,7 @@
         <w:t xml:space="preserve"> and not a tourist destination</w:t>
       </w:r>
       <w:r>
-        <w:t xml:space="preserve">, it is not surprising to see that NAIP is not contracted to fly over this area </w:t>
-      </w:r>
-      <w:r>
-        <w:lastRenderedPageBreak/>
-        <w:t xml:space="preserve">every year. Another source for possible errors </w:t>
+        <w:t xml:space="preserve">, it is not surprising to see that NAIP is not contracted to fly over this area every year. Another source for possible errors </w:t>
       </w:r>
       <w:r>
         <w:t>is</w:t>
@@ -23850,19 +23002,23 @@
         <w:t xml:space="preserve">). </w:t>
       </w:r>
       <w:r>
-        <w:t xml:space="preserve">This model predicts that shoreline erosion is expected to continue in future years based on observed patterns of erosion. This prediction assumes that whatever mechanisms that have been driving the observed shoreline loss (SLR, erosion from storm events) is likely to continue in the future. Under a variety of climate change scenarios storm events are predicted to increase in severity and possibly </w:t>
-      </w:r>
-      <w:commentRangeStart w:id="665"/>
+        <w:t xml:space="preserve">This model predicts that shoreline erosion is expected to continue in future years based on observed patterns of erosion. This prediction assumes that whatever mechanisms that have been driving the observed shoreline loss (SLR, erosion from storm events) is likely to continue in the future. Under a variety of climate change scenarios storm events are </w:t>
+      </w:r>
+      <w:r>
+        <w:lastRenderedPageBreak/>
+        <w:t xml:space="preserve">predicted to increase in severity and possibly </w:t>
+      </w:r>
+      <w:commentRangeStart w:id="502"/>
       <w:r>
         <w:t>frequency</w:t>
       </w:r>
-      <w:commentRangeEnd w:id="665"/>
+      <w:commentRangeEnd w:id="502"/>
       <w:r>
         <w:rPr>
           <w:rStyle w:val="CommentReference"/>
           <w:rFonts w:eastAsia="Times New Roman" w:cs="Times New Roman"/>
         </w:rPr>
-        <w:commentReference w:id="665"/>
+        <w:commentReference w:id="502"/>
       </w:r>
       <w:r>
         <w:t>.  which could alter the rate of erosion.</w:t>
@@ -23889,11 +23045,7 @@
         </w:r>
       </w:hyperlink>
       <w:r>
-        <w:t xml:space="preserve">) and the </w:t>
-      </w:r>
-      <w:r>
-        <w:lastRenderedPageBreak/>
-        <w:t>long-term sea level rise is about 2.23 mm/yr.  This rate has shown an increase since 2010 (</w:t>
+        <w:t>) and the long-term sea level rise is about 2.23 mm/yr.  This rate has shown an increase since 2010 (</w:t>
       </w:r>
       <w:hyperlink r:id="rId36" w:history="1">
         <w:r>
@@ -24161,7 +23313,7 @@
         </w:rPr>
         <w:t>shoreline loss</w:t>
       </w:r>
-      <w:bookmarkEnd w:id="661"/>
+      <w:bookmarkEnd w:id="498"/>
       <w:r>
         <w:rPr>
           <w:rFonts w:cs="Times New Roman"/>
@@ -24262,7 +23414,7 @@
       <w:pPr>
         <w:pStyle w:val="014FigureCaption"/>
       </w:pPr>
-      <w:bookmarkStart w:id="666" w:name="_Toc64018183"/>
+      <w:bookmarkStart w:id="503" w:name="_Toc64018183"/>
       <w:r>
         <w:t xml:space="preserve">Figure 3-1.  </w:t>
       </w:r>
@@ -24327,18 +23479,18 @@
       <w:r>
         <w:t>)</w:t>
       </w:r>
-      <w:bookmarkEnd w:id="666"/>
+      <w:bookmarkEnd w:id="503"/>
     </w:p>
     <w:p>
       <w:pPr>
         <w:pStyle w:val="014FigureCaption"/>
         <w:ind w:left="0" w:firstLine="0"/>
       </w:pPr>
-      <w:bookmarkStart w:id="667" w:name="_Toc62479513"/>
-      <w:bookmarkStart w:id="668" w:name="_Toc63171862"/>
-      <w:bookmarkStart w:id="669" w:name="_Toc63347618"/>
-      <w:bookmarkStart w:id="670" w:name="_Toc63416092"/>
-      <w:bookmarkStart w:id="671" w:name="_Toc64018184"/>
+      <w:bookmarkStart w:id="504" w:name="_Toc62479513"/>
+      <w:bookmarkStart w:id="505" w:name="_Toc63171862"/>
+      <w:bookmarkStart w:id="506" w:name="_Toc63347618"/>
+      <w:bookmarkStart w:id="507" w:name="_Toc63416092"/>
+      <w:bookmarkStart w:id="508" w:name="_Toc64018184"/>
       <w:r>
         <w:rPr>
           <w:rFonts w:ascii="Times New Roman" w:hAnsi="Times New Roman"/>
@@ -24417,17 +23569,17 @@
           </wp:anchor>
         </w:drawing>
       </w:r>
-      <w:bookmarkEnd w:id="667"/>
-      <w:bookmarkEnd w:id="668"/>
-      <w:bookmarkEnd w:id="669"/>
-      <w:bookmarkEnd w:id="670"/>
-      <w:bookmarkEnd w:id="671"/>
+      <w:bookmarkEnd w:id="504"/>
+      <w:bookmarkEnd w:id="505"/>
+      <w:bookmarkEnd w:id="506"/>
+      <w:bookmarkEnd w:id="507"/>
+      <w:bookmarkEnd w:id="508"/>
     </w:p>
     <w:p>
       <w:pPr>
         <w:pStyle w:val="014FigureCaption"/>
       </w:pPr>
-      <w:bookmarkStart w:id="672" w:name="_Toc64018185"/>
+      <w:bookmarkStart w:id="509" w:name="_Toc64018185"/>
       <w:r>
         <w:t>Figure 3-</w:t>
       </w:r>
@@ -24454,7 +23606,7 @@
           </w:r>
         </w:sdtContent>
       </w:sdt>
-      <w:bookmarkEnd w:id="672"/>
+      <w:bookmarkEnd w:id="509"/>
     </w:p>
     <w:p>
       <w:r>
@@ -24530,7 +23682,7 @@
       <w:pPr>
         <w:pStyle w:val="014FigureCaption"/>
       </w:pPr>
-      <w:bookmarkStart w:id="673" w:name="_Toc64018186"/>
+      <w:bookmarkStart w:id="510" w:name="_Toc64018186"/>
       <w:r>
         <w:t>Figure 3-</w:t>
       </w:r>
@@ -24549,16 +23701,16 @@
       <w:r>
         <w:t>study site; C) Zoomed into map scale of 0.03 to Deer Island with a scale bar in kilometers. Shoreline shapefile downloaded at my.</w:t>
       </w:r>
-      <w:commentRangeStart w:id="674"/>
+      <w:commentRangeStart w:id="511"/>
       <w:r>
         <w:t>fwc</w:t>
       </w:r>
-      <w:commentRangeEnd w:id="674"/>
+      <w:commentRangeEnd w:id="511"/>
       <w:r>
         <w:rPr>
           <w:rStyle w:val="CommentReference"/>
         </w:rPr>
-        <w:commentReference w:id="674"/>
+        <w:commentReference w:id="511"/>
       </w:r>
       <w:r>
         <w:t>.com, (</w:t>
@@ -24575,7 +23727,7 @@
       <w:r>
         <w:t xml:space="preserve"> 2,000,000 Scale, and digitized in 2017).</w:t>
       </w:r>
-      <w:bookmarkEnd w:id="673"/>
+      <w:bookmarkEnd w:id="510"/>
     </w:p>
     <w:p>
       <w:pPr>
@@ -24589,7 +23741,7 @@
       <w:pPr>
         <w:pStyle w:val="013TableCaption"/>
       </w:pPr>
-      <w:bookmarkStart w:id="675" w:name="_Toc64018367"/>
+      <w:bookmarkStart w:id="512" w:name="_Toc64018367"/>
       <w:r>
         <w:lastRenderedPageBreak/>
         <w:t xml:space="preserve">Table 3-1.  Table of metadata for each aerial image used in this analysis including date, median river discharge, observed weather, and additional imagery metadata. River discharge information is calculated by data from </w:t>
@@ -24630,7 +23782,7 @@
       <w:r>
         <w:t>.</w:t>
       </w:r>
-      <w:bookmarkEnd w:id="675"/>
+      <w:bookmarkEnd w:id="512"/>
     </w:p>
     <w:tbl>
       <w:tblPr>
@@ -26158,9 +25310,9 @@
     <w:p/>
     <w:p/>
     <w:p>
-      <w:bookmarkStart w:id="676" w:name="_Toc62479418"/>
-      <w:bookmarkStart w:id="677" w:name="_Toc63171678"/>
-      <w:bookmarkStart w:id="678" w:name="_Toc63349191"/>
+      <w:bookmarkStart w:id="513" w:name="_Toc62479418"/>
+      <w:bookmarkStart w:id="514" w:name="_Toc63171678"/>
+      <w:bookmarkStart w:id="515" w:name="_Toc63349191"/>
       <w:r>
         <w:lastRenderedPageBreak/>
         <w:t xml:space="preserve">Table 3-1.   </w:t>
@@ -26168,9 +25320,9 @@
       <w:r>
         <w:t>Continued</w:t>
       </w:r>
-      <w:bookmarkEnd w:id="676"/>
-      <w:bookmarkEnd w:id="677"/>
-      <w:bookmarkEnd w:id="678"/>
+      <w:bookmarkEnd w:id="513"/>
+      <w:bookmarkEnd w:id="514"/>
+      <w:bookmarkEnd w:id="515"/>
     </w:p>
     <w:tbl>
       <w:tblPr>
@@ -27616,7 +26768,7 @@
       <w:pPr>
         <w:pStyle w:val="013TableCaption"/>
       </w:pPr>
-      <w:bookmarkStart w:id="679" w:name="_Toc64018368"/>
+      <w:bookmarkStart w:id="516" w:name="_Toc64018368"/>
       <w:r>
         <w:lastRenderedPageBreak/>
         <w:t>Table 3-2.  National Agriculture Imagery Program (NAIP) aerial imagery band wavelength ranges in units (µm) (</w:t>
@@ -27633,7 +26785,7 @@
       <w:r>
         <w:t>)</w:t>
       </w:r>
-      <w:bookmarkEnd w:id="679"/>
+      <w:bookmarkEnd w:id="516"/>
     </w:p>
     <w:tbl>
       <w:tblPr>
@@ -28159,7 +27311,7 @@
           <w:rFonts w:cs="Arial"/>
         </w:rPr>
       </w:pPr>
-      <w:bookmarkStart w:id="680" w:name="_Toc64018187"/>
+      <w:bookmarkStart w:id="517" w:name="_Toc64018187"/>
       <w:r>
         <w:t>Figure 3-</w:t>
       </w:r>
@@ -28180,7 +27332,7 @@
         </w:rPr>
         <w:t>)</w:t>
       </w:r>
-      <w:bookmarkEnd w:id="680"/>
+      <w:bookmarkEnd w:id="517"/>
     </w:p>
     <w:p>
       <w:r>
@@ -28260,7 +27412,7 @@
       <w:pPr>
         <w:pStyle w:val="014FigureCaption"/>
       </w:pPr>
-      <w:bookmarkStart w:id="681" w:name="_Toc64018188"/>
+      <w:bookmarkStart w:id="518" w:name="_Toc64018188"/>
       <w:r>
         <w:t>Figure 3-</w:t>
       </w:r>
@@ -28282,7 +27434,7 @@
       <w:r>
         <w:t>, 2021).</w:t>
       </w:r>
-      <w:bookmarkEnd w:id="681"/>
+      <w:bookmarkEnd w:id="518"/>
     </w:p>
     <w:p>
       <w:r>
@@ -28425,7 +27577,7 @@
       <w:pPr>
         <w:pStyle w:val="014FigureCaption"/>
       </w:pPr>
-      <w:bookmarkStart w:id="682" w:name="_Toc64018189"/>
+      <w:bookmarkStart w:id="519" w:name="_Toc64018189"/>
       <w:r>
         <w:t>Figure 3-</w:t>
       </w:r>
@@ -28465,7 +27617,7 @@
       <w:r>
         <w:t xml:space="preserve"> The shorelines (green) include digitized shorelines for years 1994 to 2007 in this figure.</w:t>
       </w:r>
-      <w:bookmarkEnd w:id="682"/>
+      <w:bookmarkEnd w:id="519"/>
     </w:p>
     <w:p>
       <w:pPr>
@@ -28547,7 +27699,7 @@
       <w:pPr>
         <w:pStyle w:val="014FigureCaption"/>
       </w:pPr>
-      <w:bookmarkStart w:id="683" w:name="_Toc64018190"/>
+      <w:bookmarkStart w:id="520" w:name="_Toc64018190"/>
       <w:r>
         <w:t>Figure 3-</w:t>
       </w:r>
@@ -28569,7 +27721,7 @@
       <w:r>
         <w:t>NSM results for the transects counted of each of the bins calculated for erosion and accretion in meters, the negative x-values are erosion in meters and the positive x-values are accretion. The total amount of transects calculated by DSAS is 82.</w:t>
       </w:r>
-      <w:bookmarkEnd w:id="683"/>
+      <w:bookmarkEnd w:id="520"/>
     </w:p>
     <w:p>
       <w:pPr>
@@ -28718,7 +27870,7 @@
       <w:pPr>
         <w:pStyle w:val="014FigureCaption"/>
       </w:pPr>
-      <w:bookmarkStart w:id="684" w:name="_Toc64018191"/>
+      <w:bookmarkStart w:id="521" w:name="_Toc64018191"/>
       <w:r>
         <w:t>Figure 3-</w:t>
       </w:r>
@@ -28761,13 +27913,13 @@
       <w:r>
         <w:t>The shorelines (green) include digitized shorelines for years 2010 to 2019 in this figure.</w:t>
       </w:r>
-      <w:bookmarkEnd w:id="684"/>
+      <w:bookmarkEnd w:id="521"/>
     </w:p>
     <w:p>
       <w:pPr>
         <w:pStyle w:val="013TableCaption"/>
       </w:pPr>
-      <w:bookmarkStart w:id="685" w:name="_Toc64018369"/>
+      <w:bookmarkStart w:id="522" w:name="_Toc64018369"/>
       <w:r>
         <w:rPr>
           <w:noProof/>
@@ -28836,13 +27988,13 @@
           </wp:anchor>
         </w:drawing>
       </w:r>
-      <w:bookmarkEnd w:id="685"/>
+      <w:bookmarkEnd w:id="522"/>
     </w:p>
     <w:p>
       <w:pPr>
         <w:pStyle w:val="014FigureCaption"/>
       </w:pPr>
-      <w:bookmarkStart w:id="686" w:name="_Toc64018192"/>
+      <w:bookmarkStart w:id="523" w:name="_Toc64018192"/>
       <w:r>
         <w:t>Figure</w:t>
       </w:r>
@@ -28861,7 +28013,7 @@
       <w:r>
         <w:t>NSM results for the transects counted of each of the bins calculated for erosion and accretion in meters, the negative x-values are erosion in meters and the positive x-values are accretion. The total amount of transects calculated by DSAS is 82.</w:t>
       </w:r>
-      <w:bookmarkEnd w:id="686"/>
+      <w:bookmarkEnd w:id="523"/>
     </w:p>
     <w:p>
       <w:r>
@@ -29004,7 +28156,7 @@
       <w:pPr>
         <w:pStyle w:val="014FigureCaption"/>
       </w:pPr>
-      <w:bookmarkStart w:id="687" w:name="_Toc64018193"/>
+      <w:bookmarkStart w:id="524" w:name="_Toc64018193"/>
       <w:r>
         <w:t>Figure 3-</w:t>
       </w:r>
@@ -29047,7 +28199,7 @@
       <w:r>
         <w:t xml:space="preserve"> in this figure.</w:t>
       </w:r>
-      <w:bookmarkEnd w:id="687"/>
+      <w:bookmarkEnd w:id="524"/>
     </w:p>
     <w:p>
       <w:r>
@@ -29123,7 +28275,7 @@
       <w:pPr>
         <w:pStyle w:val="014FigureCaption"/>
       </w:pPr>
-      <w:bookmarkStart w:id="688" w:name="_Toc64018194"/>
+      <w:bookmarkStart w:id="525" w:name="_Toc64018194"/>
       <w:r>
         <w:t>Figure</w:t>
       </w:r>
@@ -29142,13 +28294,13 @@
       <w:r>
         <w:t>NSM results for the transects counted of each of the bins calculated for erosion and accretion in meters, the negative x-values are erosion in meters and the positive x-values are accretion. The total amount of transects calculated by DSAS is 82.</w:t>
       </w:r>
-      <w:bookmarkEnd w:id="688"/>
+      <w:bookmarkEnd w:id="525"/>
     </w:p>
     <w:p>
       <w:pPr>
         <w:pStyle w:val="013TableCaption"/>
       </w:pPr>
-      <w:bookmarkStart w:id="689" w:name="_Toc64018370"/>
+      <w:bookmarkStart w:id="526" w:name="_Toc64018370"/>
       <w:r>
         <w:lastRenderedPageBreak/>
         <w:t>Table 3-</w:t>
@@ -29168,7 +28320,7 @@
       <w:r>
         <w:t>: NSM (Net Shoreline Movement)</w:t>
       </w:r>
-      <w:bookmarkEnd w:id="689"/>
+      <w:bookmarkEnd w:id="526"/>
     </w:p>
     <w:tbl>
       <w:tblPr>
@@ -30092,8 +29244,8 @@
       <w:pPr>
         <w:pStyle w:val="013TableCaption"/>
       </w:pPr>
-      <w:bookmarkStart w:id="690" w:name="_Toc63347629"/>
-      <w:bookmarkStart w:id="691" w:name="_Toc64018371"/>
+      <w:bookmarkStart w:id="527" w:name="_Toc63347629"/>
+      <w:bookmarkStart w:id="528" w:name="_Toc64018371"/>
       <w:r>
         <w:t>Table 3-</w:t>
       </w:r>
@@ -30106,8 +29258,8 @@
       <w:r>
         <w:t>Summary statistics calculated by DSAS, RATE: LRR (Linear Regression Rate)</w:t>
       </w:r>
-      <w:bookmarkEnd w:id="690"/>
-      <w:bookmarkEnd w:id="691"/>
+      <w:bookmarkEnd w:id="527"/>
+      <w:bookmarkEnd w:id="528"/>
     </w:p>
     <w:tbl>
       <w:tblPr>
@@ -31865,7 +31017,7 @@
       <w:pPr>
         <w:pStyle w:val="014FigureCaption"/>
       </w:pPr>
-      <w:bookmarkStart w:id="692" w:name="_Toc64018195"/>
+      <w:bookmarkStart w:id="529" w:name="_Toc64018195"/>
       <w:r>
         <w:t>Figure 3-</w:t>
       </w:r>
@@ -31914,13 +31066,13 @@
       <w:r>
         <w:t>Shorelines are located on the west side of each panel.</w:t>
       </w:r>
-      <w:bookmarkEnd w:id="692"/>
+      <w:bookmarkEnd w:id="529"/>
     </w:p>
     <w:p>
       <w:pPr>
         <w:pStyle w:val="014FigureCaption"/>
       </w:pPr>
-      <w:bookmarkStart w:id="693" w:name="_Toc64018196"/>
+      <w:bookmarkStart w:id="530" w:name="_Toc64018196"/>
       <w:r>
         <w:rPr>
           <w:noProof/>
@@ -32001,7 +31153,7 @@
       <w:r>
         <w:t>NAIP aerial imagery used for analysis. A) Imagery from 1994 (scale 1:3,000); B) Imagery from 2019 (scale 1:3,000)</w:t>
       </w:r>
-      <w:bookmarkEnd w:id="693"/>
+      <w:bookmarkEnd w:id="530"/>
     </w:p>
     <w:p/>
     <w:p>
@@ -32033,11 +31185,11 @@
       <w:pPr>
         <w:pStyle w:val="002CHAPTERTITLE"/>
       </w:pPr>
-      <w:bookmarkStart w:id="694" w:name="_Toc64018363"/>
+      <w:bookmarkStart w:id="531" w:name="_Toc64018363"/>
       <w:r>
         <w:t>Synthesis</w:t>
       </w:r>
-      <w:bookmarkEnd w:id="694"/>
+      <w:bookmarkEnd w:id="531"/>
     </w:p>
     <w:p>
       <w:pPr>
@@ -32412,7 +31564,7 @@
         </w:tabs>
         <w:spacing w:line="240" w:lineRule="atLeast"/>
         <w:rPr>
-          <w:ins w:id="695" w:author="Pine, Bill" w:date="2021-02-24T10:28:00Z"/>
+          <w:ins w:id="532" w:author="Pine, Bill" w:date="2021-02-24T10:28:00Z"/>
         </w:rPr>
       </w:pPr>
     </w:p>
@@ -32427,7 +31579,7 @@
         </w:tabs>
         <w:spacing w:line="240" w:lineRule="atLeast"/>
         <w:rPr>
-          <w:ins w:id="696" w:author="Pine, Bill" w:date="2021-02-24T10:28:00Z"/>
+          <w:ins w:id="533" w:author="Pine, Bill" w:date="2021-02-24T10:28:00Z"/>
         </w:rPr>
       </w:pPr>
     </w:p>
@@ -32442,7 +31594,7 @@
         </w:tabs>
         <w:spacing w:line="240" w:lineRule="atLeast"/>
         <w:rPr>
-          <w:ins w:id="697" w:author="Pine, Bill" w:date="2021-02-24T10:28:00Z"/>
+          <w:ins w:id="534" w:author="Pine, Bill" w:date="2021-02-24T10:28:00Z"/>
         </w:rPr>
       </w:pPr>
     </w:p>
@@ -32457,7 +31609,7 @@
         </w:tabs>
         <w:spacing w:line="240" w:lineRule="atLeast"/>
         <w:rPr>
-          <w:ins w:id="698" w:author="Pine, Bill" w:date="2021-02-24T10:28:00Z"/>
+          <w:ins w:id="535" w:author="Pine, Bill" w:date="2021-02-24T10:28:00Z"/>
         </w:rPr>
       </w:pPr>
     </w:p>
@@ -32472,7 +31624,7 @@
         </w:tabs>
         <w:spacing w:line="240" w:lineRule="atLeast"/>
         <w:rPr>
-          <w:ins w:id="699" w:author="Pine, Bill" w:date="2021-02-24T10:28:00Z"/>
+          <w:ins w:id="536" w:author="Pine, Bill" w:date="2021-02-24T10:28:00Z"/>
         </w:rPr>
       </w:pPr>
     </w:p>
@@ -32487,7 +31639,7 @@
         </w:tabs>
         <w:spacing w:line="240" w:lineRule="atLeast"/>
         <w:rPr>
-          <w:ins w:id="700" w:author="Pine, Bill" w:date="2021-02-24T10:28:00Z"/>
+          <w:ins w:id="537" w:author="Pine, Bill" w:date="2021-02-24T10:28:00Z"/>
         </w:rPr>
       </w:pPr>
     </w:p>
@@ -32502,7 +31654,7 @@
         </w:tabs>
         <w:spacing w:line="240" w:lineRule="atLeast"/>
         <w:rPr>
-          <w:ins w:id="701" w:author="Pine, Bill" w:date="2021-02-24T10:28:00Z"/>
+          <w:ins w:id="538" w:author="Pine, Bill" w:date="2021-02-24T10:28:00Z"/>
         </w:rPr>
       </w:pPr>
     </w:p>
@@ -32517,7 +31669,7 @@
         </w:tabs>
         <w:spacing w:line="240" w:lineRule="atLeast"/>
         <w:rPr>
-          <w:ins w:id="702" w:author="Pine, Bill" w:date="2021-02-24T10:28:00Z"/>
+          <w:ins w:id="539" w:author="Pine, Bill" w:date="2021-02-24T10:28:00Z"/>
         </w:rPr>
       </w:pPr>
     </w:p>
@@ -32532,7 +31684,7 @@
         </w:tabs>
         <w:spacing w:line="240" w:lineRule="atLeast"/>
         <w:rPr>
-          <w:ins w:id="703" w:author="Pine, Bill" w:date="2021-02-24T10:28:00Z"/>
+          <w:ins w:id="540" w:author="Pine, Bill" w:date="2021-02-24T10:28:00Z"/>
         </w:rPr>
       </w:pPr>
     </w:p>
@@ -32547,26 +31699,26 @@
         </w:tabs>
         <w:spacing w:line="240" w:lineRule="atLeast"/>
         <w:rPr>
-          <w:ins w:id="704" w:author="Pine, Bill" w:date="2021-02-24T10:33:00Z"/>
-        </w:rPr>
-      </w:pPr>
-      <w:ins w:id="705" w:author="Pine, Bill" w:date="2021-02-24T10:28:00Z">
+          <w:ins w:id="541" w:author="Pine, Bill" w:date="2021-02-24T10:33:00Z"/>
+        </w:rPr>
+      </w:pPr>
+      <w:ins w:id="542" w:author="Pine, Bill" w:date="2021-02-24T10:28:00Z">
         <w:r>
           <w:lastRenderedPageBreak/>
           <w:t>Conclu</w:t>
         </w:r>
       </w:ins>
-      <w:ins w:id="706" w:author="Pine, Bill" w:date="2021-02-24T10:29:00Z">
+      <w:ins w:id="543" w:author="Pine, Bill" w:date="2021-02-24T10:29:00Z">
         <w:r>
           <w:t>ding statement</w:t>
         </w:r>
       </w:ins>
-      <w:ins w:id="707" w:author="Pine, Bill" w:date="2021-02-24T10:32:00Z">
+      <w:ins w:id="544" w:author="Pine, Bill" w:date="2021-02-24T10:32:00Z">
         <w:r>
           <w:t xml:space="preserve"> or is this pa</w:t>
         </w:r>
       </w:ins>
-      <w:ins w:id="708" w:author="Pine, Bill" w:date="2021-02-24T10:33:00Z">
+      <w:ins w:id="545" w:author="Pine, Bill" w:date="2021-02-24T10:33:00Z">
         <w:r>
           <w:t>rt of your opening or abstract for the whole thesis?</w:t>
         </w:r>
@@ -32583,7 +31735,7 @@
         </w:tabs>
         <w:spacing w:line="240" w:lineRule="atLeast"/>
         <w:rPr>
-          <w:ins w:id="709" w:author="Pine, Bill" w:date="2021-02-24T10:29:00Z"/>
+          <w:ins w:id="546" w:author="Pine, Bill" w:date="2021-02-24T10:29:00Z"/>
         </w:rPr>
       </w:pPr>
     </w:p>
@@ -32591,45 +31743,45 @@
       <w:pPr>
         <w:pStyle w:val="006BodyText"/>
         <w:rPr>
-          <w:ins w:id="710" w:author="Pine, Bill" w:date="2021-02-24T10:29:00Z"/>
-        </w:rPr>
-      </w:pPr>
-      <w:ins w:id="711" w:author="Pine, Bill" w:date="2021-02-24T10:29:00Z">
+          <w:ins w:id="547" w:author="Pine, Bill" w:date="2021-02-24T10:29:00Z"/>
+        </w:rPr>
+      </w:pPr>
+      <w:ins w:id="548" w:author="Pine, Bill" w:date="2021-02-24T10:29:00Z">
         <w:r>
           <w:t>The Big Bend region of Florida has certainly experienced big changes in recent decades and observed changes such as loss of named islands including Derrick Key (Vitale et al. 2020), erosion of Deer Island as shown in this study, large scale losses of oyster reefs (Seavey et al.; Moore et al. 2020), and increasing rate of SLR.  Restoration efforts for shoreline habitats are ongoing</w:t>
         </w:r>
       </w:ins>
-      <w:ins w:id="712" w:author="Pine, Bill" w:date="2021-02-24T10:32:00Z">
+      <w:ins w:id="549" w:author="Pine, Bill" w:date="2021-02-24T10:32:00Z">
         <w:r>
           <w:t xml:space="preserve"> as demonstrated by the Lone Cabbage Reef project</w:t>
         </w:r>
       </w:ins>
-      <w:ins w:id="713" w:author="Pine, Bill" w:date="2021-02-24T10:29:00Z">
+      <w:ins w:id="550" w:author="Pine, Bill" w:date="2021-02-24T10:29:00Z">
         <w:r>
           <w:t>, with more</w:t>
         </w:r>
       </w:ins>
-      <w:ins w:id="714" w:author="Pine, Bill" w:date="2021-02-24T10:32:00Z">
+      <w:ins w:id="551" w:author="Pine, Bill" w:date="2021-02-24T10:32:00Z">
         <w:r>
           <w:t xml:space="preserve"> restoration efforts</w:t>
         </w:r>
       </w:ins>
-      <w:ins w:id="715" w:author="Pine, Bill" w:date="2021-02-24T10:29:00Z">
+      <w:ins w:id="552" w:author="Pine, Bill" w:date="2021-02-24T10:29:00Z">
         <w:r>
           <w:t xml:space="preserve"> proposed</w:t>
         </w:r>
       </w:ins>
-      <w:ins w:id="716" w:author="Pine, Bill" w:date="2021-02-24T10:32:00Z">
+      <w:ins w:id="553" w:author="Pine, Bill" w:date="2021-02-24T10:32:00Z">
         <w:r>
           <w:t xml:space="preserve">.  My thesis demonstrates both how the Big Bend region is changing </w:t>
         </w:r>
       </w:ins>
-      <w:ins w:id="717" w:author="Pine, Bill" w:date="2021-02-24T10:33:00Z">
+      <w:ins w:id="554" w:author="Pine, Bill" w:date="2021-02-24T10:33:00Z">
         <w:r>
           <w:t xml:space="preserve">(chapter 3) as well as how a data workflow and management system can be used to inform a restoration program to facilitate restoration of a coastal features (chapters 1 and 2).  In this way my hope is that </w:t>
         </w:r>
       </w:ins>
-      <w:ins w:id="718" w:author="Pine, Bill" w:date="2021-02-24T10:34:00Z">
+      <w:ins w:id="555" w:author="Pine, Bill" w:date="2021-02-24T10:34:00Z">
         <w:r>
           <w:t>future restoration decisions can be informed both by restoration needs such as documenting change in Deer Island, and then effective on-the-ground implementation and evaluation of the restoration through sound data science practices.</w:t>
         </w:r>
@@ -32646,7 +31798,7 @@
         </w:tabs>
         <w:spacing w:line="240" w:lineRule="atLeast"/>
         <w:rPr>
-          <w:ins w:id="719" w:author="Pine, Bill" w:date="2021-02-24T10:28:00Z"/>
+          <w:ins w:id="556" w:author="Pine, Bill" w:date="2021-02-24T10:28:00Z"/>
         </w:rPr>
       </w:pPr>
     </w:p>
@@ -32765,14 +31917,14 @@
           <w:rFonts w:cs="Arial"/>
         </w:rPr>
       </w:pPr>
-      <w:bookmarkStart w:id="720" w:name="_Toc64018364"/>
+      <w:bookmarkStart w:id="557" w:name="_Toc64018364"/>
       <w:r>
         <w:rPr>
           <w:rFonts w:cs="Arial"/>
         </w:rPr>
         <w:t>LIST OF REFERENCES</w:t>
       </w:r>
-      <w:bookmarkEnd w:id="720"/>
+      <w:bookmarkEnd w:id="557"/>
     </w:p>
     <w:p>
       <w:pPr>
@@ -35209,7 +34361,7 @@
           <w:rFonts w:cs="Arial"/>
         </w:rPr>
       </w:pPr>
-      <w:bookmarkStart w:id="721" w:name="_Toc64018365"/>
+      <w:bookmarkStart w:id="558" w:name="_Toc64018365"/>
       <w:r>
         <w:rPr>
           <w:rFonts w:cs="Arial"/>
@@ -35217,7 +34369,7 @@
         <w:lastRenderedPageBreak/>
         <w:t>BIOGRAPHICAL SKETCH</w:t>
       </w:r>
-      <w:bookmarkEnd w:id="721"/>
+      <w:bookmarkEnd w:id="558"/>
     </w:p>
     <w:p>
       <w:pPr>
@@ -35719,7 +34871,7 @@
       </w:r>
     </w:p>
   </w:comment>
-  <w:comment w:id="400" w:author="Bill Pine [2]" w:date="2021-02-23T09:07:00Z" w:initials="PB">
+  <w:comment w:id="401" w:author="Bill Pine [2]" w:date="2021-02-23T09:07:00Z" w:initials="PB">
     <w:p>
       <w:pPr>
         <w:pStyle w:val="CommentText"/>
@@ -35731,11 +34883,19 @@
         <w:annotationRef/>
       </w:r>
       <w:r>
-        <w:t>I think this paragraph can be deleted.</w:t>
+        <w:t xml:space="preserve">I think this paragraph can </w:t>
+      </w:r>
+      <w:proofErr w:type="gramStart"/>
+      <w:r>
+        <w:t>be deleted</w:t>
+      </w:r>
+      <w:proofErr w:type="gramEnd"/>
+      <w:r>
+        <w:t>.</w:t>
       </w:r>
     </w:p>
   </w:comment>
-  <w:comment w:id="401" w:author="Bill Pine [2]" w:date="2021-02-23T09:03:00Z" w:initials="PB">
+  <w:comment w:id="413" w:author="Bill Pine [2]" w:date="2021-02-23T09:03:00Z" w:initials="PB">
     <w:p>
       <w:pPr>
         <w:pStyle w:val="CommentText"/>
@@ -35751,7 +34911,7 @@
       </w:r>
     </w:p>
   </w:comment>
-  <w:comment w:id="402" w:author="Bill Pine [2]" w:date="2021-02-23T09:13:00Z" w:initials="PB">
+  <w:comment w:id="416" w:author="Bill Pine [2]" w:date="2021-02-23T09:13:00Z" w:initials="PB">
     <w:p>
       <w:pPr>
         <w:pStyle w:val="CommentText"/>
@@ -35767,7 +34927,7 @@
       </w:r>
     </w:p>
   </w:comment>
-  <w:comment w:id="403" w:author="Bill Pine [2]" w:date="2021-02-23T09:45:00Z" w:initials="PB">
+  <w:comment w:id="417" w:author="Bill Pine [2]" w:date="2021-02-23T09:45:00Z" w:initials="PB">
     <w:p>
       <w:pPr>
         <w:pStyle w:val="CommentText"/>
@@ -35783,7 +34943,7 @@
       </w:r>
     </w:p>
   </w:comment>
-  <w:comment w:id="405" w:author="Bill Pine [2]" w:date="2021-02-23T09:42:00Z" w:initials="PB">
+  <w:comment w:id="419" w:author="Bill Pine [2]" w:date="2021-02-23T09:42:00Z" w:initials="PB">
     <w:p>
       <w:pPr>
         <w:pStyle w:val="CommentText"/>
@@ -35799,7 +34959,7 @@
       </w:r>
     </w:p>
   </w:comment>
-  <w:comment w:id="404" w:author="Bill Pine [2]" w:date="2021-02-23T09:43:00Z" w:initials="PB">
+  <w:comment w:id="418" w:author="Bill Pine [2]" w:date="2021-02-23T09:43:00Z" w:initials="PB">
     <w:p>
       <w:pPr>
         <w:pStyle w:val="CommentText"/>
@@ -35815,7 +34975,7 @@
       </w:r>
     </w:p>
   </w:comment>
-  <w:comment w:id="406" w:author="Bill Pine [2]" w:date="2021-02-23T09:43:00Z" w:initials="PB">
+  <w:comment w:id="421" w:author="Bill Pine [2]" w:date="2021-02-23T09:43:00Z" w:initials="PB">
     <w:p>
       <w:pPr>
         <w:pStyle w:val="CommentText"/>
@@ -35831,7 +34991,7 @@
       </w:r>
     </w:p>
   </w:comment>
-  <w:comment w:id="412" w:author="Bill Pine [2]" w:date="2021-02-23T09:25:00Z" w:initials="PB">
+  <w:comment w:id="427" w:author="Bill Pine [2]" w:date="2021-02-23T09:25:00Z" w:initials="PB">
     <w:p>
       <w:pPr>
         <w:pStyle w:val="CommentText"/>
@@ -35863,7 +35023,7 @@
       </w:r>
     </w:p>
   </w:comment>
-  <w:comment w:id="413" w:author="Bill Pine [2]" w:date="2021-02-23T09:55:00Z" w:initials="PB">
+  <w:comment w:id="428" w:author="Bill Pine [2]" w:date="2021-02-23T09:55:00Z" w:initials="PB">
     <w:p>
       <w:pPr>
         <w:pStyle w:val="CommentText"/>
@@ -35879,7 +35039,7 @@
       </w:r>
     </w:p>
   </w:comment>
-  <w:comment w:id="414" w:author="Bill Pine [2]" w:date="2021-02-23T09:55:00Z" w:initials="PB">
+  <w:comment w:id="429" w:author="Bill Pine [2]" w:date="2021-02-23T09:55:00Z" w:initials="PB">
     <w:p>
       <w:pPr>
         <w:pStyle w:val="CommentText"/>
@@ -35895,7 +35055,7 @@
       </w:r>
     </w:p>
   </w:comment>
-  <w:comment w:id="418" w:author="Bill Pine [2]" w:date="2021-02-23T10:13:00Z" w:initials="PB">
+  <w:comment w:id="433" w:author="Bill Pine [2]" w:date="2021-02-23T10:13:00Z" w:initials="PB">
     <w:p>
       <w:pPr>
         <w:pStyle w:val="CommentText"/>
@@ -35911,7 +35071,7 @@
       </w:r>
     </w:p>
   </w:comment>
-  <w:comment w:id="419" w:author="Bill Pine [2]" w:date="2021-02-23T10:15:00Z" w:initials="PB">
+  <w:comment w:id="434" w:author="Bill Pine [2]" w:date="2021-02-23T10:15:00Z" w:initials="PB">
     <w:p>
       <w:pPr>
         <w:pStyle w:val="CommentText"/>
@@ -35927,7 +35087,7 @@
       </w:r>
     </w:p>
   </w:comment>
-  <w:comment w:id="420" w:author="Bill Pine [2]" w:date="2021-02-23T10:15:00Z" w:initials="PB">
+  <w:comment w:id="435" w:author="Bill Pine [2]" w:date="2021-02-23T10:15:00Z" w:initials="PB">
     <w:p>
       <w:pPr>
         <w:pStyle w:val="CommentText"/>
@@ -35943,7 +35103,7 @@
       </w:r>
     </w:p>
   </w:comment>
-  <w:comment w:id="421" w:author="Bill Pine [2]" w:date="2021-02-23T10:19:00Z" w:initials="PB">
+  <w:comment w:id="436" w:author="Bill Pine [2]" w:date="2021-02-23T10:19:00Z" w:initials="PB">
     <w:p>
       <w:pPr>
         <w:pStyle w:val="CommentText"/>
@@ -35959,7 +35119,7 @@
       </w:r>
     </w:p>
   </w:comment>
-  <w:comment w:id="424" w:author="Bill Pine [2]" w:date="2021-02-23T10:18:00Z" w:initials="PB">
+  <w:comment w:id="439" w:author="Bill Pine [2]" w:date="2021-02-23T10:18:00Z" w:initials="PB">
     <w:p>
       <w:pPr>
         <w:pStyle w:val="CommentText"/>
@@ -35975,7 +35135,7 @@
       </w:r>
     </w:p>
   </w:comment>
-  <w:comment w:id="425" w:author="Bill Pine [2]" w:date="2021-02-23T10:19:00Z" w:initials="PB">
+  <w:comment w:id="440" w:author="Bill Pine [2]" w:date="2021-02-23T10:19:00Z" w:initials="PB">
     <w:p>
       <w:pPr>
         <w:pStyle w:val="CommentText"/>
@@ -36055,7 +35215,7 @@
       </w:r>
     </w:p>
   </w:comment>
-  <w:comment w:id="455" w:author="Bill Pine [2]" w:date="2021-02-23T14:24:00Z" w:initials="PB">
+  <w:comment w:id="450" w:author="Bill Pine [2]" w:date="2021-02-23T14:24:00Z" w:initials="PB">
     <w:p>
       <w:pPr>
         <w:pStyle w:val="CommentText"/>
@@ -36079,7 +35239,7 @@
       </w:r>
     </w:p>
   </w:comment>
-  <w:comment w:id="461" w:author="Bill Pine [2]" w:date="2021-02-23T15:19:00Z" w:initials="PB">
+  <w:comment w:id="451" w:author="Bill Pine [2]" w:date="2021-02-23T15:19:00Z" w:initials="PB">
     <w:p>
       <w:pPr>
         <w:pStyle w:val="CommentText"/>
@@ -36095,7 +35255,7 @@
       </w:r>
     </w:p>
   </w:comment>
-  <w:comment w:id="468" w:author="Bill Pine" w:date="2021-02-23T19:25:00Z" w:initials="BP">
+  <w:comment w:id="453" w:author="Bill Pine" w:date="2021-02-23T19:25:00Z" w:initials="BP">
     <w:p>
       <w:pPr>
         <w:pStyle w:val="CommentText"/>
@@ -36111,7 +35271,7 @@
       </w:r>
     </w:p>
   </w:comment>
-  <w:comment w:id="473" w:author="Bill Pine" w:date="2021-02-23T20:42:00Z" w:initials="BP">
+  <w:comment w:id="455" w:author="Bill Pine" w:date="2021-02-23T20:42:00Z" w:initials="BP">
     <w:p>
       <w:pPr>
         <w:pStyle w:val="CommentText"/>
@@ -36127,7 +35287,7 @@
       </w:r>
     </w:p>
   </w:comment>
-  <w:comment w:id="474" w:author="Bill Pine" w:date="2021-02-23T20:43:00Z" w:initials="BP">
+  <w:comment w:id="456" w:author="Bill Pine" w:date="2021-02-23T20:43:00Z" w:initials="BP">
     <w:p>
       <w:pPr>
         <w:pStyle w:val="CommentText"/>
@@ -36143,7 +35303,7 @@
       </w:r>
     </w:p>
   </w:comment>
-  <w:comment w:id="475" w:author="Bill Pine" w:date="2021-02-23T20:43:00Z" w:initials="BP">
+  <w:comment w:id="457" w:author="Bill Pine" w:date="2021-02-23T20:43:00Z" w:initials="BP">
     <w:p>
       <w:pPr>
         <w:pStyle w:val="CommentText"/>
@@ -36159,7 +35319,7 @@
       </w:r>
     </w:p>
   </w:comment>
-  <w:comment w:id="476" w:author="Bill Pine" w:date="2021-02-23T20:43:00Z" w:initials="BP">
+  <w:comment w:id="458" w:author="Bill Pine" w:date="2021-02-23T20:43:00Z" w:initials="BP">
     <w:p>
       <w:pPr>
         <w:pStyle w:val="CommentText"/>
@@ -36175,7 +35335,7 @@
       </w:r>
     </w:p>
   </w:comment>
-  <w:comment w:id="483" w:author="Bill Pine" w:date="2021-02-23T20:56:00Z" w:initials="BP">
+  <w:comment w:id="465" w:author="Bill Pine" w:date="2021-02-23T20:56:00Z" w:initials="BP">
     <w:p>
       <w:pPr>
         <w:pStyle w:val="CommentText"/>
@@ -36191,7 +35351,7 @@
       </w:r>
     </w:p>
   </w:comment>
-  <w:comment w:id="484" w:author="Bill Pine [2]" w:date="2021-02-24T07:42:00Z" w:initials="PB">
+  <w:comment w:id="466" w:author="Bill Pine [2]" w:date="2021-02-24T07:42:00Z" w:initials="PB">
     <w:p>
       <w:pPr>
         <w:pStyle w:val="CommentText"/>
@@ -36207,7 +35367,7 @@
       </w:r>
     </w:p>
   </w:comment>
-  <w:comment w:id="482" w:author="Bill Pine [2]" w:date="2021-02-24T07:42:00Z" w:initials="PB">
+  <w:comment w:id="464" w:author="Bill Pine [2]" w:date="2021-02-24T07:42:00Z" w:initials="PB">
     <w:p>
       <w:pPr>
         <w:pStyle w:val="CommentText"/>
@@ -36223,7 +35383,7 @@
       </w:r>
     </w:p>
   </w:comment>
-  <w:comment w:id="486" w:author="Bill Pine [2]" w:date="2021-02-24T07:46:00Z" w:initials="PB">
+  <w:comment w:id="468" w:author="Bill Pine [2]" w:date="2021-02-24T07:46:00Z" w:initials="PB">
     <w:p>
       <w:pPr>
         <w:pStyle w:val="CommentText"/>
@@ -36239,7 +35399,7 @@
       </w:r>
     </w:p>
   </w:comment>
-  <w:comment w:id="487" w:author="Bill Pine [2]" w:date="2021-02-24T07:47:00Z" w:initials="PB">
+  <w:comment w:id="469" w:author="Bill Pine [2]" w:date="2021-02-24T07:47:00Z" w:initials="PB">
     <w:p>
       <w:pPr>
         <w:pStyle w:val="CommentText"/>
@@ -36255,7 +35415,7 @@
       </w:r>
     </w:p>
   </w:comment>
-  <w:comment w:id="502" w:author="Bill Pine" w:date="2021-02-23T20:57:00Z" w:initials="BP">
+  <w:comment w:id="472" w:author="Bill Pine [2]" w:date="2021-02-24T07:51:00Z" w:initials="PB">
     <w:p>
       <w:pPr>
         <w:pStyle w:val="CommentText"/>
@@ -36267,11 +35427,19 @@
         <w:annotationRef/>
       </w:r>
       <w:r>
-        <w:t>How is this searching for shorelines? I don’t understand.</w:t>
+        <w:t xml:space="preserve">Some of this text can </w:t>
+      </w:r>
+      <w:proofErr w:type="gramStart"/>
+      <w:r>
+        <w:t>be used</w:t>
+      </w:r>
+      <w:proofErr w:type="gramEnd"/>
+      <w:r>
+        <w:t xml:space="preserve"> as part of the numbered sequence if you choose to use a numbered sequence. I recommend using a numbering system like this so you can explicitly explain what you did each step.</w:t>
       </w:r>
     </w:p>
   </w:comment>
-  <w:comment w:id="503" w:author="Bill Pine [2]" w:date="2021-02-24T07:51:00Z" w:initials="PB">
+  <w:comment w:id="474" w:author="Bill Pine [2]" w:date="2021-02-24T07:55:00Z" w:initials="PB">
     <w:p>
       <w:pPr>
         <w:pStyle w:val="CommentText"/>
@@ -36283,11 +35451,11 @@
         <w:annotationRef/>
       </w:r>
       <w:r>
-        <w:t>Some of this text can be used as part of the numbered sequence if you choose to use a numbered sequence. I recommend using a numbering system like this so you can explicitly explain what you did each step.</w:t>
+        <w:t>Is this right? You need to start your Results with, a clear result statement.</w:t>
       </w:r>
     </w:p>
   </w:comment>
-  <w:comment w:id="506" w:author="Bill Pine [2]" w:date="2021-02-24T07:55:00Z" w:initials="PB">
+  <w:comment w:id="477" w:author="Bill Pine [2]" w:date="2021-02-24T08:07:00Z" w:initials="PB">
     <w:p>
       <w:pPr>
         <w:pStyle w:val="CommentText"/>
@@ -36299,11 +35467,11 @@
         <w:annotationRef/>
       </w:r>
       <w:r>
-        <w:t>Is this right? You need to start your Results with, a clear result statement.</w:t>
+        <w:t>I tried to re-write this for clarity. You should write the results and then provide the key numbers supporting the statements for the results you are listing. And then you refer the reader to more results in the tables and figures.</w:t>
       </w:r>
     </w:p>
   </w:comment>
-  <w:comment w:id="520" w:author="Bill Pine [2]" w:date="2021-02-24T08:07:00Z" w:initials="PB">
+  <w:comment w:id="478" w:author="Bill Pine [2]" w:date="2021-02-24T07:56:00Z" w:initials="PB">
     <w:p>
       <w:pPr>
         <w:pStyle w:val="CommentText"/>
@@ -36315,11 +35483,11 @@
         <w:annotationRef/>
       </w:r>
       <w:r>
-        <w:t>I tried to re-write this for clarity. You should write the results and then provide the key numbers supporting the statements for the results you are listing. And then you refer the reader to more results in the tables and figures.</w:t>
+        <w:t>This is not a sentence.</w:t>
       </w:r>
     </w:p>
   </w:comment>
-  <w:comment w:id="543" w:author="Bill Pine [2]" w:date="2021-02-24T07:56:00Z" w:initials="PB">
+  <w:comment w:id="479" w:author="Bill Pine" w:date="2021-02-23T21:06:00Z" w:initials="BP">
     <w:p>
       <w:pPr>
         <w:pStyle w:val="CommentText"/>
@@ -36331,11 +35499,11 @@
         <w:annotationRef/>
       </w:r>
       <w:r>
-        <w:t>This is not a sentence.</w:t>
+        <w:t>So are these results by transect or over all transects?</w:t>
       </w:r>
     </w:p>
   </w:comment>
-  <w:comment w:id="559" w:author="Bill Pine" w:date="2021-02-23T21:06:00Z" w:initials="BP">
+  <w:comment w:id="480" w:author="Bill Pine [2]" w:date="2021-02-24T07:59:00Z" w:initials="PB">
     <w:p>
       <w:pPr>
         <w:pStyle w:val="CommentText"/>
@@ -36347,11 +35515,11 @@
         <w:annotationRef/>
       </w:r>
       <w:r>
-        <w:t>So are these results by transect or over all transects?</w:t>
+        <w:t>If this is 0% how is it even observed?</w:t>
       </w:r>
     </w:p>
   </w:comment>
-  <w:comment w:id="572" w:author="Bill Pine [2]" w:date="2021-02-24T07:59:00Z" w:initials="PB">
+  <w:comment w:id="481" w:author="Bill Pine [2]" w:date="2021-02-24T08:33:00Z" w:initials="PB">
     <w:p>
       <w:pPr>
         <w:pStyle w:val="CommentText"/>
@@ -36363,11 +35531,24 @@
         <w:annotationRef/>
       </w:r>
       <w:r>
-        <w:t>If this is 0% how is it even observed?</w:t>
+        <w:t>So do the years with high erosion and accretion estimates match between the two methods?</w:t>
+      </w:r>
+    </w:p>
+    <w:p>
+      <w:pPr>
+        <w:pStyle w:val="CommentText"/>
+      </w:pPr>
+    </w:p>
+    <w:p>
+      <w:pPr>
+        <w:pStyle w:val="CommentText"/>
+      </w:pPr>
+      <w:r>
+        <w:t>Do the years of erosion match up with the hurricanes observed? Or is that going to be brought up in the Discussion?</w:t>
       </w:r>
     </w:p>
   </w:comment>
-  <w:comment w:id="591" w:author="Bill Pine [2]" w:date="2021-02-24T08:33:00Z" w:initials="PB">
+  <w:comment w:id="482" w:author="Bill Pine [2]" w:date="2021-02-24T08:34:00Z" w:initials="PB">
     <w:p>
       <w:pPr>
         <w:pStyle w:val="CommentText"/>
@@ -36379,24 +35560,56 @@
         <w:annotationRef/>
       </w:r>
       <w:r>
-        <w:t>So do the years with high erosion and accretion estimates match between the two methods?</w:t>
-      </w:r>
-    </w:p>
+        <w:t xml:space="preserve">What does this mean? Across the transects or across the shape it changed both -10.0 m and increased 2.2 m?  </w:t>
+      </w:r>
+    </w:p>
+  </w:comment>
+  <w:comment w:id="483" w:author="Bill Pine [2]" w:date="2021-02-24T08:36:00Z" w:initials="PB">
     <w:p>
       <w:pPr>
         <w:pStyle w:val="CommentText"/>
       </w:pPr>
-    </w:p>
+      <w:r>
+        <w:rPr>
+          <w:rStyle w:val="CommentReference"/>
+        </w:rPr>
+        <w:annotationRef/>
+      </w:r>
+      <w:r>
+        <w:t xml:space="preserve">I think a synthesis paragraph of 3 sentences or so is needed here.  </w:t>
+      </w:r>
+    </w:p>
+  </w:comment>
+  <w:comment w:id="487" w:author="Bill Pine [2]" w:date="2021-02-24T08:34:00Z" w:initials="PB">
     <w:p>
       <w:pPr>
         <w:pStyle w:val="CommentText"/>
       </w:pPr>
       <w:r>
-        <w:t>Do the years of erosion match up with the hurricanes observed? Or is that going to be brought up in the Discussion?</w:t>
+        <w:rPr>
+          <w:rStyle w:val="CommentReference"/>
+        </w:rPr>
+        <w:annotationRef/>
+      </w:r>
+      <w:r>
+        <w:t>Organize these years as I’ve recommended in the section above. Split the results into two paragraphs one for each method. Then write a synthesis paragraph of the general results between the years.</w:t>
+      </w:r>
+    </w:p>
+    <w:p>
+      <w:pPr>
+        <w:pStyle w:val="CommentText"/>
+      </w:pPr>
+    </w:p>
+    <w:p>
+      <w:pPr>
+        <w:pStyle w:val="CommentText"/>
+      </w:pPr>
+      <w:r>
+        <w:t>Something to think about, does the rate of erosion differ between the two periods of time?</w:t>
       </w:r>
     </w:p>
   </w:comment>
-  <w:comment w:id="593" w:author="Bill Pine [2]" w:date="2021-02-24T08:34:00Z" w:initials="PB">
+  <w:comment w:id="489" w:author="Bill Pine [2]" w:date="2021-02-24T08:41:00Z" w:initials="PB">
     <w:p>
       <w:pPr>
         <w:pStyle w:val="CommentText"/>
@@ -36408,11 +35621,11 @@
         <w:annotationRef/>
       </w:r>
       <w:r>
-        <w:t xml:space="preserve">What does this mean? Across the transects or across the shape it changed both -10.0 m and increased 2.2 m?  </w:t>
+        <w:t xml:space="preserve">The table isn’t concluding this.  What you are doing in the Results section is presenting the results in sentences, and then those sentences are supported by the Tables and Figures.  </w:t>
       </w:r>
     </w:p>
   </w:comment>
-  <w:comment w:id="594" w:author="Bill Pine [2]" w:date="2021-02-24T08:36:00Z" w:initials="PB">
+  <w:comment w:id="492" w:author="Bill Pine [2]" w:date="2021-02-24T09:17:00Z" w:initials="PB">
     <w:p>
       <w:pPr>
         <w:pStyle w:val="CommentText"/>
@@ -36424,11 +35637,19 @@
         <w:annotationRef/>
       </w:r>
       <w:r>
-        <w:t xml:space="preserve">I think a synthesis paragraph of 3 sentences or so is needed here.  </w:t>
+        <w:t xml:space="preserve">The analyses above is based on the same imagery right? If so then I suggest re-ordering this section to first present what you “see” when examining </w:t>
+      </w:r>
+      <w:proofErr w:type="spellStart"/>
+      <w:r>
+        <w:t>th</w:t>
+      </w:r>
+      <w:proofErr w:type="spellEnd"/>
+      <w:r>
+        <w:t xml:space="preserve"> </w:t>
       </w:r>
     </w:p>
   </w:comment>
-  <w:comment w:id="601" w:author="Bill Pine [2]" w:date="2021-02-24T08:34:00Z" w:initials="PB">
+  <w:comment w:id="494" w:author="Bill Pine [2]" w:date="2021-02-24T09:26:00Z" w:initials="PB">
     <w:p>
       <w:pPr>
         <w:pStyle w:val="CommentText"/>
@@ -36440,24 +35661,43 @@
         <w:annotationRef/>
       </w:r>
       <w:r>
-        <w:t>Organize these years as I’ve recommended in the section above. Split the results into two paragraphs one for each method. Then write a synthesis paragraph of the general results between the years.</w:t>
-      </w:r>
-    </w:p>
+        <w:t>I don’t think there is a creek on Deer Island? What is this feature, an inlet? Is there freshwater?</w:t>
+      </w:r>
+    </w:p>
+  </w:comment>
+  <w:comment w:id="496" w:author="Bill Pine [2]" w:date="2021-02-24T09:28:00Z" w:initials="PB">
     <w:p>
       <w:pPr>
         <w:pStyle w:val="CommentText"/>
       </w:pPr>
-    </w:p>
+      <w:r>
+        <w:rPr>
+          <w:rStyle w:val="CommentReference"/>
+        </w:rPr>
+        <w:annotationRef/>
+      </w:r>
+      <w:r>
+        <w:t>I don’t think this sentence is needed here.  I also don’t think the analyses are “more accurate” than examination by eye, but, they are more quantified in that they are essentially quantifying what your eye is doing.</w:t>
+      </w:r>
+    </w:p>
+  </w:comment>
+  <w:comment w:id="499" w:author="Bill Pine [2]" w:date="2021-02-24T09:54:00Z" w:initials="PB">
     <w:p>
       <w:pPr>
         <w:pStyle w:val="CommentText"/>
       </w:pPr>
       <w:r>
-        <w:t>Something to think about, does the rate of erosion differ between the two periods of time?</w:t>
+        <w:rPr>
+          <w:rStyle w:val="CommentReference"/>
+        </w:rPr>
+        <w:annotationRef/>
+      </w:r>
+      <w:r>
+        <w:t>I don’t think this is accurate.</w:t>
       </w:r>
     </w:p>
   </w:comment>
-  <w:comment w:id="603" w:author="Bill Pine [2]" w:date="2021-02-24T08:41:00Z" w:initials="PB">
+  <w:comment w:id="500" w:author="Bill Pine [2]" w:date="2021-02-24T09:55:00Z" w:initials="PB">
     <w:p>
       <w:pPr>
         <w:pStyle w:val="CommentText"/>
@@ -36469,11 +35709,11 @@
         <w:annotationRef/>
       </w:r>
       <w:r>
-        <w:t xml:space="preserve">The table isn’t concluding this.  What you are doing in the Results section is presenting the results in sentences, and then those sentences are supported by the Tables and Figures.  </w:t>
+        <w:t>Could consider deleting after this sentence.</w:t>
       </w:r>
     </w:p>
   </w:comment>
-  <w:comment w:id="636" w:author="Bill Pine [2]" w:date="2021-02-24T09:17:00Z" w:initials="PB">
+  <w:comment w:id="501" w:author="Bill Pine [2]" w:date="2021-02-24T10:01:00Z" w:initials="PB">
     <w:p>
       <w:pPr>
         <w:pStyle w:val="CommentText"/>
@@ -36485,99 +35725,11 @@
         <w:annotationRef/>
       </w:r>
       <w:r>
-        <w:t xml:space="preserve">The analyses above is based on the same imagery right? If so then I suggest re-ordering this section to first present what you “see” when examining </w:t>
-      </w:r>
-      <w:proofErr w:type="spellStart"/>
-      <w:r>
-        <w:t>th</w:t>
-      </w:r>
-      <w:proofErr w:type="spellEnd"/>
-      <w:r>
-        <w:t xml:space="preserve"> </w:t>
+        <w:t>References?</w:t>
       </w:r>
     </w:p>
   </w:comment>
-  <w:comment w:id="651" w:author="Bill Pine [2]" w:date="2021-02-24T09:26:00Z" w:initials="PB">
-    <w:p>
-      <w:pPr>
-        <w:pStyle w:val="CommentText"/>
-      </w:pPr>
-      <w:r>
-        <w:rPr>
-          <w:rStyle w:val="CommentReference"/>
-        </w:rPr>
-        <w:annotationRef/>
-      </w:r>
-      <w:r>
-        <w:t>I don’t think there is a creek on Deer Island? What is this feature, an inlet? Is there freshwater?</w:t>
-      </w:r>
-    </w:p>
-  </w:comment>
-  <w:comment w:id="659" w:author="Bill Pine [2]" w:date="2021-02-24T09:28:00Z" w:initials="PB">
-    <w:p>
-      <w:pPr>
-        <w:pStyle w:val="CommentText"/>
-      </w:pPr>
-      <w:r>
-        <w:rPr>
-          <w:rStyle w:val="CommentReference"/>
-        </w:rPr>
-        <w:annotationRef/>
-      </w:r>
-      <w:r>
-        <w:t>I don’t think this sentence is needed here.  I also don’t think the analyses are “more accurate” than examination by eye, but, they are more quantified in that they are essentially quantifying what your eye is doing.</w:t>
-      </w:r>
-    </w:p>
-  </w:comment>
-  <w:comment w:id="662" w:author="Bill Pine [2]" w:date="2021-02-24T09:54:00Z" w:initials="PB">
-    <w:p>
-      <w:pPr>
-        <w:pStyle w:val="CommentText"/>
-      </w:pPr>
-      <w:r>
-        <w:rPr>
-          <w:rStyle w:val="CommentReference"/>
-        </w:rPr>
-        <w:annotationRef/>
-      </w:r>
-      <w:r>
-        <w:t>I don’t think this is accurate.</w:t>
-      </w:r>
-    </w:p>
-  </w:comment>
-  <w:comment w:id="663" w:author="Bill Pine [2]" w:date="2021-02-24T09:55:00Z" w:initials="PB">
-    <w:p>
-      <w:pPr>
-        <w:pStyle w:val="CommentText"/>
-      </w:pPr>
-      <w:r>
-        <w:rPr>
-          <w:rStyle w:val="CommentReference"/>
-        </w:rPr>
-        <w:annotationRef/>
-      </w:r>
-      <w:r>
-        <w:t>Could consider deleting after this sentence.</w:t>
-      </w:r>
-    </w:p>
-  </w:comment>
-  <w:comment w:id="664" w:author="Bill Pine [2]" w:date="2021-02-24T10:01:00Z" w:initials="PB">
-    <w:p>
-      <w:pPr>
-        <w:pStyle w:val="CommentText"/>
-      </w:pPr>
-      <w:r>
-        <w:rPr>
-          <w:rStyle w:val="CommentReference"/>
-        </w:rPr>
-        <w:annotationRef/>
-      </w:r>
-      <w:r>
-        <w:t>References?</w:t>
-      </w:r>
-    </w:p>
-  </w:comment>
-  <w:comment w:id="665" w:author="Bill Pine [2]" w:date="2021-02-24T10:05:00Z" w:initials="PB">
+  <w:comment w:id="502" w:author="Bill Pine [2]" w:date="2021-02-24T10:05:00Z" w:initials="PB">
     <w:p>
       <w:pPr>
         <w:pStyle w:val="CommentText"/>
@@ -36670,7 +35822,7 @@
       </w:r>
     </w:p>
   </w:comment>
-  <w:comment w:id="674" w:author="Bill Pine" w:date="2021-02-23T11:29:00Z" w:initials="PB">
+  <w:comment w:id="511" w:author="Bill Pine" w:date="2021-02-23T11:29:00Z" w:initials="PB">
     <w:p>
       <w:pPr>
         <w:pStyle w:val="CommentText"/>
@@ -36701,35 +35853,35 @@
   <w15:commentEx w15:paraId="7B331A07" w15:done="1"/>
   <w15:commentEx w15:paraId="1040E206" w15:done="1"/>
   <w15:commentEx w15:paraId="08D8659F" w15:done="1"/>
-  <w15:commentEx w15:paraId="6C7B3D3D" w15:done="0"/>
+  <w15:commentEx w15:paraId="6C7B3D3D" w15:done="1"/>
   <w15:commentEx w15:paraId="0509164D" w15:done="1"/>
   <w15:commentEx w15:paraId="4D19C381" w15:done="0"/>
-  <w15:commentEx w15:paraId="74F0662D" w15:done="0"/>
-  <w15:commentEx w15:paraId="7E34FA4F" w15:done="0"/>
+  <w15:commentEx w15:paraId="74F0662D" w15:done="1"/>
+  <w15:commentEx w15:paraId="7E34FA4F" w15:done="1"/>
   <w15:commentEx w15:paraId="5A6645BA" w15:done="0"/>
-  <w15:commentEx w15:paraId="208DDF17" w15:done="0"/>
+  <w15:commentEx w15:paraId="208DDF17" w15:done="1"/>
   <w15:commentEx w15:paraId="7DB44C1E" w15:done="1"/>
   <w15:commentEx w15:paraId="08D92824" w15:done="1"/>
-  <w15:commentEx w15:paraId="57F3F175" w15:done="0"/>
+  <w15:commentEx w15:paraId="57F3F175" w15:done="1"/>
   <w15:commentEx w15:paraId="46771B1D" w15:done="1"/>
   <w15:commentEx w15:paraId="3DAA46F4" w15:done="1"/>
   <w15:commentEx w15:paraId="2BD461D9" w15:done="1"/>
-  <w15:commentEx w15:paraId="42AE8F4B" w15:done="0"/>
-  <w15:commentEx w15:paraId="4C0D2A52" w15:done="0"/>
-  <w15:commentEx w15:paraId="4741E814" w15:done="0"/>
-  <w15:commentEx w15:paraId="01F28BFA" w15:done="0"/>
-  <w15:commentEx w15:paraId="1635E1A6" w15:done="0"/>
-  <w15:commentEx w15:paraId="2B962BFA" w15:done="0"/>
-  <w15:commentEx w15:paraId="71AD4EAA" w15:done="0"/>
-  <w15:commentEx w15:paraId="195BEC00" w15:done="0"/>
-  <w15:commentEx w15:paraId="56C4AA4F" w15:done="0"/>
-  <w15:commentEx w15:paraId="0C73CCF3" w15:done="0"/>
-  <w15:commentEx w15:paraId="400207E4" w15:done="0"/>
-  <w15:commentEx w15:paraId="67EBF70F" w15:done="0"/>
-  <w15:commentEx w15:paraId="2141B11F" w15:done="0"/>
-  <w15:commentEx w15:paraId="79D3E565" w15:done="0"/>
+  <w15:commentEx w15:paraId="42AE8F4B" w15:done="1"/>
+  <w15:commentEx w15:paraId="4C0D2A52" w15:done="1"/>
+  <w15:commentEx w15:paraId="4741E814" w15:done="1"/>
+  <w15:commentEx w15:paraId="01F28BFA" w15:done="1"/>
+  <w15:commentEx w15:paraId="1635E1A6" w15:done="1"/>
+  <w15:commentEx w15:paraId="2B962BFA" w15:done="1"/>
+  <w15:commentEx w15:paraId="71AD4EAA" w15:done="1"/>
+  <w15:commentEx w15:paraId="195BEC00" w15:done="1"/>
+  <w15:commentEx w15:paraId="56C4AA4F" w15:done="1"/>
+  <w15:commentEx w15:paraId="0C73CCF3" w15:done="1"/>
+  <w15:commentEx w15:paraId="400207E4" w15:done="1"/>
+  <w15:commentEx w15:paraId="67EBF70F" w15:done="1"/>
+  <w15:commentEx w15:paraId="2141B11F" w15:done="1"/>
+  <w15:commentEx w15:paraId="79D3E565" w15:done="1"/>
   <w15:commentEx w15:paraId="41FE8981" w15:done="0"/>
-  <w15:commentEx w15:paraId="5385240E" w15:done="0"/>
+  <w15:commentEx w15:paraId="5385240E" w15:done="1"/>
   <w15:commentEx w15:paraId="7278BB78" w15:done="0"/>
   <w15:commentEx w15:paraId="682A45DE" w15:done="0"/>
   <w15:commentEx w15:paraId="6C04FF28" w15:done="0"/>
@@ -36737,23 +35889,22 @@
   <w15:commentEx w15:paraId="2FEC97D9" w15:done="0"/>
   <w15:commentEx w15:paraId="424C3C4F" w15:done="0"/>
   <w15:commentEx w15:paraId="40B9794E" w15:done="0"/>
-  <w15:commentEx w15:paraId="05456185" w15:done="0"/>
-  <w15:commentEx w15:paraId="4FB36259" w15:done="0"/>
-  <w15:commentEx w15:paraId="0DF57382" w15:done="0"/>
-  <w15:commentEx w15:paraId="6ECEB5DB" w15:done="0"/>
-  <w15:commentEx w15:paraId="4484A2CE" w15:done="0"/>
-  <w15:commentEx w15:paraId="5EC421E1" w15:done="0"/>
-  <w15:commentEx w15:paraId="79FEE75F" w15:done="0"/>
+  <w15:commentEx w15:paraId="05456185" w15:done="1"/>
+  <w15:commentEx w15:paraId="4FB36259" w15:done="1"/>
+  <w15:commentEx w15:paraId="6ECEB5DB" w15:done="1"/>
+  <w15:commentEx w15:paraId="4484A2CE" w15:done="1"/>
+  <w15:commentEx w15:paraId="5EC421E1" w15:done="1"/>
+  <w15:commentEx w15:paraId="79FEE75F" w15:done="1"/>
   <w15:commentEx w15:paraId="1B8F5620" w15:done="0"/>
-  <w15:commentEx w15:paraId="51D1E570" w15:done="0"/>
-  <w15:commentEx w15:paraId="641BE412" w15:done="0"/>
-  <w15:commentEx w15:paraId="483F7087" w15:done="0"/>
+  <w15:commentEx w15:paraId="51D1E570" w15:done="1"/>
+  <w15:commentEx w15:paraId="641BE412" w15:done="1"/>
+  <w15:commentEx w15:paraId="483F7087" w15:done="1"/>
   <w15:commentEx w15:paraId="7C0944CA" w15:done="0"/>
-  <w15:commentEx w15:paraId="7B067852" w15:done="0"/>
-  <w15:commentEx w15:paraId="1895F7B9" w15:done="0"/>
-  <w15:commentEx w15:paraId="514FA496" w15:done="0"/>
-  <w15:commentEx w15:paraId="7275FB87" w15:done="0"/>
-  <w15:commentEx w15:paraId="6453620C" w15:done="0"/>
+  <w15:commentEx w15:paraId="7B067852" w15:done="1"/>
+  <w15:commentEx w15:paraId="1895F7B9" w15:done="1"/>
+  <w15:commentEx w15:paraId="514FA496" w15:done="1"/>
+  <w15:commentEx w15:paraId="7275FB87" w15:done="1"/>
+  <w15:commentEx w15:paraId="6453620C" w15:done="1"/>
   <w15:commentEx w15:paraId="56750464" w15:done="1"/>
   <w15:commentEx w15:paraId="38F9910C" w15:done="1"/>
   <w15:commentEx w15:paraId="6B641C55" w15:done="1"/>
@@ -36871,7 +36022,6 @@
   <w16cid:commentId w16cid:paraId="40B9794E" w16cid:durableId="23E081E5"/>
   <w16cid:commentId w16cid:paraId="05456185" w16cid:durableId="23E082BF"/>
   <w16cid:commentId w16cid:paraId="4FB36259" w16cid:durableId="23E08314"/>
-  <w16cid:commentId w16cid:paraId="0DF57382" w16cid:durableId="23E07D9C"/>
   <w16cid:commentId w16cid:paraId="6ECEB5DB" w16cid:durableId="23E083E5"/>
   <w16cid:commentId w16cid:paraId="4484A2CE" w16cid:durableId="23E084F0"/>
   <w16cid:commentId w16cid:paraId="5EC421E1" w16cid:durableId="23E087C2"/>
@@ -39630,6 +38780,7 @@
     <w:rsid w:val="00724C8B"/>
     <w:rsid w:val="007D73E8"/>
     <w:rsid w:val="0080178E"/>
+    <w:rsid w:val="00813ED5"/>
     <w:rsid w:val="008457CF"/>
     <w:rsid w:val="00874991"/>
     <w:rsid w:val="00927C52"/>
@@ -39637,6 +38788,7 @@
     <w:rsid w:val="00A45DC9"/>
     <w:rsid w:val="00BD1690"/>
     <w:rsid w:val="00D71A08"/>
+    <w:rsid w:val="00EB4ED2"/>
     <w:rsid w:val="00F4607D"/>
     <w:rsid w:val="00F729C6"/>
   </w:rsids>
@@ -40101,10 +39253,6 @@
     <w:name w:val="87954852F1894A36AB82A92A575C016B"/>
     <w:rsid w:val="0003778C"/>
   </w:style>
-  <w:style w:type="paragraph" w:customStyle="1" w:styleId="F0F9CFDE92A04C6990A85E6186B4BE6B">
-    <w:name w:val="F0F9CFDE92A04C6990A85E6186B4BE6B"/>
-    <w:rsid w:val="00BD1690"/>
-  </w:style>
   <w:style w:type="paragraph" w:customStyle="1" w:styleId="6C46167184084FB6A0025A6AFEC2DB7C">
     <w:name w:val="6C46167184084FB6A0025A6AFEC2DB7C"/>
     <w:rsid w:val="0003778C"/>
@@ -40115,10 +39263,6 @@
   </w:style>
   <w:style w:type="paragraph" w:customStyle="1" w:styleId="6D517977883E4EFAB7C44BA7BD971BDB">
     <w:name w:val="6D517977883E4EFAB7C44BA7BD971BDB"/>
-    <w:rsid w:val="0003778C"/>
-  </w:style>
-  <w:style w:type="paragraph" w:customStyle="1" w:styleId="0F6C73AA943C494092E563D1B306384F">
-    <w:name w:val="0F6C73AA943C494092E563D1B306384F"/>
     <w:rsid w:val="0003778C"/>
   </w:style>
   <w:style w:type="paragraph" w:customStyle="1" w:styleId="B2C86587803544879652FB5A7B157EBE">
